--- a/implementatieplannen/working/Implementatieplan_v2.docx
+++ b/implementatieplannen/working/Implementatieplan_v2.docx
@@ -36,6 +36,13 @@
     </w:p>
     <w:sdt>
       <w:sdtPr>
+        <w:rPr>
+          <w:rFonts w:asciiTheme="minorHAnsi" w:eastAsiaTheme="minorHAnsi" w:hAnsiTheme="minorHAnsi" w:cstheme="minorBidi"/>
+          <w:color w:val="auto"/>
+          <w:sz w:val="22"/>
+          <w:szCs w:val="22"/>
+          <w:lang w:eastAsia="en-US"/>
+        </w:rPr>
         <w:id w:val="1499921679"/>
         <w:docPartObj>
           <w:docPartGallery w:val="Table of Contents"/>
@@ -44,13 +51,8 @@
       </w:sdtPr>
       <w:sdtEndPr>
         <w:rPr>
-          <w:rFonts w:asciiTheme="minorHAnsi" w:eastAsiaTheme="minorHAnsi" w:hAnsiTheme="minorHAnsi" w:cstheme="minorBidi"/>
           <w:b/>
           <w:bCs/>
-          <w:color w:val="auto"/>
-          <w:sz w:val="22"/>
-          <w:szCs w:val="22"/>
-          <w:lang w:eastAsia="en-US"/>
         </w:rPr>
       </w:sdtEndPr>
       <w:sdtContent>
@@ -2241,39 +2243,7 @@
             <w:rFonts w:ascii="Arial" w:eastAsia="Basic Roman" w:hAnsi="Arial" w:cs="Arial"/>
             <w:kern w:val="1"/>
           </w:rPr>
-          <w:t>https://en.wi</w:t>
-        </w:r>
-        <w:r>
-          <w:rPr>
-            <w:rStyle w:val="Hyperlink"/>
-            <w:rFonts w:ascii="Arial" w:eastAsia="Basic Roman" w:hAnsi="Arial" w:cs="Arial"/>
-            <w:kern w:val="1"/>
-          </w:rPr>
-          <w:t>k</w:t>
-        </w:r>
-        <w:r>
-          <w:rPr>
-            <w:rStyle w:val="Hyperlink"/>
-            <w:rFonts w:ascii="Arial" w:eastAsia="Basic Roman" w:hAnsi="Arial" w:cs="Arial"/>
-            <w:kern w:val="1"/>
-          </w:rPr>
-          <w:t>iped</w:t>
-        </w:r>
-        <w:r>
-          <w:rPr>
-            <w:rStyle w:val="Hyperlink"/>
-            <w:rFonts w:ascii="Arial" w:eastAsia="Basic Roman" w:hAnsi="Arial" w:cs="Arial"/>
-            <w:kern w:val="1"/>
-          </w:rPr>
-          <w:t>i</w:t>
-        </w:r>
-        <w:r>
-          <w:rPr>
-            <w:rStyle w:val="Hyperlink"/>
-            <w:rFonts w:ascii="Arial" w:eastAsia="Basic Roman" w:hAnsi="Arial" w:cs="Arial"/>
-            <w:kern w:val="1"/>
-          </w:rPr>
-          <w:t>a.org/wiki/Canny_edge_detector</w:t>
+          <w:t>https://en.wikipedia.org/wiki/Canny_edge_detector</w:t>
         </w:r>
       </w:hyperlink>
     </w:p>
@@ -3010,21 +2980,7 @@
             <w:rStyle w:val="Hyperlink"/>
             <w:u w:val="none"/>
           </w:rPr>
-          <w:t>http://robotics.technion.ac.il/courses/Advanced_Laboratory</w:t>
-        </w:r>
-        <w:r>
-          <w:rPr>
-            <w:rStyle w:val="Hyperlink"/>
-            <w:u w:val="none"/>
-          </w:rPr>
-          <w:t>/</w:t>
-        </w:r>
-        <w:r>
-          <w:rPr>
-            <w:rStyle w:val="Hyperlink"/>
-            <w:u w:val="none"/>
-          </w:rPr>
-          <w:t>Lab7/ARL_7_read.pdf</w:t>
+          <w:t>http://robotics.technion.ac.il/courses/Advanced_Laboratory/Lab7/ARL_7_read.pdf</w:t>
         </w:r>
       </w:hyperlink>
     </w:p>
@@ -3111,13 +3067,7 @@
         <w:rPr>
           <w:rFonts w:eastAsia="Basic Roman"/>
         </w:rPr>
-        <w:t>S</w:t>
-      </w:r>
-      <w:r>
-        <w:rPr>
-          <w:rFonts w:eastAsia="Basic Roman"/>
-        </w:rPr>
-        <w:t>tappen:</w:t>
+        <w:t>Stappen:</w:t>
       </w:r>
       <w:bookmarkEnd w:id="9"/>
     </w:p>
@@ -3985,23 +3935,7 @@
             <w:rFonts w:ascii="Arial" w:eastAsia="Basic Roman" w:hAnsi="Arial" w:cs="Arial"/>
             <w:kern w:val="1"/>
           </w:rPr>
-          <w:t>https://en.wikipedia</w:t>
-        </w:r>
-        <w:r>
-          <w:rPr>
-            <w:rStyle w:val="Hyperlink"/>
-            <w:rFonts w:ascii="Arial" w:eastAsia="Basic Roman" w:hAnsi="Arial" w:cs="Arial"/>
-            <w:kern w:val="1"/>
-          </w:rPr>
-          <w:t>.</w:t>
-        </w:r>
-        <w:r>
-          <w:rPr>
-            <w:rStyle w:val="Hyperlink"/>
-            <w:rFonts w:ascii="Arial" w:eastAsia="Basic Roman" w:hAnsi="Arial" w:cs="Arial"/>
-            <w:kern w:val="1"/>
-          </w:rPr>
-          <w:t>org/wiki/Prewitt_operator</w:t>
+          <w:t>https://en.wikipedia.org/wiki/Prewitt_operator</w:t>
         </w:r>
       </w:hyperlink>
     </w:p>
@@ -5244,23 +5178,7 @@
             <w:rFonts w:ascii="Arial" w:eastAsia="Basic Roman" w:hAnsi="Arial" w:cs="Arial"/>
             <w:kern w:val="1"/>
           </w:rPr>
-          <w:t>https://en.wikipedia.org/</w:t>
-        </w:r>
-        <w:r>
-          <w:rPr>
-            <w:rStyle w:val="Hyperlink"/>
-            <w:rFonts w:ascii="Arial" w:eastAsia="Basic Roman" w:hAnsi="Arial" w:cs="Arial"/>
-            <w:kern w:val="1"/>
-          </w:rPr>
-          <w:t>w</w:t>
-        </w:r>
-        <w:r>
-          <w:rPr>
-            <w:rStyle w:val="Hyperlink"/>
-            <w:rFonts w:ascii="Arial" w:eastAsia="Basic Roman" w:hAnsi="Arial" w:cs="Arial"/>
-            <w:kern w:val="1"/>
-          </w:rPr>
-          <w:t>iki/Deriche_edge_detector</w:t>
+          <w:t>https://en.wikipedia.org/wiki/Deriche_edge_detector</w:t>
         </w:r>
       </w:hyperlink>
     </w:p>
@@ -5389,34 +5307,26 @@
           <w:rFonts w:ascii="Arial" w:eastAsia="Basic Roman" w:hAnsi="Arial" w:cs="Arial"/>
           <w:color w:val="000000"/>
           <w:kern w:val="1"/>
-        </w:rPr>
-      </w:pPr>
-      <w:r>
-        <w:rPr>
-          <w:rFonts w:ascii="Arial" w:eastAsia="Basic Roman" w:hAnsi="Arial" w:cs="Arial"/>
-          <w:color w:val="000000"/>
-          <w:kern w:val="1"/>
           <w:lang w:val="en-US"/>
         </w:rPr>
+      </w:pPr>
+      <w:r>
+        <w:rPr>
+          <w:rFonts w:ascii="Arial" w:eastAsia="Basic Roman" w:hAnsi="Arial" w:cs="Arial"/>
+          <w:color w:val="000000"/>
+          <w:kern w:val="1"/>
+          <w:lang w:val="en-US"/>
+        </w:rPr>
         <w:tab/>
       </w:r>
-      <w:proofErr w:type="spellStart"/>
-      <w:r>
-        <w:rPr>
-          <w:rFonts w:ascii="Arial" w:eastAsia="Basic Roman" w:hAnsi="Arial" w:cs="Arial"/>
-          <w:color w:val="000000"/>
-          <w:kern w:val="1"/>
-        </w:rPr>
-        <w:t>Laplacian</w:t>
-      </w:r>
-      <w:proofErr w:type="spellEnd"/>
-      <w:r>
-        <w:rPr>
-          <w:rFonts w:ascii="Arial" w:eastAsia="Basic Roman" w:hAnsi="Arial" w:cs="Arial"/>
-          <w:color w:val="000000"/>
-          <w:kern w:val="1"/>
-        </w:rPr>
-        <w:t xml:space="preserve"> filter</w:t>
+      <w:r>
+        <w:rPr>
+          <w:rFonts w:ascii="Arial" w:eastAsia="Basic Roman" w:hAnsi="Arial" w:cs="Arial"/>
+          <w:color w:val="000000"/>
+          <w:kern w:val="1"/>
+          <w:lang w:val="en-US"/>
+        </w:rPr>
+        <w:t>Laplacian filter</w:t>
       </w:r>
     </w:p>
     <w:p>
@@ -5441,6 +5351,7 @@
           <w:rFonts w:ascii="Arial" w:eastAsia="Basic Roman" w:hAnsi="Arial" w:cs="Arial"/>
           <w:color w:val="000000"/>
           <w:kern w:val="1"/>
+          <w:lang w:val="en-US"/>
         </w:rPr>
         <w:tab/>
       </w:r>
@@ -7998,6 +7909,14 @@
       <w:bookmarkEnd w:id="26"/>
     </w:p>
     <w:p>
+      <w:r>
+        <w:t xml:space="preserve">De </w:t>
+      </w:r>
+      <w:r>
+        <w:t>applicatie moet ten eerste werken zonder te crashen of vast te lopen.</w:t>
+      </w:r>
+    </w:p>
+    <w:p>
       <w:bookmarkStart w:id="27" w:name="_GoBack"/>
       <w:bookmarkEnd w:id="27"/>
     </w:p>
@@ -8047,6 +7966,7 @@
         <w:docPartUnique/>
       </w:docPartObj>
     </w:sdtPr>
+    <w:sdtEndPr/>
     <w:sdtContent>
       <w:p>
         <w:pPr>
@@ -8227,6 +8147,7 @@
     <w:lsdException w:name="HTML Sample" w:semiHidden="1" w:unhideWhenUsed="1"/>
     <w:lsdException w:name="HTML Typewriter" w:semiHidden="1" w:unhideWhenUsed="1"/>
     <w:lsdException w:name="HTML Variable" w:semiHidden="1" w:unhideWhenUsed="1"/>
+    <w:lsdException w:name="Normal Table" w:semiHidden="1" w:unhideWhenUsed="1"/>
     <w:lsdException w:name="annotation subject" w:semiHidden="1" w:unhideWhenUsed="1"/>
     <w:lsdException w:name="No List" w:semiHidden="1" w:unhideWhenUsed="1"/>
     <w:lsdException w:name="Outline List 1" w:semiHidden="1" w:unhideWhenUsed="1"/>
@@ -8273,7 +8194,9 @@
     <w:lsdException w:name="Table Subtle 2" w:semiHidden="1" w:unhideWhenUsed="1"/>
     <w:lsdException w:name="Table Web 1" w:semiHidden="1" w:unhideWhenUsed="1"/>
     <w:lsdException w:name="Table Web 2" w:semiHidden="1" w:unhideWhenUsed="1"/>
+    <w:lsdException w:name="Table Web 3" w:semiHidden="1" w:unhideWhenUsed="1"/>
     <w:lsdException w:name="Balloon Text" w:semiHidden="1" w:unhideWhenUsed="1"/>
+    <w:lsdException w:name="Table Theme" w:semiHidden="1" w:unhideWhenUsed="1"/>
     <w:lsdException w:name="Placeholder Text" w:semiHidden="1"/>
     <w:lsdException w:name="No Spacing" w:uiPriority="1" w:qFormat="1"/>
     <w:lsdException w:name="Light Shading" w:uiPriority="60"/>
@@ -9152,7 +9075,7 @@
 </file>
 
 <file path=customXml/itemProps1.xml><?xml version="1.0" encoding="utf-8"?>
-<ds:datastoreItem xmlns:ds="http://schemas.openxmlformats.org/officeDocument/2006/customXml" ds:itemID="{86E06C5E-6467-4F1D-96D3-13B996FBCE94}">
+<ds:datastoreItem xmlns:ds="http://schemas.openxmlformats.org/officeDocument/2006/customXml" ds:itemID="{EB6C9309-AC10-4BBA-B767-A8EA08782057}">
   <ds:schemaRefs>
     <ds:schemaRef ds:uri="http://schemas.openxmlformats.org/officeDocument/2006/bibliography"/>
   </ds:schemaRefs>

--- a/implementatieplannen/working/Implementatieplan_v2.docx
+++ b/implementatieplannen/working/Implementatieplan_v2.docx
@@ -71,7 +71,9 @@
               <w:tab w:val="right" w:leader="dot" w:pos="9062"/>
             </w:tabs>
             <w:rPr>
+              <w:rFonts w:eastAsiaTheme="minorEastAsia"/>
               <w:noProof/>
+              <w:lang w:eastAsia="nl-NL"/>
             </w:rPr>
           </w:pPr>
           <w:r>
@@ -83,7 +85,7 @@
           <w:r>
             <w:fldChar w:fldCharType="separate"/>
           </w:r>
-          <w:hyperlink w:anchor="_Toc6003653" w:history="1">
+          <w:hyperlink w:anchor="_Toc6050778" w:history="1">
             <w:r>
               <w:rPr>
                 <w:rStyle w:val="Hyperlink"/>
@@ -110,7 +112,7 @@
                 <w:noProof/>
                 <w:webHidden/>
               </w:rPr>
-              <w:instrText xml:space="preserve"> PAGEREF _Toc6003653 \h </w:instrText>
+              <w:instrText xml:space="preserve"> PAGEREF _Toc6050778 \h </w:instrText>
             </w:r>
             <w:r>
               <w:rPr>
@@ -148,10 +150,12 @@
               <w:tab w:val="right" w:leader="dot" w:pos="9062"/>
             </w:tabs>
             <w:rPr>
+              <w:rFonts w:eastAsiaTheme="minorEastAsia"/>
               <w:noProof/>
+              <w:lang w:eastAsia="nl-NL"/>
             </w:rPr>
           </w:pPr>
-          <w:hyperlink w:anchor="_Toc6003654" w:history="1">
+          <w:hyperlink w:anchor="_Toc6050779" w:history="1">
             <w:r>
               <w:rPr>
                 <w:rStyle w:val="Hyperlink"/>
@@ -178,7 +182,7 @@
                 <w:noProof/>
                 <w:webHidden/>
               </w:rPr>
-              <w:instrText xml:space="preserve"> PAGEREF _Toc6003654 \h </w:instrText>
+              <w:instrText xml:space="preserve"> PAGEREF _Toc6050779 \h </w:instrText>
             </w:r>
             <w:r>
               <w:rPr>
@@ -216,10 +220,12 @@
               <w:tab w:val="right" w:leader="dot" w:pos="9062"/>
             </w:tabs>
             <w:rPr>
+              <w:rFonts w:eastAsiaTheme="minorEastAsia"/>
               <w:noProof/>
+              <w:lang w:eastAsia="nl-NL"/>
             </w:rPr>
           </w:pPr>
-          <w:hyperlink w:anchor="_Toc6003655" w:history="1">
+          <w:hyperlink w:anchor="_Toc6050780" w:history="1">
             <w:r>
               <w:rPr>
                 <w:rStyle w:val="Hyperlink"/>
@@ -246,7 +252,7 @@
                 <w:noProof/>
                 <w:webHidden/>
               </w:rPr>
-              <w:instrText xml:space="preserve"> PAGEREF _Toc6003655 \h </w:instrText>
+              <w:instrText xml:space="preserve"> PAGEREF _Toc6050780 \h </w:instrText>
             </w:r>
             <w:r>
               <w:rPr>
@@ -284,10 +290,12 @@
               <w:tab w:val="right" w:leader="dot" w:pos="9062"/>
             </w:tabs>
             <w:rPr>
+              <w:rFonts w:eastAsiaTheme="minorEastAsia"/>
               <w:noProof/>
+              <w:lang w:eastAsia="nl-NL"/>
             </w:rPr>
           </w:pPr>
-          <w:hyperlink w:anchor="_Toc6003656" w:history="1">
+          <w:hyperlink w:anchor="_Toc6050781" w:history="1">
             <w:r>
               <w:rPr>
                 <w:rStyle w:val="Hyperlink"/>
@@ -314,7 +322,7 @@
                 <w:noProof/>
                 <w:webHidden/>
               </w:rPr>
-              <w:instrText xml:space="preserve"> PAGEREF _Toc6003656 \h </w:instrText>
+              <w:instrText xml:space="preserve"> PAGEREF _Toc6050781 \h </w:instrText>
             </w:r>
             <w:r>
               <w:rPr>
@@ -352,10 +360,12 @@
               <w:tab w:val="right" w:leader="dot" w:pos="9062"/>
             </w:tabs>
             <w:rPr>
+              <w:rFonts w:eastAsiaTheme="minorEastAsia"/>
               <w:noProof/>
+              <w:lang w:eastAsia="nl-NL"/>
             </w:rPr>
           </w:pPr>
-          <w:hyperlink w:anchor="_Toc6003657" w:history="1">
+          <w:hyperlink w:anchor="_Toc6050782" w:history="1">
             <w:r>
               <w:rPr>
                 <w:rStyle w:val="Hyperlink"/>
@@ -383,7 +393,7 @@
                 <w:noProof/>
                 <w:webHidden/>
               </w:rPr>
-              <w:instrText xml:space="preserve"> PAGEREF _Toc6003657 \h </w:instrText>
+              <w:instrText xml:space="preserve"> PAGEREF _Toc6050782 \h </w:instrText>
             </w:r>
             <w:r>
               <w:rPr>
@@ -421,10 +431,12 @@
               <w:tab w:val="right" w:leader="dot" w:pos="9062"/>
             </w:tabs>
             <w:rPr>
+              <w:rFonts w:eastAsiaTheme="minorEastAsia"/>
               <w:noProof/>
+              <w:lang w:eastAsia="nl-NL"/>
             </w:rPr>
           </w:pPr>
-          <w:hyperlink w:anchor="_Toc6003658" w:history="1">
+          <w:hyperlink w:anchor="_Toc6050783" w:history="1">
             <w:r>
               <w:rPr>
                 <w:rStyle w:val="Hyperlink"/>
@@ -451,7 +463,7 @@
                 <w:noProof/>
                 <w:webHidden/>
               </w:rPr>
-              <w:instrText xml:space="preserve"> PAGEREF _Toc6003658 \h </w:instrText>
+              <w:instrText xml:space="preserve"> PAGEREF _Toc6050783 \h </w:instrText>
             </w:r>
             <w:r>
               <w:rPr>
@@ -489,10 +501,12 @@
               <w:tab w:val="right" w:leader="dot" w:pos="9062"/>
             </w:tabs>
             <w:rPr>
+              <w:rFonts w:eastAsiaTheme="minorEastAsia"/>
               <w:noProof/>
+              <w:lang w:eastAsia="nl-NL"/>
             </w:rPr>
           </w:pPr>
-          <w:hyperlink w:anchor="_Toc6003659" w:history="1">
+          <w:hyperlink w:anchor="_Toc6050784" w:history="1">
             <w:r>
               <w:rPr>
                 <w:rStyle w:val="Hyperlink"/>
@@ -519,7 +533,7 @@
                 <w:noProof/>
                 <w:webHidden/>
               </w:rPr>
-              <w:instrText xml:space="preserve"> PAGEREF _Toc6003659 \h </w:instrText>
+              <w:instrText xml:space="preserve"> PAGEREF _Toc6050784 \h </w:instrText>
             </w:r>
             <w:r>
               <w:rPr>
@@ -557,10 +571,12 @@
               <w:tab w:val="right" w:leader="dot" w:pos="9062"/>
             </w:tabs>
             <w:rPr>
+              <w:rFonts w:eastAsiaTheme="minorEastAsia"/>
               <w:noProof/>
+              <w:lang w:eastAsia="nl-NL"/>
             </w:rPr>
           </w:pPr>
-          <w:hyperlink w:anchor="_Toc6003660" w:history="1">
+          <w:hyperlink w:anchor="_Toc6050785" w:history="1">
             <w:r>
               <w:rPr>
                 <w:rStyle w:val="Hyperlink"/>
@@ -587,7 +603,7 @@
                 <w:noProof/>
                 <w:webHidden/>
               </w:rPr>
-              <w:instrText xml:space="preserve"> PAGEREF _Toc6003660 \h </w:instrText>
+              <w:instrText xml:space="preserve"> PAGEREF _Toc6050785 \h </w:instrText>
             </w:r>
             <w:r>
               <w:rPr>
@@ -625,10 +641,12 @@
               <w:tab w:val="right" w:leader="dot" w:pos="9062"/>
             </w:tabs>
             <w:rPr>
+              <w:rFonts w:eastAsiaTheme="minorEastAsia"/>
               <w:noProof/>
+              <w:lang w:eastAsia="nl-NL"/>
             </w:rPr>
           </w:pPr>
-          <w:hyperlink w:anchor="_Toc6003661" w:history="1">
+          <w:hyperlink w:anchor="_Toc6050786" w:history="1">
             <w:r>
               <w:rPr>
                 <w:rStyle w:val="Hyperlink"/>
@@ -656,7 +674,7 @@
                 <w:noProof/>
                 <w:webHidden/>
               </w:rPr>
-              <w:instrText xml:space="preserve"> PAGEREF _Toc6003661 \h </w:instrText>
+              <w:instrText xml:space="preserve"> PAGEREF _Toc6050786 \h </w:instrText>
             </w:r>
             <w:r>
               <w:rPr>
@@ -694,10 +712,12 @@
               <w:tab w:val="right" w:leader="dot" w:pos="9062"/>
             </w:tabs>
             <w:rPr>
+              <w:rFonts w:eastAsiaTheme="minorEastAsia"/>
               <w:noProof/>
+              <w:lang w:eastAsia="nl-NL"/>
             </w:rPr>
           </w:pPr>
-          <w:hyperlink w:anchor="_Toc6003662" w:history="1">
+          <w:hyperlink w:anchor="_Toc6050787" w:history="1">
             <w:r>
               <w:rPr>
                 <w:rStyle w:val="Hyperlink"/>
@@ -725,7 +745,7 @@
                 <w:noProof/>
                 <w:webHidden/>
               </w:rPr>
-              <w:instrText xml:space="preserve"> PAGEREF _Toc6003662 \h </w:instrText>
+              <w:instrText xml:space="preserve"> PAGEREF _Toc6050787 \h </w:instrText>
             </w:r>
             <w:r>
               <w:rPr>
@@ -763,10 +783,12 @@
               <w:tab w:val="right" w:leader="dot" w:pos="9062"/>
             </w:tabs>
             <w:rPr>
+              <w:rFonts w:eastAsiaTheme="minorEastAsia"/>
               <w:noProof/>
+              <w:lang w:eastAsia="nl-NL"/>
             </w:rPr>
           </w:pPr>
-          <w:hyperlink w:anchor="_Toc6003663" w:history="1">
+          <w:hyperlink w:anchor="_Toc6050788" w:history="1">
             <w:r>
               <w:rPr>
                 <w:rStyle w:val="Hyperlink"/>
@@ -793,7 +815,7 @@
                 <w:noProof/>
                 <w:webHidden/>
               </w:rPr>
-              <w:instrText xml:space="preserve"> PAGEREF _Toc6003663 \h </w:instrText>
+              <w:instrText xml:space="preserve"> PAGEREF _Toc6050788 \h </w:instrText>
             </w:r>
             <w:r>
               <w:rPr>
@@ -831,10 +853,12 @@
               <w:tab w:val="right" w:leader="dot" w:pos="9062"/>
             </w:tabs>
             <w:rPr>
+              <w:rFonts w:eastAsiaTheme="minorEastAsia"/>
               <w:noProof/>
+              <w:lang w:eastAsia="nl-NL"/>
             </w:rPr>
           </w:pPr>
-          <w:hyperlink w:anchor="_Toc6003664" w:history="1">
+          <w:hyperlink w:anchor="_Toc6050789" w:history="1">
             <w:r>
               <w:rPr>
                 <w:rStyle w:val="Hyperlink"/>
@@ -862,7 +886,7 @@
                 <w:noProof/>
                 <w:webHidden/>
               </w:rPr>
-              <w:instrText xml:space="preserve"> PAGEREF _Toc6003664 \h </w:instrText>
+              <w:instrText xml:space="preserve"> PAGEREF _Toc6050789 \h </w:instrText>
             </w:r>
             <w:r>
               <w:rPr>
@@ -900,10 +924,12 @@
               <w:tab w:val="right" w:leader="dot" w:pos="9062"/>
             </w:tabs>
             <w:rPr>
+              <w:rFonts w:eastAsiaTheme="minorEastAsia"/>
               <w:noProof/>
+              <w:lang w:eastAsia="nl-NL"/>
             </w:rPr>
           </w:pPr>
-          <w:hyperlink w:anchor="_Toc6003665" w:history="1">
+          <w:hyperlink w:anchor="_Toc6050790" w:history="1">
             <w:r>
               <w:rPr>
                 <w:rStyle w:val="Hyperlink"/>
@@ -931,7 +957,7 @@
                 <w:noProof/>
                 <w:webHidden/>
               </w:rPr>
-              <w:instrText xml:space="preserve"> PAGEREF _Toc6003665 \h </w:instrText>
+              <w:instrText xml:space="preserve"> PAGEREF _Toc6050790 \h </w:instrText>
             </w:r>
             <w:r>
               <w:rPr>
@@ -969,10 +995,12 @@
               <w:tab w:val="right" w:leader="dot" w:pos="9062"/>
             </w:tabs>
             <w:rPr>
+              <w:rFonts w:eastAsiaTheme="minorEastAsia"/>
               <w:noProof/>
+              <w:lang w:eastAsia="nl-NL"/>
             </w:rPr>
           </w:pPr>
-          <w:hyperlink w:anchor="_Toc6003666" w:history="1">
+          <w:hyperlink w:anchor="_Toc6050791" w:history="1">
             <w:r>
               <w:rPr>
                 <w:rStyle w:val="Hyperlink"/>
@@ -1000,7 +1028,7 @@
                 <w:noProof/>
                 <w:webHidden/>
               </w:rPr>
-              <w:instrText xml:space="preserve"> PAGEREF _Toc6003666 \h </w:instrText>
+              <w:instrText xml:space="preserve"> PAGEREF _Toc6050791 \h </w:instrText>
             </w:r>
             <w:r>
               <w:rPr>
@@ -1038,10 +1066,12 @@
               <w:tab w:val="right" w:leader="dot" w:pos="9062"/>
             </w:tabs>
             <w:rPr>
+              <w:rFonts w:eastAsiaTheme="minorEastAsia"/>
               <w:noProof/>
+              <w:lang w:eastAsia="nl-NL"/>
             </w:rPr>
           </w:pPr>
-          <w:hyperlink w:anchor="_Toc6003667" w:history="1">
+          <w:hyperlink w:anchor="_Toc6050792" w:history="1">
             <w:r>
               <w:rPr>
                 <w:rStyle w:val="Hyperlink"/>
@@ -1068,7 +1098,7 @@
                 <w:noProof/>
                 <w:webHidden/>
               </w:rPr>
-              <w:instrText xml:space="preserve"> PAGEREF _Toc6003667 \h </w:instrText>
+              <w:instrText xml:space="preserve"> PAGEREF _Toc6050792 \h </w:instrText>
             </w:r>
             <w:r>
               <w:rPr>
@@ -1106,10 +1136,12 @@
               <w:tab w:val="right" w:leader="dot" w:pos="9062"/>
             </w:tabs>
             <w:rPr>
+              <w:rFonts w:eastAsiaTheme="minorEastAsia"/>
               <w:noProof/>
+              <w:lang w:eastAsia="nl-NL"/>
             </w:rPr>
           </w:pPr>
-          <w:hyperlink w:anchor="_Toc6003668" w:history="1">
+          <w:hyperlink w:anchor="_Toc6050793" w:history="1">
             <w:r>
               <w:rPr>
                 <w:rStyle w:val="Hyperlink"/>
@@ -1137,7 +1169,7 @@
                 <w:noProof/>
                 <w:webHidden/>
               </w:rPr>
-              <w:instrText xml:space="preserve"> PAGEREF _Toc6003668 \h </w:instrText>
+              <w:instrText xml:space="preserve"> PAGEREF _Toc6050793 \h </w:instrText>
             </w:r>
             <w:r>
               <w:rPr>
@@ -1175,10 +1207,12 @@
               <w:tab w:val="right" w:leader="dot" w:pos="9062"/>
             </w:tabs>
             <w:rPr>
+              <w:rFonts w:eastAsiaTheme="minorEastAsia"/>
               <w:noProof/>
+              <w:lang w:eastAsia="nl-NL"/>
             </w:rPr>
           </w:pPr>
-          <w:hyperlink w:anchor="_Toc6003669" w:history="1">
+          <w:hyperlink w:anchor="_Toc6050794" w:history="1">
             <w:r>
               <w:rPr>
                 <w:rStyle w:val="Hyperlink"/>
@@ -1206,7 +1240,7 @@
                 <w:noProof/>
                 <w:webHidden/>
               </w:rPr>
-              <w:instrText xml:space="preserve"> PAGEREF _Toc6003669 \h </w:instrText>
+              <w:instrText xml:space="preserve"> PAGEREF _Toc6050794 \h </w:instrText>
             </w:r>
             <w:r>
               <w:rPr>
@@ -1244,16 +1278,17 @@
               <w:tab w:val="right" w:leader="dot" w:pos="9062"/>
             </w:tabs>
             <w:rPr>
+              <w:rFonts w:eastAsiaTheme="minorEastAsia"/>
               <w:noProof/>
+              <w:lang w:eastAsia="nl-NL"/>
             </w:rPr>
           </w:pPr>
-          <w:hyperlink w:anchor="_Toc6003670" w:history="1">
+          <w:hyperlink w:anchor="_Toc6050795" w:history="1">
             <w:r>
               <w:rPr>
                 <w:rStyle w:val="Hyperlink"/>
                 <w:rFonts w:eastAsia="Basic Roman"/>
                 <w:noProof/>
-                <w:lang w:val="en-US"/>
               </w:rPr>
               <w:t>Laplacian</w:t>
             </w:r>
@@ -1276,7 +1311,7 @@
                 <w:noProof/>
                 <w:webHidden/>
               </w:rPr>
-              <w:instrText xml:space="preserve"> PAGEREF _Toc6003670 \h </w:instrText>
+              <w:instrText xml:space="preserve"> PAGEREF _Toc6050795 \h </w:instrText>
             </w:r>
             <w:r>
               <w:rPr>
@@ -1314,16 +1349,17 @@
               <w:tab w:val="right" w:leader="dot" w:pos="9062"/>
             </w:tabs>
             <w:rPr>
+              <w:rFonts w:eastAsiaTheme="minorEastAsia"/>
               <w:noProof/>
+              <w:lang w:eastAsia="nl-NL"/>
             </w:rPr>
           </w:pPr>
-          <w:hyperlink w:anchor="_Toc6003671" w:history="1">
+          <w:hyperlink w:anchor="_Toc6050796" w:history="1">
             <w:r>
               <w:rPr>
                 <w:rStyle w:val="Hyperlink"/>
                 <w:rFonts w:eastAsia="Basic Roman"/>
                 <w:noProof/>
-                <w:lang w:val="en-US"/>
               </w:rPr>
               <w:t>Stappen:</w:t>
             </w:r>
@@ -1346,7 +1382,7 @@
                 <w:noProof/>
                 <w:webHidden/>
               </w:rPr>
-              <w:instrText xml:space="preserve"> PAGEREF _Toc6003671 \h </w:instrText>
+              <w:instrText xml:space="preserve"> PAGEREF _Toc6050796 \h </w:instrText>
             </w:r>
             <w:r>
               <w:rPr>
@@ -1384,10 +1420,12 @@
               <w:tab w:val="right" w:leader="dot" w:pos="9062"/>
             </w:tabs>
             <w:rPr>
+              <w:rFonts w:eastAsiaTheme="minorEastAsia"/>
               <w:noProof/>
+              <w:lang w:eastAsia="nl-NL"/>
             </w:rPr>
           </w:pPr>
-          <w:hyperlink w:anchor="_Toc6003672" w:history="1">
+          <w:hyperlink w:anchor="_Toc6050797" w:history="1">
             <w:r>
               <w:rPr>
                 <w:rStyle w:val="Hyperlink"/>
@@ -1414,7 +1452,7 @@
                 <w:noProof/>
                 <w:webHidden/>
               </w:rPr>
-              <w:instrText xml:space="preserve"> PAGEREF _Toc6003672 \h </w:instrText>
+              <w:instrText xml:space="preserve"> PAGEREF _Toc6050797 \h </w:instrText>
             </w:r>
             <w:r>
               <w:rPr>
@@ -1452,10 +1490,12 @@
               <w:tab w:val="right" w:leader="dot" w:pos="9062"/>
             </w:tabs>
             <w:rPr>
+              <w:rFonts w:eastAsiaTheme="minorEastAsia"/>
               <w:noProof/>
+              <w:lang w:eastAsia="nl-NL"/>
             </w:rPr>
           </w:pPr>
-          <w:hyperlink w:anchor="_Toc6003673" w:history="1">
+          <w:hyperlink w:anchor="_Toc6050798" w:history="1">
             <w:r>
               <w:rPr>
                 <w:rStyle w:val="Hyperlink"/>
@@ -1482,7 +1522,7 @@
                 <w:noProof/>
                 <w:webHidden/>
               </w:rPr>
-              <w:instrText xml:space="preserve"> PAGEREF _Toc6003673 \h </w:instrText>
+              <w:instrText xml:space="preserve"> PAGEREF _Toc6050798 \h </w:instrText>
             </w:r>
             <w:r>
               <w:rPr>
@@ -1520,10 +1560,12 @@
               <w:tab w:val="right" w:leader="dot" w:pos="9062"/>
             </w:tabs>
             <w:rPr>
+              <w:rFonts w:eastAsiaTheme="minorEastAsia"/>
               <w:noProof/>
+              <w:lang w:eastAsia="nl-NL"/>
             </w:rPr>
           </w:pPr>
-          <w:hyperlink w:anchor="_Toc6003674" w:history="1">
+          <w:hyperlink w:anchor="_Toc6050799" w:history="1">
             <w:r>
               <w:rPr>
                 <w:rStyle w:val="Hyperlink"/>
@@ -1550,7 +1592,7 @@
                 <w:noProof/>
                 <w:webHidden/>
               </w:rPr>
-              <w:instrText xml:space="preserve"> PAGEREF _Toc6003674 \h </w:instrText>
+              <w:instrText xml:space="preserve"> PAGEREF _Toc6050799 \h </w:instrText>
             </w:r>
             <w:r>
               <w:rPr>
@@ -1588,10 +1630,12 @@
               <w:tab w:val="right" w:leader="dot" w:pos="9062"/>
             </w:tabs>
             <w:rPr>
+              <w:rFonts w:eastAsiaTheme="minorEastAsia"/>
               <w:noProof/>
+              <w:lang w:eastAsia="nl-NL"/>
             </w:rPr>
           </w:pPr>
-          <w:hyperlink w:anchor="_Toc6003675" w:history="1">
+          <w:hyperlink w:anchor="_Toc6050800" w:history="1">
             <w:r>
               <w:rPr>
                 <w:rStyle w:val="Hyperlink"/>
@@ -1618,7 +1662,7 @@
                 <w:noProof/>
                 <w:webHidden/>
               </w:rPr>
-              <w:instrText xml:space="preserve"> PAGEREF _Toc6003675 \h </w:instrText>
+              <w:instrText xml:space="preserve"> PAGEREF _Toc6050800 \h </w:instrText>
             </w:r>
             <w:r>
               <w:rPr>
@@ -1656,10 +1700,12 @@
               <w:tab w:val="right" w:leader="dot" w:pos="9062"/>
             </w:tabs>
             <w:rPr>
+              <w:rFonts w:eastAsiaTheme="minorEastAsia"/>
               <w:noProof/>
+              <w:lang w:eastAsia="nl-NL"/>
             </w:rPr>
           </w:pPr>
-          <w:hyperlink w:anchor="_Toc6003676" w:history="1">
+          <w:hyperlink w:anchor="_Toc6050801" w:history="1">
             <w:r>
               <w:rPr>
                 <w:rStyle w:val="Hyperlink"/>
@@ -1686,7 +1732,7 @@
                 <w:noProof/>
                 <w:webHidden/>
               </w:rPr>
-              <w:instrText xml:space="preserve"> PAGEREF _Toc6003676 \h </w:instrText>
+              <w:instrText xml:space="preserve"> PAGEREF _Toc6050801 \h </w:instrText>
             </w:r>
             <w:r>
               <w:rPr>
@@ -1724,10 +1770,12 @@
               <w:tab w:val="right" w:leader="dot" w:pos="9062"/>
             </w:tabs>
             <w:rPr>
+              <w:rFonts w:eastAsiaTheme="minorEastAsia"/>
               <w:noProof/>
+              <w:lang w:eastAsia="nl-NL"/>
             </w:rPr>
           </w:pPr>
-          <w:hyperlink w:anchor="_Toc6003677" w:history="1">
+          <w:hyperlink w:anchor="_Toc6050802" w:history="1">
             <w:r>
               <w:rPr>
                 <w:rStyle w:val="Hyperlink"/>
@@ -1754,7 +1802,7 @@
                 <w:noProof/>
                 <w:webHidden/>
               </w:rPr>
-              <w:instrText xml:space="preserve"> PAGEREF _Toc6003677 \h </w:instrText>
+              <w:instrText xml:space="preserve"> PAGEREF _Toc6050802 \h </w:instrText>
             </w:r>
             <w:r>
               <w:rPr>
@@ -1792,10 +1840,12 @@
               <w:tab w:val="right" w:leader="dot" w:pos="9062"/>
             </w:tabs>
             <w:rPr>
+              <w:rFonts w:eastAsiaTheme="minorEastAsia"/>
               <w:noProof/>
+              <w:lang w:eastAsia="nl-NL"/>
             </w:rPr>
           </w:pPr>
-          <w:hyperlink w:anchor="_Toc6003678" w:history="1">
+          <w:hyperlink w:anchor="_Toc6050803" w:history="1">
             <w:r>
               <w:rPr>
                 <w:rStyle w:val="Hyperlink"/>
@@ -1822,7 +1872,7 @@
                 <w:noProof/>
                 <w:webHidden/>
               </w:rPr>
-              <w:instrText xml:space="preserve"> PAGEREF _Toc6003678 \h </w:instrText>
+              <w:instrText xml:space="preserve"> PAGEREF _Toc6050803 \h </w:instrText>
             </w:r>
             <w:r>
               <w:rPr>
@@ -1860,10 +1910,12 @@
               <w:tab w:val="right" w:leader="dot" w:pos="9062"/>
             </w:tabs>
             <w:rPr>
+              <w:rFonts w:eastAsiaTheme="minorEastAsia"/>
               <w:noProof/>
+              <w:lang w:eastAsia="nl-NL"/>
             </w:rPr>
           </w:pPr>
-          <w:hyperlink w:anchor="_Toc6003679" w:history="1">
+          <w:hyperlink w:anchor="_Toc6050804" w:history="1">
             <w:r>
               <w:rPr>
                 <w:rStyle w:val="Hyperlink"/>
@@ -1890,7 +1942,7 @@
                 <w:noProof/>
                 <w:webHidden/>
               </w:rPr>
-              <w:instrText xml:space="preserve"> PAGEREF _Toc6003679 \h </w:instrText>
+              <w:instrText xml:space="preserve"> PAGEREF _Toc6050804 \h </w:instrText>
             </w:r>
             <w:r>
               <w:rPr>
@@ -1941,7 +1993,7 @@
       <w:pPr>
         <w:pStyle w:val="Kop1"/>
       </w:pPr>
-      <w:bookmarkStart w:id="0" w:name="_Toc6003653"/>
+      <w:bookmarkStart w:id="0" w:name="_Toc6050778"/>
       <w:r>
         <w:lastRenderedPageBreak/>
         <w:t>Doel</w:t>
@@ -1970,7 +2022,7 @@
       <w:pPr>
         <w:pStyle w:val="Kop1"/>
       </w:pPr>
-      <w:bookmarkStart w:id="1" w:name="_Toc6003654"/>
+      <w:bookmarkStart w:id="1" w:name="_Toc6050779"/>
       <w:r>
         <w:lastRenderedPageBreak/>
         <w:t>Methoden</w:t>
@@ -1981,7 +2033,7 @@
       <w:pPr>
         <w:pStyle w:val="Kop2"/>
       </w:pPr>
-      <w:bookmarkStart w:id="2" w:name="_Toc6003655"/>
+      <w:bookmarkStart w:id="2" w:name="_Toc6050780"/>
       <w:proofErr w:type="spellStart"/>
       <w:r>
         <w:t>Canny</w:t>
@@ -2006,18 +2058,12 @@
           <w:kern w:val="1"/>
         </w:rPr>
       </w:pPr>
-      <w:bookmarkStart w:id="3" w:name="_Toc6003656"/>
+      <w:bookmarkStart w:id="3" w:name="_Toc6050781"/>
       <w:r>
         <w:rPr>
           <w:rStyle w:val="Kop3Char"/>
         </w:rPr>
-        <w:t>S</w:t>
-      </w:r>
-      <w:r>
-        <w:rPr>
-          <w:rStyle w:val="Kop3Char"/>
-        </w:rPr>
-        <w:t>tappen:</w:t>
+        <w:t>Stappen:</w:t>
       </w:r>
       <w:bookmarkEnd w:id="3"/>
       <w:r>
@@ -2079,8 +2125,566 @@
           <w:color w:val="000000"/>
           <w:kern w:val="1"/>
         </w:rPr>
-        <w:t>vinden van de intensiteitsgradiënten van de afbeelding</w:t>
-      </w:r>
+        <w:t xml:space="preserve">haal </w:t>
+      </w:r>
+      <w:r>
+        <w:rPr>
+          <w:rFonts w:ascii="Arial" w:eastAsia="Basic Roman" w:hAnsi="Arial" w:cs="Arial"/>
+          <w:color w:val="000000"/>
+          <w:kern w:val="1"/>
+        </w:rPr>
+        <w:t>vervolgens</w:t>
+      </w:r>
+      <w:r>
+        <w:rPr>
+          <w:rFonts w:ascii="Arial" w:eastAsia="Basic Roman" w:hAnsi="Arial" w:cs="Arial"/>
+          <w:color w:val="000000"/>
+          <w:kern w:val="1"/>
+        </w:rPr>
+        <w:t xml:space="preserve"> de volgende twee </w:t>
+      </w:r>
+      <w:proofErr w:type="spellStart"/>
+      <w:r>
+        <w:rPr>
+          <w:rFonts w:ascii="Arial" w:eastAsia="Basic Roman" w:hAnsi="Arial" w:cs="Arial"/>
+          <w:color w:val="000000"/>
+          <w:kern w:val="1"/>
+        </w:rPr>
+        <w:t>kernels</w:t>
+      </w:r>
+      <w:proofErr w:type="spellEnd"/>
+      <w:r>
+        <w:rPr>
+          <w:rFonts w:ascii="Arial" w:eastAsia="Basic Roman" w:hAnsi="Arial" w:cs="Arial"/>
+          <w:color w:val="000000"/>
+          <w:kern w:val="1"/>
+        </w:rPr>
+        <w:t xml:space="preserve"> over de image:</w:t>
+      </w:r>
+    </w:p>
+    <w:tbl>
+      <w:tblPr>
+        <w:tblStyle w:val="Tabelraster"/>
+        <w:tblpPr w:leftFromText="141" w:rightFromText="141" w:vertAnchor="text" w:horzAnchor="page" w:tblpX="3208" w:tblpY="25"/>
+        <w:tblW w:w="0" w:type="auto"/>
+        <w:tblLook w:val="04A0" w:firstRow="1" w:lastRow="0" w:firstColumn="1" w:lastColumn="0" w:noHBand="0" w:noVBand="1"/>
+      </w:tblPr>
+      <w:tblGrid>
+        <w:gridCol w:w="467"/>
+        <w:gridCol w:w="344"/>
+        <w:gridCol w:w="426"/>
+      </w:tblGrid>
+      <w:tr>
+        <w:tc>
+          <w:tcPr>
+            <w:tcW w:w="467" w:type="dxa"/>
+          </w:tcPr>
+          <w:p>
+            <w:pPr>
+              <w:widowControl w:val="0"/>
+              <w:spacing w:line="331" w:lineRule="auto"/>
+              <w:rPr>
+                <w:rFonts w:ascii="Arial" w:eastAsia="Basic Roman" w:hAnsi="Arial" w:cs="Arial"/>
+                <w:color w:val="000000"/>
+                <w:kern w:val="1"/>
+                <w:lang w:val="nl-NL"/>
+              </w:rPr>
+            </w:pPr>
+            <w:r>
+              <w:rPr>
+                <w:rFonts w:ascii="Arial" w:eastAsia="Basic Roman" w:hAnsi="Arial" w:cs="Arial"/>
+                <w:color w:val="000000"/>
+                <w:kern w:val="1"/>
+                <w:lang w:val="nl-NL"/>
+              </w:rPr>
+              <w:t>+1</w:t>
+            </w:r>
+          </w:p>
+        </w:tc>
+        <w:tc>
+          <w:tcPr>
+            <w:tcW w:w="344" w:type="dxa"/>
+          </w:tcPr>
+          <w:p>
+            <w:pPr>
+              <w:widowControl w:val="0"/>
+              <w:spacing w:line="331" w:lineRule="auto"/>
+              <w:rPr>
+                <w:rFonts w:ascii="Arial" w:eastAsia="Basic Roman" w:hAnsi="Arial" w:cs="Arial"/>
+                <w:color w:val="000000"/>
+                <w:kern w:val="1"/>
+                <w:lang w:val="nl-NL"/>
+              </w:rPr>
+            </w:pPr>
+            <w:r>
+              <w:rPr>
+                <w:rFonts w:ascii="Arial" w:eastAsia="Basic Roman" w:hAnsi="Arial" w:cs="Arial"/>
+                <w:color w:val="000000"/>
+                <w:kern w:val="1"/>
+                <w:lang w:val="nl-NL"/>
+              </w:rPr>
+              <w:t>0</w:t>
+            </w:r>
+          </w:p>
+        </w:tc>
+        <w:tc>
+          <w:tcPr>
+            <w:tcW w:w="426" w:type="dxa"/>
+          </w:tcPr>
+          <w:p>
+            <w:pPr>
+              <w:widowControl w:val="0"/>
+              <w:spacing w:line="331" w:lineRule="auto"/>
+              <w:rPr>
+                <w:rFonts w:ascii="Arial" w:eastAsia="Basic Roman" w:hAnsi="Arial" w:cs="Arial"/>
+                <w:color w:val="000000"/>
+                <w:kern w:val="1"/>
+                <w:lang w:val="nl-NL"/>
+              </w:rPr>
+            </w:pPr>
+            <w:r>
+              <w:rPr>
+                <w:rFonts w:ascii="Arial" w:eastAsia="Basic Roman" w:hAnsi="Arial" w:cs="Arial"/>
+                <w:color w:val="000000"/>
+                <w:kern w:val="1"/>
+                <w:lang w:val="nl-NL"/>
+              </w:rPr>
+              <w:t>-1</w:t>
+            </w:r>
+          </w:p>
+        </w:tc>
+      </w:tr>
+      <w:tr>
+        <w:tc>
+          <w:tcPr>
+            <w:tcW w:w="467" w:type="dxa"/>
+          </w:tcPr>
+          <w:p>
+            <w:pPr>
+              <w:widowControl w:val="0"/>
+              <w:spacing w:line="331" w:lineRule="auto"/>
+              <w:rPr>
+                <w:rFonts w:ascii="Arial" w:eastAsia="Basic Roman" w:hAnsi="Arial" w:cs="Arial"/>
+                <w:color w:val="000000"/>
+                <w:kern w:val="1"/>
+                <w:lang w:val="nl-NL"/>
+              </w:rPr>
+            </w:pPr>
+            <w:r>
+              <w:rPr>
+                <w:rFonts w:ascii="Arial" w:eastAsia="Basic Roman" w:hAnsi="Arial" w:cs="Arial"/>
+                <w:color w:val="000000"/>
+                <w:kern w:val="1"/>
+                <w:lang w:val="nl-NL"/>
+              </w:rPr>
+              <w:t>+2</w:t>
+            </w:r>
+          </w:p>
+        </w:tc>
+        <w:tc>
+          <w:tcPr>
+            <w:tcW w:w="344" w:type="dxa"/>
+          </w:tcPr>
+          <w:p>
+            <w:pPr>
+              <w:widowControl w:val="0"/>
+              <w:spacing w:line="331" w:lineRule="auto"/>
+              <w:rPr>
+                <w:rFonts w:ascii="Arial" w:eastAsia="Basic Roman" w:hAnsi="Arial" w:cs="Arial"/>
+                <w:color w:val="000000"/>
+                <w:kern w:val="1"/>
+                <w:lang w:val="nl-NL"/>
+              </w:rPr>
+            </w:pPr>
+            <w:r>
+              <w:rPr>
+                <w:rFonts w:ascii="Arial" w:eastAsia="Basic Roman" w:hAnsi="Arial" w:cs="Arial"/>
+                <w:color w:val="000000"/>
+                <w:kern w:val="1"/>
+                <w:lang w:val="nl-NL"/>
+              </w:rPr>
+              <w:t>0</w:t>
+            </w:r>
+          </w:p>
+        </w:tc>
+        <w:tc>
+          <w:tcPr>
+            <w:tcW w:w="426" w:type="dxa"/>
+          </w:tcPr>
+          <w:p>
+            <w:pPr>
+              <w:widowControl w:val="0"/>
+              <w:spacing w:line="331" w:lineRule="auto"/>
+              <w:rPr>
+                <w:rFonts w:ascii="Arial" w:eastAsia="Basic Roman" w:hAnsi="Arial" w:cs="Arial"/>
+                <w:color w:val="000000"/>
+                <w:kern w:val="1"/>
+                <w:lang w:val="nl-NL"/>
+              </w:rPr>
+            </w:pPr>
+            <w:r>
+              <w:rPr>
+                <w:rFonts w:ascii="Arial" w:eastAsia="Basic Roman" w:hAnsi="Arial" w:cs="Arial"/>
+                <w:color w:val="000000"/>
+                <w:kern w:val="1"/>
+                <w:lang w:val="nl-NL"/>
+              </w:rPr>
+              <w:t>-2</w:t>
+            </w:r>
+          </w:p>
+        </w:tc>
+      </w:tr>
+      <w:tr>
+        <w:tc>
+          <w:tcPr>
+            <w:tcW w:w="467" w:type="dxa"/>
+          </w:tcPr>
+          <w:p>
+            <w:pPr>
+              <w:widowControl w:val="0"/>
+              <w:spacing w:line="331" w:lineRule="auto"/>
+              <w:rPr>
+                <w:rFonts w:ascii="Arial" w:eastAsia="Basic Roman" w:hAnsi="Arial" w:cs="Arial"/>
+                <w:color w:val="000000"/>
+                <w:kern w:val="1"/>
+                <w:lang w:val="nl-NL"/>
+              </w:rPr>
+            </w:pPr>
+            <w:r>
+              <w:rPr>
+                <w:rFonts w:ascii="Arial" w:eastAsia="Basic Roman" w:hAnsi="Arial" w:cs="Arial"/>
+                <w:color w:val="000000"/>
+                <w:kern w:val="1"/>
+                <w:lang w:val="nl-NL"/>
+              </w:rPr>
+              <w:t>+1</w:t>
+            </w:r>
+          </w:p>
+        </w:tc>
+        <w:tc>
+          <w:tcPr>
+            <w:tcW w:w="344" w:type="dxa"/>
+          </w:tcPr>
+          <w:p>
+            <w:pPr>
+              <w:widowControl w:val="0"/>
+              <w:spacing w:line="331" w:lineRule="auto"/>
+              <w:rPr>
+                <w:rFonts w:ascii="Arial" w:eastAsia="Basic Roman" w:hAnsi="Arial" w:cs="Arial"/>
+                <w:color w:val="000000"/>
+                <w:kern w:val="1"/>
+                <w:lang w:val="nl-NL"/>
+              </w:rPr>
+            </w:pPr>
+            <w:r>
+              <w:rPr>
+                <w:rFonts w:ascii="Arial" w:eastAsia="Basic Roman" w:hAnsi="Arial" w:cs="Arial"/>
+                <w:color w:val="000000"/>
+                <w:kern w:val="1"/>
+                <w:lang w:val="nl-NL"/>
+              </w:rPr>
+              <w:t>0</w:t>
+            </w:r>
+          </w:p>
+        </w:tc>
+        <w:tc>
+          <w:tcPr>
+            <w:tcW w:w="426" w:type="dxa"/>
+          </w:tcPr>
+          <w:p>
+            <w:pPr>
+              <w:widowControl w:val="0"/>
+              <w:spacing w:line="331" w:lineRule="auto"/>
+              <w:rPr>
+                <w:rFonts w:ascii="Arial" w:eastAsia="Basic Roman" w:hAnsi="Arial" w:cs="Arial"/>
+                <w:color w:val="000000"/>
+                <w:kern w:val="1"/>
+                <w:lang w:val="nl-NL"/>
+              </w:rPr>
+            </w:pPr>
+            <w:r>
+              <w:rPr>
+                <w:rFonts w:ascii="Arial" w:eastAsia="Basic Roman" w:hAnsi="Arial" w:cs="Arial"/>
+                <w:color w:val="000000"/>
+                <w:kern w:val="1"/>
+                <w:lang w:val="nl-NL"/>
+              </w:rPr>
+              <w:t>-1</w:t>
+            </w:r>
+          </w:p>
+        </w:tc>
+      </w:tr>
+    </w:tbl>
+    <w:tbl>
+      <w:tblPr>
+        <w:tblStyle w:val="Tabelraster"/>
+        <w:tblpPr w:leftFromText="141" w:rightFromText="141" w:vertAnchor="text" w:horzAnchor="page" w:tblpX="6013" w:tblpY="25"/>
+        <w:tblW w:w="0" w:type="auto"/>
+        <w:tblLook w:val="04A0" w:firstRow="1" w:lastRow="0" w:firstColumn="1" w:lastColumn="0" w:noHBand="0" w:noVBand="1"/>
+      </w:tblPr>
+      <w:tblGrid>
+        <w:gridCol w:w="506"/>
+        <w:gridCol w:w="486"/>
+        <w:gridCol w:w="467"/>
+      </w:tblGrid>
+      <w:tr>
+        <w:tc>
+          <w:tcPr>
+            <w:tcW w:w="506" w:type="dxa"/>
+          </w:tcPr>
+          <w:p>
+            <w:pPr>
+              <w:widowControl w:val="0"/>
+              <w:spacing w:line="331" w:lineRule="auto"/>
+              <w:rPr>
+                <w:rFonts w:ascii="Arial" w:eastAsia="Basic Roman" w:hAnsi="Arial" w:cs="Arial"/>
+                <w:color w:val="000000"/>
+                <w:kern w:val="1"/>
+                <w:lang w:val="nl-NL"/>
+              </w:rPr>
+            </w:pPr>
+            <w:r>
+              <w:rPr>
+                <w:rFonts w:ascii="Arial" w:eastAsia="Basic Roman" w:hAnsi="Arial" w:cs="Arial"/>
+                <w:color w:val="000000"/>
+                <w:kern w:val="1"/>
+                <w:lang w:val="nl-NL"/>
+              </w:rPr>
+              <w:t>+1</w:t>
+            </w:r>
+          </w:p>
+        </w:tc>
+        <w:tc>
+          <w:tcPr>
+            <w:tcW w:w="486" w:type="dxa"/>
+          </w:tcPr>
+          <w:p>
+            <w:pPr>
+              <w:widowControl w:val="0"/>
+              <w:spacing w:line="331" w:lineRule="auto"/>
+              <w:rPr>
+                <w:rFonts w:ascii="Arial" w:eastAsia="Basic Roman" w:hAnsi="Arial" w:cs="Arial"/>
+                <w:color w:val="000000"/>
+                <w:kern w:val="1"/>
+                <w:lang w:val="nl-NL"/>
+              </w:rPr>
+            </w:pPr>
+            <w:r>
+              <w:rPr>
+                <w:rFonts w:ascii="Arial" w:eastAsia="Basic Roman" w:hAnsi="Arial" w:cs="Arial"/>
+                <w:color w:val="000000"/>
+                <w:kern w:val="1"/>
+                <w:lang w:val="nl-NL"/>
+              </w:rPr>
+              <w:t>+2</w:t>
+            </w:r>
+          </w:p>
+        </w:tc>
+        <w:tc>
+          <w:tcPr>
+            <w:tcW w:w="467" w:type="dxa"/>
+          </w:tcPr>
+          <w:p>
+            <w:pPr>
+              <w:widowControl w:val="0"/>
+              <w:spacing w:line="331" w:lineRule="auto"/>
+              <w:rPr>
+                <w:rFonts w:ascii="Arial" w:eastAsia="Basic Roman" w:hAnsi="Arial" w:cs="Arial"/>
+                <w:color w:val="000000"/>
+                <w:kern w:val="1"/>
+                <w:lang w:val="nl-NL"/>
+              </w:rPr>
+            </w:pPr>
+            <w:r>
+              <w:rPr>
+                <w:rFonts w:ascii="Arial" w:eastAsia="Basic Roman" w:hAnsi="Arial" w:cs="Arial"/>
+                <w:color w:val="000000"/>
+                <w:kern w:val="1"/>
+                <w:lang w:val="nl-NL"/>
+              </w:rPr>
+              <w:t>+1</w:t>
+            </w:r>
+          </w:p>
+        </w:tc>
+      </w:tr>
+      <w:tr>
+        <w:tc>
+          <w:tcPr>
+            <w:tcW w:w="506" w:type="dxa"/>
+          </w:tcPr>
+          <w:p>
+            <w:pPr>
+              <w:widowControl w:val="0"/>
+              <w:spacing w:line="331" w:lineRule="auto"/>
+              <w:rPr>
+                <w:rFonts w:ascii="Arial" w:eastAsia="Basic Roman" w:hAnsi="Arial" w:cs="Arial"/>
+                <w:color w:val="000000"/>
+                <w:kern w:val="1"/>
+                <w:lang w:val="nl-NL"/>
+              </w:rPr>
+            </w:pPr>
+            <w:r>
+              <w:rPr>
+                <w:rFonts w:ascii="Arial" w:eastAsia="Basic Roman" w:hAnsi="Arial" w:cs="Arial"/>
+                <w:color w:val="000000"/>
+                <w:kern w:val="1"/>
+                <w:lang w:val="nl-NL"/>
+              </w:rPr>
+              <w:t>0</w:t>
+            </w:r>
+          </w:p>
+        </w:tc>
+        <w:tc>
+          <w:tcPr>
+            <w:tcW w:w="486" w:type="dxa"/>
+          </w:tcPr>
+          <w:p>
+            <w:pPr>
+              <w:widowControl w:val="0"/>
+              <w:spacing w:line="331" w:lineRule="auto"/>
+              <w:rPr>
+                <w:rFonts w:ascii="Arial" w:eastAsia="Basic Roman" w:hAnsi="Arial" w:cs="Arial"/>
+                <w:color w:val="000000"/>
+                <w:kern w:val="1"/>
+                <w:lang w:val="nl-NL"/>
+              </w:rPr>
+            </w:pPr>
+            <w:r>
+              <w:rPr>
+                <w:rFonts w:ascii="Arial" w:eastAsia="Basic Roman" w:hAnsi="Arial" w:cs="Arial"/>
+                <w:color w:val="000000"/>
+                <w:kern w:val="1"/>
+                <w:lang w:val="nl-NL"/>
+              </w:rPr>
+              <w:t>0</w:t>
+            </w:r>
+          </w:p>
+        </w:tc>
+        <w:tc>
+          <w:tcPr>
+            <w:tcW w:w="467" w:type="dxa"/>
+          </w:tcPr>
+          <w:p>
+            <w:pPr>
+              <w:widowControl w:val="0"/>
+              <w:spacing w:line="331" w:lineRule="auto"/>
+              <w:rPr>
+                <w:rFonts w:ascii="Arial" w:eastAsia="Basic Roman" w:hAnsi="Arial" w:cs="Arial"/>
+                <w:color w:val="000000"/>
+                <w:kern w:val="1"/>
+                <w:lang w:val="nl-NL"/>
+              </w:rPr>
+            </w:pPr>
+            <w:r>
+              <w:rPr>
+                <w:rFonts w:ascii="Arial" w:eastAsia="Basic Roman" w:hAnsi="Arial" w:cs="Arial"/>
+                <w:color w:val="000000"/>
+                <w:kern w:val="1"/>
+                <w:lang w:val="nl-NL"/>
+              </w:rPr>
+              <w:t>0</w:t>
+            </w:r>
+          </w:p>
+        </w:tc>
+      </w:tr>
+      <w:tr>
+        <w:tc>
+          <w:tcPr>
+            <w:tcW w:w="506" w:type="dxa"/>
+          </w:tcPr>
+          <w:p>
+            <w:pPr>
+              <w:widowControl w:val="0"/>
+              <w:spacing w:line="331" w:lineRule="auto"/>
+              <w:rPr>
+                <w:rFonts w:ascii="Arial" w:eastAsia="Basic Roman" w:hAnsi="Arial" w:cs="Arial"/>
+                <w:color w:val="000000"/>
+                <w:kern w:val="1"/>
+                <w:lang w:val="nl-NL"/>
+              </w:rPr>
+            </w:pPr>
+            <w:r>
+              <w:rPr>
+                <w:rFonts w:ascii="Arial" w:eastAsia="Basic Roman" w:hAnsi="Arial" w:cs="Arial"/>
+                <w:color w:val="000000"/>
+                <w:kern w:val="1"/>
+                <w:lang w:val="nl-NL"/>
+              </w:rPr>
+              <w:t>-1</w:t>
+            </w:r>
+          </w:p>
+        </w:tc>
+        <w:tc>
+          <w:tcPr>
+            <w:tcW w:w="486" w:type="dxa"/>
+          </w:tcPr>
+          <w:p>
+            <w:pPr>
+              <w:widowControl w:val="0"/>
+              <w:spacing w:line="331" w:lineRule="auto"/>
+              <w:rPr>
+                <w:rFonts w:ascii="Arial" w:eastAsia="Basic Roman" w:hAnsi="Arial" w:cs="Arial"/>
+                <w:color w:val="000000"/>
+                <w:kern w:val="1"/>
+                <w:lang w:val="nl-NL"/>
+              </w:rPr>
+            </w:pPr>
+            <w:r>
+              <w:rPr>
+                <w:rFonts w:ascii="Arial" w:eastAsia="Basic Roman" w:hAnsi="Arial" w:cs="Arial"/>
+                <w:color w:val="000000"/>
+                <w:kern w:val="1"/>
+                <w:lang w:val="nl-NL"/>
+              </w:rPr>
+              <w:t>-2</w:t>
+            </w:r>
+          </w:p>
+        </w:tc>
+        <w:tc>
+          <w:tcPr>
+            <w:tcW w:w="467" w:type="dxa"/>
+          </w:tcPr>
+          <w:p>
+            <w:pPr>
+              <w:widowControl w:val="0"/>
+              <w:spacing w:line="331" w:lineRule="auto"/>
+              <w:rPr>
+                <w:rFonts w:ascii="Arial" w:eastAsia="Basic Roman" w:hAnsi="Arial" w:cs="Arial"/>
+                <w:color w:val="000000"/>
+                <w:kern w:val="1"/>
+                <w:lang w:val="nl-NL"/>
+              </w:rPr>
+            </w:pPr>
+            <w:r>
+              <w:rPr>
+                <w:rFonts w:ascii="Arial" w:eastAsia="Basic Roman" w:hAnsi="Arial" w:cs="Arial"/>
+                <w:color w:val="000000"/>
+                <w:kern w:val="1"/>
+                <w:lang w:val="nl-NL"/>
+              </w:rPr>
+              <w:t>-1</w:t>
+            </w:r>
+          </w:p>
+        </w:tc>
+      </w:tr>
+    </w:tbl>
+    <w:p>
+      <w:pPr>
+        <w:widowControl w:val="0"/>
+        <w:pBdr>
+          <w:top w:val="nil"/>
+          <w:left w:val="nil"/>
+          <w:bottom w:val="nil"/>
+          <w:right w:val="nil"/>
+          <w:between w:val="nil"/>
+        </w:pBdr>
+        <w:spacing w:after="0" w:line="331" w:lineRule="auto"/>
+        <w:rPr>
+          <w:rFonts w:ascii="Arial" w:eastAsia="Basic Roman" w:hAnsi="Arial" w:cs="Arial"/>
+          <w:color w:val="000000"/>
+          <w:kern w:val="1"/>
+        </w:rPr>
+      </w:pPr>
     </w:p>
     <w:p>
       <w:pPr>
@@ -2100,14 +2704,69 @@
           <w:kern w:val="1"/>
         </w:rPr>
       </w:pPr>
-      <w:r>
-        <w:rPr>
-          <w:rFonts w:ascii="Arial" w:eastAsia="Basic Roman" w:hAnsi="Arial" w:cs="Arial"/>
-          <w:color w:val="000000"/>
-          <w:kern w:val="1"/>
-        </w:rPr>
-        <w:t>Non-maximum onderdrukking</w:t>
-      </w:r>
+      <w:proofErr w:type="spellStart"/>
+      <w:r>
+        <w:rPr>
+          <w:rFonts w:ascii="Arial" w:eastAsia="Basic Roman" w:hAnsi="Arial" w:cs="Arial"/>
+          <w:color w:val="000000"/>
+          <w:kern w:val="1"/>
+        </w:rPr>
+        <w:t>Gx</w:t>
+      </w:r>
+      <w:proofErr w:type="spellEnd"/>
+      <w:r>
+        <w:rPr>
+          <w:rFonts w:ascii="Arial" w:eastAsia="Basic Roman" w:hAnsi="Arial" w:cs="Arial"/>
+          <w:color w:val="000000"/>
+          <w:kern w:val="1"/>
+        </w:rPr>
+        <w:t xml:space="preserve"> =</w:t>
+      </w:r>
+      <w:r>
+        <w:rPr>
+          <w:rFonts w:ascii="Arial" w:eastAsia="Basic Roman" w:hAnsi="Arial" w:cs="Arial"/>
+          <w:color w:val="000000"/>
+          <w:kern w:val="1"/>
+        </w:rPr>
+        <w:tab/>
+        <w:t>Gy =</w:t>
+      </w:r>
+    </w:p>
+    <w:p>
+      <w:pPr>
+        <w:widowControl w:val="0"/>
+        <w:pBdr>
+          <w:top w:val="nil"/>
+          <w:left w:val="nil"/>
+          <w:bottom w:val="nil"/>
+          <w:right w:val="nil"/>
+          <w:between w:val="nil"/>
+        </w:pBdr>
+        <w:spacing w:after="0" w:line="331" w:lineRule="auto"/>
+        <w:rPr>
+          <w:rFonts w:ascii="Arial" w:eastAsia="Basic Roman" w:hAnsi="Arial" w:cs="Arial"/>
+          <w:color w:val="000000"/>
+          <w:kern w:val="1"/>
+        </w:rPr>
+      </w:pPr>
+    </w:p>
+    <w:p>
+      <w:pPr>
+        <w:widowControl w:val="0"/>
+        <w:pBdr>
+          <w:top w:val="nil"/>
+          <w:left w:val="nil"/>
+          <w:bottom w:val="nil"/>
+          <w:right w:val="nil"/>
+          <w:between w:val="nil"/>
+        </w:pBdr>
+        <w:spacing w:after="0" w:line="331" w:lineRule="auto"/>
+        <w:rPr>
+          <w:rFonts w:ascii="Arial" w:eastAsia="Basic Roman" w:hAnsi="Arial" w:cs="Arial"/>
+          <w:color w:val="000000"/>
+          <w:kern w:val="1"/>
+        </w:rPr>
+      </w:pPr>
     </w:p>
     <w:p>
       <w:pPr>
@@ -2127,34 +2786,14 @@
           <w:kern w:val="1"/>
         </w:rPr>
       </w:pPr>
-      <w:proofErr w:type="spellStart"/>
-      <w:r>
-        <w:rPr>
-          <w:rFonts w:ascii="Arial" w:eastAsia="Basic Roman" w:hAnsi="Arial" w:cs="Arial"/>
-          <w:color w:val="000000"/>
-          <w:kern w:val="1"/>
-        </w:rPr>
-        <w:t>Hysteresis</w:t>
-      </w:r>
-      <w:proofErr w:type="spellEnd"/>
-      <w:r>
-        <w:rPr>
-          <w:rFonts w:ascii="Arial" w:eastAsia="Basic Roman" w:hAnsi="Arial" w:cs="Arial"/>
-          <w:color w:val="000000"/>
-          <w:kern w:val="1"/>
-        </w:rPr>
-        <w:t xml:space="preserve"> </w:t>
-      </w:r>
-      <w:proofErr w:type="spellStart"/>
-      <w:r>
-        <w:rPr>
-          <w:rFonts w:ascii="Arial" w:eastAsia="Basic Roman" w:hAnsi="Arial" w:cs="Arial"/>
-          <w:color w:val="000000"/>
-          <w:kern w:val="1"/>
-        </w:rPr>
-        <w:t>Thresholding</w:t>
-      </w:r>
-      <w:proofErr w:type="spellEnd"/>
+      <w:r>
+        <w:rPr>
+          <w:rFonts w:ascii="Arial" w:eastAsia="Basic Roman" w:hAnsi="Arial" w:cs="Arial"/>
+          <w:color w:val="000000"/>
+          <w:kern w:val="1"/>
+        </w:rPr>
+        <w:t xml:space="preserve">Combineer de twee resulterende afbeeldingen met de volgende formule: </w:t>
+      </w:r>
     </w:p>
     <w:p>
       <w:pPr>
@@ -2167,22 +2806,312 @@
           <w:between w:val="nil"/>
         </w:pBdr>
         <w:spacing w:after="0" w:line="331" w:lineRule="auto"/>
+        <w:ind w:firstLine="720"/>
         <w:rPr>
           <w:rFonts w:ascii="Arial" w:eastAsia="Basic Roman" w:hAnsi="Arial" w:cs="Arial"/>
           <w:color w:val="000000"/>
           <w:kern w:val="1"/>
         </w:rPr>
       </w:pPr>
+      <w:r>
+        <w:rPr>
+          <w:rFonts w:ascii="Arial" w:eastAsia="Basic Roman" w:hAnsi="Arial" w:cs="Arial"/>
+          <w:color w:val="000000"/>
+          <w:kern w:val="1"/>
+        </w:rPr>
+        <w:t>|G| = √(Gx</w:t>
+      </w:r>
+      <w:r>
+        <w:rPr>
+          <w:rFonts w:ascii="Arial" w:eastAsia="Basic Roman" w:hAnsi="Arial" w:cs="Arial"/>
+          <w:color w:val="000000"/>
+          <w:kern w:val="1"/>
+          <w:vertAlign w:val="superscript"/>
+        </w:rPr>
+        <w:t>2</w:t>
+      </w:r>
+      <w:r>
+        <w:rPr>
+          <w:rFonts w:ascii="Arial" w:eastAsia="Basic Roman" w:hAnsi="Arial" w:cs="Arial"/>
+          <w:color w:val="000000"/>
+          <w:kern w:val="1"/>
+        </w:rPr>
+        <w:t xml:space="preserve"> + Gy</w:t>
+      </w:r>
+      <w:r>
+        <w:rPr>
+          <w:rFonts w:ascii="Arial" w:eastAsia="Basic Roman" w:hAnsi="Arial" w:cs="Arial"/>
+          <w:color w:val="000000"/>
+          <w:kern w:val="1"/>
+          <w:vertAlign w:val="superscript"/>
+        </w:rPr>
+        <w:t>2</w:t>
+      </w:r>
+      <w:r>
+        <w:rPr>
+          <w:rFonts w:ascii="Arial" w:eastAsia="Basic Roman" w:hAnsi="Arial" w:cs="Arial"/>
+          <w:color w:val="000000"/>
+          <w:kern w:val="1"/>
+        </w:rPr>
+        <w:t>)</w:t>
+      </w:r>
+    </w:p>
+    <w:p>
+      <w:pPr>
+        <w:widowControl w:val="0"/>
+        <w:pBdr>
+          <w:top w:val="nil"/>
+          <w:left w:val="nil"/>
+          <w:bottom w:val="nil"/>
+          <w:right w:val="nil"/>
+          <w:between w:val="nil"/>
+        </w:pBdr>
+        <w:spacing w:after="0" w:line="331" w:lineRule="auto"/>
+        <w:ind w:firstLine="720"/>
+        <w:rPr>
+          <w:rFonts w:ascii="Arial" w:eastAsia="Basic Roman" w:hAnsi="Arial" w:cs="Arial"/>
+          <w:color w:val="000000"/>
+          <w:kern w:val="1"/>
+        </w:rPr>
+      </w:pPr>
+    </w:p>
+    <w:p>
+      <w:pPr>
+        <w:widowControl w:val="0"/>
+        <w:pBdr>
+          <w:top w:val="nil"/>
+          <w:left w:val="nil"/>
+          <w:bottom w:val="nil"/>
+          <w:right w:val="nil"/>
+          <w:between w:val="nil"/>
+        </w:pBdr>
+        <w:spacing w:after="0" w:line="331" w:lineRule="auto"/>
+        <w:ind w:firstLine="720"/>
+        <w:rPr>
+          <w:rFonts w:ascii="Arial" w:eastAsia="Basic Roman" w:hAnsi="Arial" w:cs="Arial"/>
+          <w:color w:val="000000"/>
+          <w:kern w:val="1"/>
+        </w:rPr>
+      </w:pPr>
+      <w:r>
+        <w:rPr>
+          <w:rFonts w:ascii="Arial" w:eastAsia="Basic Roman" w:hAnsi="Arial" w:cs="Arial"/>
+          <w:color w:val="000000"/>
+          <w:kern w:val="1"/>
+        </w:rPr>
+        <w:t>Maar om de berekening te versnellen word vaak de volgende formule gebruikt:</w:t>
+      </w:r>
+    </w:p>
+    <w:p>
+      <w:pPr>
+        <w:widowControl w:val="0"/>
+        <w:pBdr>
+          <w:top w:val="nil"/>
+          <w:left w:val="nil"/>
+          <w:bottom w:val="nil"/>
+          <w:right w:val="nil"/>
+          <w:between w:val="nil"/>
+        </w:pBdr>
+        <w:spacing w:after="0" w:line="331" w:lineRule="auto"/>
+        <w:ind w:firstLine="720"/>
+        <w:rPr>
+          <w:rFonts w:ascii="Arial" w:eastAsia="Basic Roman" w:hAnsi="Arial" w:cs="Arial"/>
+          <w:color w:val="000000"/>
+          <w:kern w:val="1"/>
+        </w:rPr>
+      </w:pPr>
+      <w:r>
+        <w:rPr>
+          <w:rFonts w:ascii="Arial" w:eastAsia="Basic Roman" w:hAnsi="Arial" w:cs="Arial"/>
+          <w:color w:val="000000"/>
+          <w:kern w:val="1"/>
+        </w:rPr>
+        <w:t>|G| = |</w:t>
+      </w:r>
+      <w:proofErr w:type="spellStart"/>
+      <w:r>
+        <w:rPr>
+          <w:rFonts w:ascii="Arial" w:eastAsia="Basic Roman" w:hAnsi="Arial" w:cs="Arial"/>
+          <w:color w:val="000000"/>
+          <w:kern w:val="1"/>
+        </w:rPr>
+        <w:t>Gx</w:t>
+      </w:r>
+      <w:proofErr w:type="spellEnd"/>
+      <w:r>
+        <w:rPr>
+          <w:rFonts w:ascii="Arial" w:eastAsia="Basic Roman" w:hAnsi="Arial" w:cs="Arial"/>
+          <w:color w:val="000000"/>
+          <w:kern w:val="1"/>
+        </w:rPr>
+        <w:t>| + |Gy|</w:t>
+      </w:r>
+    </w:p>
+    <w:p>
+      <w:pPr>
+        <w:widowControl w:val="0"/>
+        <w:pBdr>
+          <w:top w:val="nil"/>
+          <w:left w:val="nil"/>
+          <w:bottom w:val="nil"/>
+          <w:right w:val="nil"/>
+          <w:between w:val="nil"/>
+        </w:pBdr>
+        <w:spacing w:after="0" w:line="331" w:lineRule="auto"/>
+        <w:ind w:firstLine="720"/>
+        <w:rPr>
+          <w:rFonts w:ascii="Arial" w:eastAsia="Basic Roman" w:hAnsi="Arial" w:cs="Arial"/>
+          <w:color w:val="000000"/>
+          <w:kern w:val="1"/>
+        </w:rPr>
+      </w:pPr>
+    </w:p>
+    <w:p>
+      <w:pPr>
+        <w:widowControl w:val="0"/>
+        <w:pBdr>
+          <w:top w:val="nil"/>
+          <w:left w:val="nil"/>
+          <w:bottom w:val="nil"/>
+          <w:right w:val="nil"/>
+          <w:between w:val="nil"/>
+        </w:pBdr>
+        <w:spacing w:after="0" w:line="331" w:lineRule="auto"/>
+        <w:ind w:firstLine="720"/>
+        <w:rPr>
+          <w:rFonts w:ascii="Arial" w:eastAsia="Basic Roman" w:hAnsi="Arial" w:cs="Arial"/>
+          <w:color w:val="000000"/>
+          <w:kern w:val="1"/>
+        </w:rPr>
+      </w:pPr>
+      <w:r>
+        <w:rPr>
+          <w:rFonts w:ascii="Arial" w:eastAsia="Basic Roman" w:hAnsi="Arial" w:cs="Arial"/>
+          <w:color w:val="000000"/>
+          <w:kern w:val="1"/>
+        </w:rPr>
+        <w:t>Non-maximum onderdrukking</w:t>
+      </w:r>
+    </w:p>
+    <w:p>
+      <w:pPr>
+        <w:widowControl w:val="0"/>
+        <w:pBdr>
+          <w:top w:val="nil"/>
+          <w:left w:val="nil"/>
+          <w:bottom w:val="nil"/>
+          <w:right w:val="nil"/>
+          <w:between w:val="nil"/>
+        </w:pBdr>
+        <w:spacing w:after="0" w:line="331" w:lineRule="auto"/>
+        <w:ind w:firstLine="720"/>
+        <w:rPr>
+          <w:rFonts w:ascii="Arial" w:eastAsia="Basic Roman" w:hAnsi="Arial" w:cs="Arial"/>
+          <w:color w:val="000000"/>
+          <w:kern w:val="1"/>
+        </w:rPr>
+      </w:pPr>
+      <w:proofErr w:type="spellStart"/>
+      <w:r>
+        <w:rPr>
+          <w:rFonts w:ascii="Arial" w:eastAsia="Basic Roman" w:hAnsi="Arial" w:cs="Arial"/>
+          <w:color w:val="000000"/>
+          <w:kern w:val="1"/>
+        </w:rPr>
+        <w:t>Hysteresis</w:t>
+      </w:r>
+      <w:proofErr w:type="spellEnd"/>
+      <w:r>
+        <w:rPr>
+          <w:rFonts w:ascii="Arial" w:eastAsia="Basic Roman" w:hAnsi="Arial" w:cs="Arial"/>
+          <w:color w:val="000000"/>
+          <w:kern w:val="1"/>
+        </w:rPr>
+        <w:t xml:space="preserve"> </w:t>
+      </w:r>
+      <w:proofErr w:type="spellStart"/>
+      <w:r>
+        <w:rPr>
+          <w:rFonts w:ascii="Arial" w:eastAsia="Basic Roman" w:hAnsi="Arial" w:cs="Arial"/>
+          <w:color w:val="000000"/>
+          <w:kern w:val="1"/>
+        </w:rPr>
+        <w:t>Thresholding</w:t>
+      </w:r>
+      <w:proofErr w:type="spellEnd"/>
     </w:p>
     <w:p>
       <w:pPr>
         <w:pStyle w:val="Kop3"/>
         <w:rPr>
           <w:rFonts w:eastAsia="Basic Roman"/>
+        </w:rPr>
+      </w:pPr>
+      <w:r>
+        <w:rPr>
+          <w:rFonts w:eastAsia="Basic Roman"/>
+        </w:rPr>
+        <w:t>Eigenschappen:</w:t>
+      </w:r>
+    </w:p>
+    <w:p>
+      <w:r>
+        <w:t xml:space="preserve">Zes </w:t>
+      </w:r>
+      <w:r>
+        <w:t>stappen</w:t>
+      </w:r>
+      <w:r>
+        <w:t>.</w:t>
+      </w:r>
+      <w:r>
+        <w:br/>
+        <w:t xml:space="preserve">Maakt gebruik van </w:t>
+      </w:r>
+      <w:proofErr w:type="spellStart"/>
+      <w:r>
+        <w:t>Sobel</w:t>
+      </w:r>
+      <w:proofErr w:type="spellEnd"/>
+      <w:r>
+        <w:t>.</w:t>
+      </w:r>
+      <w:r>
+        <w:br/>
+        <w:t>Dunne lijnen dankzij de Non-maximum onderdrukking.</w:t>
+      </w:r>
+      <w:r>
+        <w:br/>
+      </w:r>
+      <w:r>
+        <w:t xml:space="preserve">Weinig ruis door de </w:t>
+      </w:r>
+      <w:proofErr w:type="spellStart"/>
+      <w:r>
+        <w:t>Hysteresis</w:t>
+      </w:r>
+      <w:proofErr w:type="spellEnd"/>
+      <w:r>
+        <w:t xml:space="preserve"> </w:t>
+      </w:r>
+      <w:proofErr w:type="spellStart"/>
+      <w:r>
+        <w:t>Thresholding</w:t>
+      </w:r>
+      <w:proofErr w:type="spellEnd"/>
+      <w:r>
+        <w:t>.</w:t>
+      </w:r>
+    </w:p>
+    <w:p>
+      <w:pPr>
+        <w:pStyle w:val="Kop3"/>
+        <w:rPr>
+          <w:rFonts w:eastAsia="Basic Roman"/>
           <w:sz w:val="22"/>
         </w:rPr>
       </w:pPr>
-      <w:bookmarkStart w:id="4" w:name="_Toc6003657"/>
+      <w:bookmarkStart w:id="4" w:name="_Toc6050782"/>
       <w:r>
         <w:rPr>
           <w:rFonts w:eastAsia="Basic Roman"/>
@@ -2232,18 +3161,14 @@
         <w:spacing w:after="0" w:line="331" w:lineRule="auto"/>
         <w:rPr>
           <w:rStyle w:val="Hyperlink"/>
-          <w:rFonts w:ascii="Arial" w:eastAsia="Basic Roman" w:hAnsi="Arial" w:cs="Arial"/>
-          <w:kern w:val="1"/>
         </w:rPr>
       </w:pPr>
       <w:hyperlink r:id="rId8" w:history="1">
         <w:r>
           <w:rPr>
             <w:rStyle w:val="Hyperlink"/>
-            <w:rFonts w:ascii="Arial" w:eastAsia="Basic Roman" w:hAnsi="Arial" w:cs="Arial"/>
-            <w:kern w:val="1"/>
           </w:rPr>
-          <w:t>https://en.wikipedia.org/wiki/Canny_edge_detector</w:t>
+          <w:t>http://robotics.technion.ac.il/courses/Advanced_Laboratory/Lab7/ARL_7_read.pdf</w:t>
         </w:r>
       </w:hyperlink>
     </w:p>
@@ -2261,7 +3186,6 @@
         <w:rPr>
           <w:rStyle w:val="Hyperlink"/>
           <w:rFonts w:ascii="Arial" w:eastAsia="Basic Roman" w:hAnsi="Arial" w:cs="Arial"/>
-          <w:color w:val="000000"/>
           <w:kern w:val="1"/>
         </w:rPr>
       </w:pPr>
@@ -2269,31 +3193,62 @@
         <w:r>
           <w:rPr>
             <w:rStyle w:val="Hyperlink"/>
+            <w:rFonts w:ascii="Arial" w:eastAsia="Basic Roman" w:hAnsi="Arial" w:cs="Arial"/>
+            <w:kern w:val="1"/>
           </w:rPr>
-          <w:t>http://robotics.technion.ac.il/courses/Advanced_Laboratory/Lab7/ARL_7_read.pdf</w:t>
+          <w:t>https://en.wikipedia.org/wiki/Canny_edge_detector</w:t>
         </w:r>
       </w:hyperlink>
     </w:p>
     <w:p/>
     <w:p>
       <w:pPr>
-        <w:pStyle w:val="Kop2"/>
+        <w:rPr>
+          <w:rStyle w:val="Hyperlink"/>
+          <w:rFonts w:asciiTheme="majorHAnsi" w:eastAsiaTheme="majorEastAsia" w:hAnsiTheme="majorHAnsi" w:cstheme="majorBidi"/>
+          <w:color w:val="2F5496" w:themeColor="accent1" w:themeShade="BF"/>
+          <w:sz w:val="26"/>
+          <w:szCs w:val="26"/>
+          <w:u w:val="none"/>
+        </w:rPr>
+      </w:pPr>
+      <w:bookmarkStart w:id="5" w:name="_Toc6050783"/>
+      <w:r>
         <w:rPr>
           <w:rStyle w:val="Hyperlink"/>
           <w:color w:val="2F5496" w:themeColor="accent1" w:themeShade="BF"/>
           <w:u w:val="none"/>
         </w:rPr>
-      </w:pPr>
-      <w:bookmarkStart w:id="5" w:name="_Toc6003658"/>
-      <w:r>
+        <w:br w:type="page"/>
+      </w:r>
+    </w:p>
+    <w:p>
+      <w:pPr>
+        <w:pStyle w:val="Kop2"/>
         <w:rPr>
           <w:rStyle w:val="Hyperlink"/>
           <w:color w:val="2F5496" w:themeColor="accent1" w:themeShade="BF"/>
           <w:u w:val="none"/>
         </w:rPr>
+      </w:pPr>
+      <w:r>
+        <w:rPr>
+          <w:rStyle w:val="Hyperlink"/>
+          <w:color w:val="2F5496" w:themeColor="accent1" w:themeShade="BF"/>
+          <w:u w:val="none"/>
+        </w:rPr>
+        <w:lastRenderedPageBreak/>
         <w:t>Roberts</w:t>
       </w:r>
       <w:bookmarkEnd w:id="5"/>
+      <w:r>
+        <w:rPr>
+          <w:rStyle w:val="Hyperlink"/>
+          <w:color w:val="2F5496" w:themeColor="accent1" w:themeShade="BF"/>
+          <w:u w:val="none"/>
+        </w:rPr>
+        <w:t xml:space="preserve"> cross</w:t>
+      </w:r>
     </w:p>
     <w:p>
       <w:pPr>
@@ -2304,7 +3259,7 @@
           <w:u w:val="none"/>
         </w:rPr>
       </w:pPr>
-      <w:bookmarkStart w:id="6" w:name="_Toc6003659"/>
+      <w:bookmarkStart w:id="6" w:name="_Toc6050784"/>
       <w:r>
         <w:rPr>
           <w:rStyle w:val="Hyperlink"/>
@@ -2891,26 +3846,6 @@
     </w:p>
     <w:p>
       <w:pPr>
-        <w:widowControl w:val="0"/>
-        <w:pBdr>
-          <w:top w:val="nil"/>
-          <w:left w:val="nil"/>
-          <w:bottom w:val="nil"/>
-          <w:right w:val="nil"/>
-          <w:between w:val="nil"/>
-        </w:pBdr>
-        <w:spacing w:after="0" w:line="331" w:lineRule="auto"/>
-        <w:rPr>
-          <w:rStyle w:val="Hyperlink"/>
-          <w:rFonts w:ascii="Arial" w:eastAsia="Basic Roman" w:hAnsi="Arial" w:cs="Arial"/>
-          <w:color w:val="000000"/>
-          <w:kern w:val="1"/>
-          <w:u w:val="none"/>
-        </w:rPr>
-      </w:pPr>
-    </w:p>
-    <w:p>
-      <w:pPr>
         <w:pStyle w:val="Kop3"/>
         <w:rPr>
           <w:rStyle w:val="Hyperlink"/>
@@ -2918,7 +3853,55 @@
           <w:u w:val="none"/>
         </w:rPr>
       </w:pPr>
-      <w:bookmarkStart w:id="7" w:name="_Toc6003660"/>
+      <w:r>
+        <w:rPr>
+          <w:rStyle w:val="Hyperlink"/>
+          <w:color w:val="1F3763" w:themeColor="accent1" w:themeShade="7F"/>
+          <w:u w:val="none"/>
+        </w:rPr>
+        <w:t>Eigenschappen:</w:t>
+      </w:r>
+    </w:p>
+    <w:p>
+      <w:r>
+        <w:t>Drie stappen</w:t>
+      </w:r>
+      <w:r>
+        <w:br/>
+        <w:t xml:space="preserve">Twee kleine </w:t>
+      </w:r>
+      <w:proofErr w:type="spellStart"/>
+      <w:r>
+        <w:t>kernels</w:t>
+      </w:r>
+      <w:proofErr w:type="spellEnd"/>
+      <w:r>
+        <w:br/>
+        <w:t>Erg gevoelig voor ruis</w:t>
+      </w:r>
+      <w:r>
+        <w:br/>
+      </w:r>
+      <w:proofErr w:type="spellStart"/>
+      <w:r>
+        <w:t>Kernel</w:t>
+      </w:r>
+      <w:proofErr w:type="spellEnd"/>
+      <w:r>
+        <w:t xml:space="preserve"> voor de X en de Y richting</w:t>
+      </w:r>
+    </w:p>
+    <w:p/>
+    <w:p>
+      <w:pPr>
+        <w:pStyle w:val="Kop3"/>
+        <w:rPr>
+          <w:rStyle w:val="Hyperlink"/>
+          <w:color w:val="1F3763" w:themeColor="accent1" w:themeShade="7F"/>
+          <w:u w:val="none"/>
+        </w:rPr>
+      </w:pPr>
+      <w:bookmarkStart w:id="7" w:name="_Toc6050785"/>
       <w:r>
         <w:rPr>
           <w:rStyle w:val="Hyperlink"/>
@@ -2951,7 +3934,39 @@
             <w:rFonts w:ascii="Arial" w:hAnsi="Arial" w:cs="Arial"/>
             <w:u w:val="none"/>
           </w:rPr>
-          <w:t>http://homepages.inf.ed.ac.uk/rbf/HIPR2/roberts.htm</w:t>
+          <w:t>http://homepages.inf.</w:t>
+        </w:r>
+        <w:r>
+          <w:rPr>
+            <w:rStyle w:val="Hyperlink"/>
+            <w:rFonts w:ascii="Arial" w:hAnsi="Arial" w:cs="Arial"/>
+            <w:u w:val="none"/>
+          </w:rPr>
+          <w:t>e</w:t>
+        </w:r>
+        <w:r>
+          <w:rPr>
+            <w:rStyle w:val="Hyperlink"/>
+            <w:rFonts w:ascii="Arial" w:hAnsi="Arial" w:cs="Arial"/>
+            <w:u w:val="none"/>
+          </w:rPr>
+          <w:t>d.ac.uk</w:t>
+        </w:r>
+        <w:r>
+          <w:rPr>
+            <w:rStyle w:val="Hyperlink"/>
+            <w:rFonts w:ascii="Arial" w:hAnsi="Arial" w:cs="Arial"/>
+            <w:u w:val="none"/>
+          </w:rPr>
+          <w:t>/</w:t>
+        </w:r>
+        <w:r>
+          <w:rPr>
+            <w:rStyle w:val="Hyperlink"/>
+            <w:rFonts w:ascii="Arial" w:hAnsi="Arial" w:cs="Arial"/>
+            <w:u w:val="none"/>
+          </w:rPr>
+          <w:t>rbf/HIPR2/roberts.htm</w:t>
         </w:r>
       </w:hyperlink>
     </w:p>
@@ -2980,7 +3995,21 @@
             <w:rStyle w:val="Hyperlink"/>
             <w:u w:val="none"/>
           </w:rPr>
-          <w:t>http://robotics.technion.ac.il/courses/Advanced_Laboratory/Lab7/ARL_7_read.pdf</w:t>
+          <w:t>http://robotics.technion.ac.il/courses/Adva</w:t>
+        </w:r>
+        <w:r>
+          <w:rPr>
+            <w:rStyle w:val="Hyperlink"/>
+            <w:u w:val="none"/>
+          </w:rPr>
+          <w:t>n</w:t>
+        </w:r>
+        <w:r>
+          <w:rPr>
+            <w:rStyle w:val="Hyperlink"/>
+            <w:u w:val="none"/>
+          </w:rPr>
+          <w:t>ced_Laboratory/Lab7/ARL_7_read.pdf</w:t>
         </w:r>
       </w:hyperlink>
     </w:p>
@@ -3008,11 +4037,28 @@
             <w:kern w:val="1"/>
             <w:u w:val="none"/>
           </w:rPr>
-          <w:t>https://en.wikipedia.org/wiki/Roberts_cross</w:t>
+          <w:t>https://en.wikipedia.org/wiki/</w:t>
+        </w:r>
+        <w:r>
+          <w:rPr>
+            <w:rStyle w:val="Hyperlink"/>
+            <w:rFonts w:ascii="Arial" w:eastAsia="Basic Roman" w:hAnsi="Arial" w:cs="Arial"/>
+            <w:kern w:val="1"/>
+            <w:u w:val="none"/>
+          </w:rPr>
+          <w:t>R</w:t>
+        </w:r>
+        <w:r>
+          <w:rPr>
+            <w:rStyle w:val="Hyperlink"/>
+            <w:rFonts w:ascii="Arial" w:eastAsia="Basic Roman" w:hAnsi="Arial" w:cs="Arial"/>
+            <w:kern w:val="1"/>
+            <w:u w:val="none"/>
+          </w:rPr>
+          <w:t>oberts_cross</w:t>
         </w:r>
       </w:hyperlink>
     </w:p>
-    <w:p/>
     <w:p>
       <w:pPr>
         <w:rPr>
@@ -3021,11 +4067,20 @@
           <w:kern w:val="1"/>
         </w:rPr>
       </w:pPr>
-      <w:r>
-        <w:rPr>
-          <w:rFonts w:ascii="Arial" w:eastAsia="Basic Roman" w:hAnsi="Arial" w:cs="Arial"/>
-          <w:color w:val="000000"/>
-          <w:kern w:val="1"/>
+    </w:p>
+    <w:p>
+      <w:pPr>
+        <w:rPr>
+          <w:rFonts w:asciiTheme="majorHAnsi" w:eastAsia="Basic Roman" w:hAnsiTheme="majorHAnsi" w:cstheme="majorBidi"/>
+          <w:color w:val="2F5496" w:themeColor="accent1" w:themeShade="BF"/>
+          <w:sz w:val="26"/>
+          <w:szCs w:val="26"/>
+        </w:rPr>
+      </w:pPr>
+      <w:bookmarkStart w:id="8" w:name="_Toc6050786"/>
+      <w:r>
+        <w:rPr>
+          <w:rFonts w:eastAsia="Basic Roman"/>
         </w:rPr>
         <w:br w:type="page"/>
       </w:r>
@@ -3037,20 +4092,13 @@
           <w:rFonts w:eastAsia="Basic Roman"/>
         </w:rPr>
       </w:pPr>
-      <w:bookmarkStart w:id="8" w:name="_Toc6003661"/>
       <w:proofErr w:type="spellStart"/>
       <w:r>
         <w:rPr>
           <w:rFonts w:eastAsia="Basic Roman"/>
         </w:rPr>
         <w:lastRenderedPageBreak/>
-        <w:t>P</w:t>
-      </w:r>
-      <w:r>
-        <w:rPr>
-          <w:rFonts w:eastAsia="Basic Roman"/>
-        </w:rPr>
-        <w:t>rewitt</w:t>
+        <w:t>Prewitt</w:t>
       </w:r>
       <w:bookmarkEnd w:id="8"/>
       <w:proofErr w:type="spellEnd"/>
@@ -3062,7 +4110,7 @@
           <w:rFonts w:eastAsia="Basic Roman"/>
         </w:rPr>
       </w:pPr>
-      <w:bookmarkStart w:id="9" w:name="_Toc6003662"/>
+      <w:bookmarkStart w:id="9" w:name="_Toc6050787"/>
       <w:r>
         <w:rPr>
           <w:rFonts w:eastAsia="Basic Roman"/>
@@ -3904,8 +4952,47 @@
     <w:p>
       <w:pPr>
         <w:pStyle w:val="Kop3"/>
+        <w:rPr>
+          <w:rFonts w:eastAsia="Basic Roman"/>
+        </w:rPr>
       </w:pPr>
-      <w:bookmarkStart w:id="10" w:name="_Toc6003663"/>
+      <w:r>
+        <w:rPr>
+          <w:rFonts w:eastAsia="Basic Roman"/>
+        </w:rPr>
+        <w:t>Eigenschappen:</w:t>
+      </w:r>
+    </w:p>
+    <w:p>
+      <w:r>
+        <w:t>Drie stappen</w:t>
+      </w:r>
+      <w:r>
+        <w:br/>
+      </w:r>
+      <w:proofErr w:type="spellStart"/>
+      <w:r>
+        <w:t>Kernel</w:t>
+      </w:r>
+      <w:proofErr w:type="spellEnd"/>
+      <w:r>
+        <w:t xml:space="preserve"> voor de X en de Y richting</w:t>
+      </w:r>
+      <w:r>
+        <w:br/>
+        <w:t xml:space="preserve">Variatie op </w:t>
+      </w:r>
+      <w:proofErr w:type="spellStart"/>
+      <w:r>
+        <w:t>Sobel</w:t>
+      </w:r>
+      <w:proofErr w:type="spellEnd"/>
+    </w:p>
+    <w:p>
+      <w:pPr>
+        <w:pStyle w:val="Kop3"/>
+      </w:pPr>
+      <w:bookmarkStart w:id="10" w:name="_Toc6050788"/>
       <w:r>
         <w:t>Bronnen:</w:t>
       </w:r>
@@ -3923,8 +5010,8 @@
         </w:pBdr>
         <w:spacing w:after="0" w:line="331" w:lineRule="auto"/>
         <w:rPr>
-          <w:rFonts w:ascii="Arial" w:eastAsia="Basic Roman" w:hAnsi="Arial" w:cs="Arial"/>
-          <w:color w:val="000000"/>
+          <w:rStyle w:val="Hyperlink"/>
+          <w:rFonts w:ascii="Arial" w:eastAsia="Basic Roman" w:hAnsi="Arial" w:cs="Arial"/>
           <w:kern w:val="1"/>
         </w:rPr>
       </w:pPr>
@@ -3935,19 +5022,75 @@
             <w:rFonts w:ascii="Arial" w:eastAsia="Basic Roman" w:hAnsi="Arial" w:cs="Arial"/>
             <w:kern w:val="1"/>
           </w:rPr>
-          <w:t>https://en.wikipedia.org/wiki/Prewitt_operator</w:t>
+          <w:t>https://en.wikipedia.org/wiki/P</w:t>
+        </w:r>
+        <w:r>
+          <w:rPr>
+            <w:rStyle w:val="Hyperlink"/>
+            <w:rFonts w:ascii="Arial" w:eastAsia="Basic Roman" w:hAnsi="Arial" w:cs="Arial"/>
+            <w:kern w:val="1"/>
+          </w:rPr>
+          <w:t>r</w:t>
+        </w:r>
+        <w:r>
+          <w:rPr>
+            <w:rStyle w:val="Hyperlink"/>
+            <w:rFonts w:ascii="Arial" w:eastAsia="Basic Roman" w:hAnsi="Arial" w:cs="Arial"/>
+            <w:kern w:val="1"/>
+          </w:rPr>
+          <w:t>ewitt_operator</w:t>
         </w:r>
       </w:hyperlink>
     </w:p>
+    <w:p>
+      <w:pPr>
+        <w:widowControl w:val="0"/>
+        <w:pBdr>
+          <w:top w:val="nil"/>
+          <w:left w:val="nil"/>
+          <w:bottom w:val="nil"/>
+          <w:right w:val="nil"/>
+          <w:between w:val="nil"/>
+        </w:pBdr>
+        <w:spacing w:after="0" w:line="331" w:lineRule="auto"/>
+        <w:rPr>
+          <w:rFonts w:ascii="Arial" w:eastAsia="Basic Roman" w:hAnsi="Arial" w:cs="Arial"/>
+          <w:color w:val="000000"/>
+          <w:kern w:val="1"/>
+        </w:rPr>
+      </w:pPr>
+      <w:hyperlink r:id="rId14" w:anchor="4" w:history="1">
+        <w:r>
+          <w:rPr>
+            <w:rStyle w:val="Hyperlink"/>
+          </w:rPr>
+          <w:t>http://homepages.inf.ed.ac.u</w:t>
+        </w:r>
+        <w:r>
+          <w:rPr>
+            <w:rStyle w:val="Hyperlink"/>
+          </w:rPr>
+          <w:t>k</w:t>
+        </w:r>
+        <w:r>
+          <w:rPr>
+            <w:rStyle w:val="Hyperlink"/>
+          </w:rPr>
+          <w:t>/rbf/HIPR2/sobel.htm#4</w:t>
+        </w:r>
+      </w:hyperlink>
+    </w:p>
     <w:p/>
     <w:p>
       <w:pPr>
-        <w:pStyle w:val="Kop2"/>
-        <w:rPr>
-          <w:rFonts w:eastAsia="Basic Roman"/>
+        <w:rPr>
+          <w:rFonts w:asciiTheme="majorHAnsi" w:eastAsia="Basic Roman" w:hAnsiTheme="majorHAnsi" w:cstheme="majorBidi"/>
+          <w:color w:val="2F5496" w:themeColor="accent1" w:themeShade="BF"/>
+          <w:sz w:val="26"/>
+          <w:szCs w:val="26"/>
         </w:rPr>
       </w:pPr>
-      <w:bookmarkStart w:id="11" w:name="_Toc6003664"/>
+      <w:bookmarkStart w:id="11" w:name="_Toc6050789"/>
       <w:proofErr w:type="spellStart"/>
       <w:r>
         <w:rPr>
@@ -3965,7 +5108,7 @@
           <w:rFonts w:eastAsia="Basic Roman"/>
         </w:rPr>
       </w:pPr>
-      <w:bookmarkStart w:id="12" w:name="_Toc6003665"/>
+      <w:bookmarkStart w:id="12" w:name="_Toc6050790"/>
       <w:r>
         <w:rPr>
           <w:rFonts w:eastAsia="Basic Roman"/>
@@ -4806,28 +5949,36 @@
     </w:p>
     <w:p>
       <w:pPr>
-        <w:widowControl w:val="0"/>
-        <w:pBdr>
-          <w:top w:val="nil"/>
-          <w:left w:val="nil"/>
-          <w:bottom w:val="nil"/>
-          <w:right w:val="nil"/>
-          <w:between w:val="nil"/>
-        </w:pBdr>
-        <w:spacing w:after="0" w:line="331" w:lineRule="auto"/>
-        <w:rPr>
-          <w:rFonts w:ascii="Arial" w:eastAsia="Basic Roman" w:hAnsi="Arial" w:cs="Arial"/>
-          <w:color w:val="000000"/>
-          <w:kern w:val="1"/>
+        <w:pStyle w:val="Kop3"/>
+        <w:rPr>
+          <w:rFonts w:eastAsia="Basic Roman"/>
         </w:rPr>
       </w:pPr>
       <w:r>
         <w:rPr>
-          <w:rFonts w:ascii="Arial" w:eastAsia="Basic Roman" w:hAnsi="Arial" w:cs="Arial"/>
-          <w:color w:val="000000"/>
-          <w:kern w:val="1"/>
-        </w:rPr>
-        <w:tab/>
+          <w:rFonts w:eastAsia="Basic Roman"/>
+        </w:rPr>
+        <w:t>Eigenschappen:</w:t>
+      </w:r>
+    </w:p>
+    <w:p>
+      <w:r>
+        <w:t>Drie stappen</w:t>
+      </w:r>
+      <w:r>
+        <w:br/>
+      </w:r>
+      <w:proofErr w:type="spellStart"/>
+      <w:r>
+        <w:t>Kernel</w:t>
+      </w:r>
+      <w:proofErr w:type="spellEnd"/>
+      <w:r>
+        <w:t xml:space="preserve"> voor de X en de Y richting</w:t>
+      </w:r>
+      <w:r>
+        <w:br/>
+        <w:t>Erg gevoelig voor ruis, maar minder gevoelig dan Roberts cross</w:t>
       </w:r>
     </w:p>
     <w:p>
@@ -4838,7 +5989,7 @@
           <w:sz w:val="22"/>
         </w:rPr>
       </w:pPr>
-      <w:bookmarkStart w:id="13" w:name="_Toc6003666"/>
+      <w:bookmarkStart w:id="13" w:name="_Toc6050791"/>
       <w:r>
         <w:rPr>
           <w:rFonts w:eastAsia="Basic Roman"/>
@@ -4864,7 +6015,7 @@
           <w:kern w:val="1"/>
         </w:rPr>
       </w:pPr>
-      <w:hyperlink r:id="rId14" w:history="1">
+      <w:hyperlink r:id="rId15" w:history="1">
         <w:r>
           <w:rPr>
             <w:rStyle w:val="Hyperlink"/>
@@ -4892,12 +6043,24 @@
           <w:kern w:val="1"/>
         </w:rPr>
       </w:pPr>
-      <w:hyperlink r:id="rId15" w:history="1">
+      <w:hyperlink r:id="rId16" w:history="1">
         <w:r>
           <w:rPr>
             <w:rStyle w:val="Hyperlink"/>
           </w:rPr>
-          <w:t>http://robotics.technion.ac.il/courses/Advanced_Laboratory/Lab7/ARL_7_read.pdf</w:t>
+          <w:t>http://robotics.technion.</w:t>
+        </w:r>
+        <w:r>
+          <w:rPr>
+            <w:rStyle w:val="Hyperlink"/>
+          </w:rPr>
+          <w:t>a</w:t>
+        </w:r>
+        <w:r>
+          <w:rPr>
+            <w:rStyle w:val="Hyperlink"/>
+          </w:rPr>
+          <w:t>c.il/courses/Advanced_Laboratory/Lab7/ARL_7_read.pdf</w:t>
         </w:r>
       </w:hyperlink>
     </w:p>
@@ -4906,6 +6069,33 @@
       <w:r>
         <w:br w:type="page"/>
       </w:r>
+      <w:bookmarkStart w:id="14" w:name="_Toc6050792"/>
+      <w:proofErr w:type="spellStart"/>
+      <w:r>
+        <w:rPr>
+          <w:rStyle w:val="Kop2Char"/>
+        </w:rPr>
+        <w:lastRenderedPageBreak/>
+        <w:t>Deriche</w:t>
+      </w:r>
+      <w:bookmarkEnd w:id="14"/>
+      <w:proofErr w:type="spellEnd"/>
+    </w:p>
+    <w:p>
+      <w:pPr>
+        <w:pStyle w:val="Kop3"/>
+        <w:rPr>
+          <w:rFonts w:eastAsia="Basic Roman"/>
+        </w:rPr>
+      </w:pPr>
+      <w:bookmarkStart w:id="15" w:name="_Toc6050793"/>
+      <w:r>
+        <w:rPr>
+          <w:rFonts w:eastAsia="Basic Roman"/>
+        </w:rPr>
+        <w:t>Stappen:</w:t>
+      </w:r>
+      <w:bookmarkEnd w:id="15"/>
     </w:p>
     <w:p>
       <w:pPr>
@@ -4924,51 +6114,6 @@
           <w:kern w:val="1"/>
         </w:rPr>
       </w:pPr>
-      <w:bookmarkStart w:id="14" w:name="_Toc6003667"/>
-      <w:proofErr w:type="spellStart"/>
-      <w:r>
-        <w:rPr>
-          <w:rStyle w:val="Kop2Char"/>
-        </w:rPr>
-        <w:lastRenderedPageBreak/>
-        <w:t>Deriche</w:t>
-      </w:r>
-      <w:bookmarkEnd w:id="14"/>
-      <w:proofErr w:type="spellEnd"/>
-    </w:p>
-    <w:p>
-      <w:pPr>
-        <w:pStyle w:val="Kop3"/>
-        <w:rPr>
-          <w:rFonts w:eastAsia="Basic Roman"/>
-        </w:rPr>
-      </w:pPr>
-      <w:bookmarkStart w:id="15" w:name="_Toc6003668"/>
-      <w:r>
-        <w:rPr>
-          <w:rFonts w:eastAsia="Basic Roman"/>
-        </w:rPr>
-        <w:t>Stappen:</w:t>
-      </w:r>
-      <w:bookmarkEnd w:id="15"/>
-    </w:p>
-    <w:p>
-      <w:pPr>
-        <w:widowControl w:val="0"/>
-        <w:pBdr>
-          <w:top w:val="nil"/>
-          <w:left w:val="nil"/>
-          <w:bottom w:val="nil"/>
-          <w:right w:val="nil"/>
-          <w:between w:val="nil"/>
-        </w:pBdr>
-        <w:spacing w:after="0" w:line="331" w:lineRule="auto"/>
-        <w:rPr>
-          <w:rFonts w:ascii="Arial" w:eastAsia="Basic Roman" w:hAnsi="Arial" w:cs="Arial"/>
-          <w:color w:val="000000"/>
-          <w:kern w:val="1"/>
-        </w:rPr>
-      </w:pPr>
       <w:r>
         <w:rPr>
           <w:rFonts w:ascii="Arial" w:eastAsia="Basic Roman" w:hAnsi="Arial" w:cs="Arial"/>
@@ -4976,13 +6121,6 @@
           <w:kern w:val="1"/>
         </w:rPr>
         <w:tab/>
-      </w:r>
-      <w:r>
-        <w:rPr>
-          <w:rFonts w:ascii="Arial" w:eastAsia="Basic Roman" w:hAnsi="Arial" w:cs="Arial"/>
-          <w:color w:val="000000"/>
-          <w:kern w:val="1"/>
-        </w:rPr>
         <w:t>stappen:</w:t>
       </w:r>
       <w:r>
@@ -5000,22 +6138,7 @@
           <w:kern w:val="1"/>
         </w:rPr>
         <w:tab/>
-      </w:r>
-      <w:r>
-        <w:rPr>
-          <w:rFonts w:ascii="Arial" w:eastAsia="Basic Roman" w:hAnsi="Arial" w:cs="Arial"/>
-          <w:color w:val="000000"/>
-          <w:kern w:val="1"/>
-        </w:rPr>
-        <w:t>IIR</w:t>
-      </w:r>
-      <w:r>
-        <w:rPr>
-          <w:rFonts w:ascii="Arial" w:eastAsia="Basic Roman" w:hAnsi="Arial" w:cs="Arial"/>
-          <w:color w:val="000000"/>
-          <w:kern w:val="1"/>
-        </w:rPr>
-        <w:t xml:space="preserve"> filter</w:t>
+        <w:t>IIR filter</w:t>
       </w:r>
     </w:p>
     <w:p>
@@ -5121,21 +6244,50 @@
     </w:p>
     <w:p>
       <w:pPr>
-        <w:widowControl w:val="0"/>
-        <w:pBdr>
-          <w:top w:val="nil"/>
-          <w:left w:val="nil"/>
-          <w:bottom w:val="nil"/>
-          <w:right w:val="nil"/>
-          <w:between w:val="nil"/>
-        </w:pBdr>
-        <w:spacing w:after="0" w:line="331" w:lineRule="auto"/>
-        <w:rPr>
-          <w:rFonts w:ascii="Arial" w:eastAsia="Basic Roman" w:hAnsi="Arial" w:cs="Arial"/>
-          <w:color w:val="000000"/>
-          <w:kern w:val="1"/>
+        <w:pStyle w:val="Kop3"/>
+        <w:rPr>
+          <w:rFonts w:eastAsia="Basic Roman"/>
         </w:rPr>
       </w:pPr>
+      <w:r>
+        <w:rPr>
+          <w:rFonts w:eastAsia="Basic Roman"/>
+        </w:rPr>
+        <w:t>Eigenschappen:</w:t>
+      </w:r>
+    </w:p>
+    <w:p>
+      <w:r>
+        <w:rPr>
+          <w:rFonts w:ascii="Arial" w:eastAsia="Basic Roman" w:hAnsi="Arial" w:cs="Arial"/>
+          <w:kern w:val="1"/>
+        </w:rPr>
+        <w:t>Vijf stappen</w:t>
+      </w:r>
+      <w:r>
+        <w:br/>
+      </w:r>
+      <w:r>
+        <w:t xml:space="preserve">Lijkt op </w:t>
+      </w:r>
+      <w:proofErr w:type="spellStart"/>
+      <w:r>
+        <w:t>Canny</w:t>
+      </w:r>
+      <w:proofErr w:type="spellEnd"/>
+      <w:r>
+        <w:br/>
+        <w:t>Maakt gebruik van IIR filter</w:t>
+      </w:r>
+      <w:r>
+        <w:br/>
+        <w:t xml:space="preserve">Zou betere resultaten moeten geven dan </w:t>
+      </w:r>
+      <w:proofErr w:type="spellStart"/>
+      <w:r>
+        <w:t>Canny</w:t>
+      </w:r>
+      <w:proofErr w:type="spellEnd"/>
     </w:p>
     <w:p>
       <w:pPr>
@@ -5145,7 +6297,7 @@
           <w:sz w:val="22"/>
         </w:rPr>
       </w:pPr>
-      <w:bookmarkStart w:id="16" w:name="_Toc6003669"/>
+      <w:bookmarkStart w:id="16" w:name="_Toc6050794"/>
       <w:r>
         <w:rPr>
           <w:rFonts w:eastAsia="Basic Roman"/>
@@ -5171,16 +6323,93 @@
           <w:kern w:val="1"/>
         </w:rPr>
       </w:pPr>
-      <w:hyperlink r:id="rId16" w:history="1">
+      <w:hyperlink r:id="rId17" w:history="1">
         <w:r>
           <w:rPr>
             <w:rStyle w:val="Hyperlink"/>
             <w:rFonts w:ascii="Arial" w:eastAsia="Basic Roman" w:hAnsi="Arial" w:cs="Arial"/>
             <w:kern w:val="1"/>
           </w:rPr>
-          <w:t>https://en.wikipedia.org/wiki/Deriche_edge_detector</w:t>
+          <w:t>https://en.wikipe</w:t>
+        </w:r>
+        <w:r>
+          <w:rPr>
+            <w:rStyle w:val="Hyperlink"/>
+            <w:rFonts w:ascii="Arial" w:eastAsia="Basic Roman" w:hAnsi="Arial" w:cs="Arial"/>
+            <w:kern w:val="1"/>
+          </w:rPr>
+          <w:t>d</w:t>
+        </w:r>
+        <w:r>
+          <w:rPr>
+            <w:rStyle w:val="Hyperlink"/>
+            <w:rFonts w:ascii="Arial" w:eastAsia="Basic Roman" w:hAnsi="Arial" w:cs="Arial"/>
+            <w:kern w:val="1"/>
+          </w:rPr>
+          <w:t>ia.org/wiki/Deriche_edge_detector</w:t>
         </w:r>
       </w:hyperlink>
+    </w:p>
+    <w:p/>
+    <w:p>
+      <w:pPr>
+        <w:pStyle w:val="Kop2"/>
+        <w:rPr>
+          <w:rFonts w:eastAsia="Basic Roman"/>
+        </w:rPr>
+      </w:pPr>
+      <w:bookmarkStart w:id="17" w:name="_Toc6050795"/>
+      <w:proofErr w:type="spellStart"/>
+      <w:r>
+        <w:rPr>
+          <w:rFonts w:eastAsia="Basic Roman"/>
+        </w:rPr>
+        <w:t>Laplacian</w:t>
+      </w:r>
+      <w:bookmarkEnd w:id="17"/>
+      <w:proofErr w:type="spellEnd"/>
+    </w:p>
+    <w:p>
+      <w:pPr>
+        <w:pStyle w:val="Kop3"/>
+        <w:ind w:left="708"/>
+        <w:rPr>
+          <w:rFonts w:eastAsia="Basic Roman"/>
+        </w:rPr>
+      </w:pPr>
+      <w:bookmarkStart w:id="18" w:name="_Toc6050796"/>
+      <w:r>
+        <w:rPr>
+          <w:rFonts w:eastAsia="Basic Roman"/>
+        </w:rPr>
+        <w:t>Stappen:</w:t>
+      </w:r>
+      <w:bookmarkEnd w:id="18"/>
+      <w:r>
+        <w:rPr>
+          <w:rFonts w:ascii="Arial" w:eastAsia="Basic Roman" w:hAnsi="Arial" w:cs="Arial"/>
+          <w:kern w:val="1"/>
+        </w:rPr>
+        <w:br/>
+      </w:r>
+      <w:proofErr w:type="spellStart"/>
+      <w:r>
+        <w:rPr>
+          <w:rFonts w:ascii="Arial" w:eastAsia="Basic Roman" w:hAnsi="Arial" w:cs="Arial"/>
+          <w:color w:val="000000"/>
+          <w:kern w:val="1"/>
+        </w:rPr>
+        <w:t>Gaussian</w:t>
+      </w:r>
+      <w:proofErr w:type="spellEnd"/>
+      <w:r>
+        <w:rPr>
+          <w:rFonts w:ascii="Arial" w:eastAsia="Basic Roman" w:hAnsi="Arial" w:cs="Arial"/>
+          <w:color w:val="000000"/>
+          <w:kern w:val="1"/>
+        </w:rPr>
+        <w:t xml:space="preserve"> filter</w:t>
+      </w:r>
     </w:p>
     <w:p>
       <w:pPr>
@@ -5199,62 +6428,32 @@
           <w:kern w:val="1"/>
         </w:rPr>
       </w:pPr>
-      <w:hyperlink r:id="rId17" w:history="1">
-        <w:r>
-          <w:rPr>
-            <w:rStyle w:val="Hyperlink"/>
-            <w:rFonts w:ascii="Arial" w:eastAsia="Basic Roman" w:hAnsi="Arial" w:cs="Arial"/>
-            <w:kern w:val="1"/>
-          </w:rPr>
-          <w:t>https://apps.dtic.mil/dtic/tr/fulltext/u2/a130824.pdf</w:t>
-        </w:r>
-      </w:hyperlink>
-    </w:p>
-    <w:p/>
-    <w:p>
-      <w:pPr>
-        <w:pStyle w:val="Kop2"/>
-        <w:rPr>
-          <w:rFonts w:eastAsia="Basic Roman"/>
-          <w:lang w:val="en-US"/>
-        </w:rPr>
-      </w:pPr>
-      <w:bookmarkStart w:id="17" w:name="_Toc6003670"/>
-      <w:r>
-        <w:rPr>
-          <w:rFonts w:eastAsia="Basic Roman"/>
-          <w:lang w:val="en-US"/>
+      <w:r>
+        <w:rPr>
+          <w:rFonts w:ascii="Arial" w:eastAsia="Basic Roman" w:hAnsi="Arial" w:cs="Arial"/>
+          <w:color w:val="000000"/>
+          <w:kern w:val="1"/>
+        </w:rPr>
+        <w:tab/>
+      </w:r>
+      <w:proofErr w:type="spellStart"/>
+      <w:r>
+        <w:rPr>
+          <w:rFonts w:ascii="Arial" w:eastAsia="Basic Roman" w:hAnsi="Arial" w:cs="Arial"/>
+          <w:color w:val="000000"/>
+          <w:kern w:val="1"/>
         </w:rPr>
         <w:t>Laplacian</w:t>
       </w:r>
-      <w:bookmarkEnd w:id="17"/>
-    </w:p>
-    <w:p>
-      <w:pPr>
-        <w:pStyle w:val="Kop3"/>
-        <w:rPr>
-          <w:rFonts w:eastAsia="Basic Roman"/>
-          <w:lang w:val="en-US"/>
-        </w:rPr>
-      </w:pPr>
-      <w:bookmarkStart w:id="18" w:name="_Toc6003671"/>
-      <w:proofErr w:type="spellStart"/>
-      <w:r>
-        <w:rPr>
-          <w:rFonts w:eastAsia="Basic Roman"/>
-          <w:lang w:val="en-US"/>
-        </w:rPr>
-        <w:t>Stappen</w:t>
-      </w:r>
       <w:proofErr w:type="spellEnd"/>
       <w:r>
         <w:rPr>
-          <w:rFonts w:eastAsia="Basic Roman"/>
-          <w:lang w:val="en-US"/>
-        </w:rPr>
-        <w:t>:</w:t>
-      </w:r>
-      <w:bookmarkEnd w:id="18"/>
+          <w:rFonts w:ascii="Arial" w:eastAsia="Basic Roman" w:hAnsi="Arial" w:cs="Arial"/>
+          <w:color w:val="000000"/>
+          <w:kern w:val="1"/>
+        </w:rPr>
+        <w:t xml:space="preserve"> filter</w:t>
+      </w:r>
     </w:p>
     <w:p>
       <w:pPr>
@@ -5271,87 +6470,13 @@
           <w:rFonts w:ascii="Arial" w:eastAsia="Basic Roman" w:hAnsi="Arial" w:cs="Arial"/>
           <w:color w:val="000000"/>
           <w:kern w:val="1"/>
-          <w:lang w:val="en-US"/>
         </w:rPr>
       </w:pPr>
       <w:r>
         <w:rPr>
           <w:rFonts w:ascii="Arial" w:eastAsia="Basic Roman" w:hAnsi="Arial" w:cs="Arial"/>
-          <w:kern w:val="1"/>
-          <w:lang w:val="en-US"/>
-        </w:rPr>
-        <w:tab/>
-      </w:r>
-      <w:r>
-        <w:rPr>
-          <w:rFonts w:ascii="Arial" w:eastAsia="Basic Roman" w:hAnsi="Arial" w:cs="Arial"/>
-          <w:color w:val="000000"/>
-          <w:kern w:val="1"/>
-          <w:lang w:val="en-US"/>
-        </w:rPr>
-        <w:t>Gaussian filter</w:t>
-      </w:r>
-    </w:p>
-    <w:p>
-      <w:pPr>
-        <w:widowControl w:val="0"/>
-        <w:pBdr>
-          <w:top w:val="nil"/>
-          <w:left w:val="nil"/>
-          <w:bottom w:val="nil"/>
-          <w:right w:val="nil"/>
-          <w:between w:val="nil"/>
-        </w:pBdr>
-        <w:spacing w:after="0" w:line="331" w:lineRule="auto"/>
-        <w:rPr>
-          <w:rFonts w:ascii="Arial" w:eastAsia="Basic Roman" w:hAnsi="Arial" w:cs="Arial"/>
-          <w:color w:val="000000"/>
-          <w:kern w:val="1"/>
-          <w:lang w:val="en-US"/>
-        </w:rPr>
-      </w:pPr>
-      <w:r>
-        <w:rPr>
-          <w:rFonts w:ascii="Arial" w:eastAsia="Basic Roman" w:hAnsi="Arial" w:cs="Arial"/>
-          <w:color w:val="000000"/>
-          <w:kern w:val="1"/>
-          <w:lang w:val="en-US"/>
-        </w:rPr>
-        <w:tab/>
-      </w:r>
-      <w:r>
-        <w:rPr>
-          <w:rFonts w:ascii="Arial" w:eastAsia="Basic Roman" w:hAnsi="Arial" w:cs="Arial"/>
-          <w:color w:val="000000"/>
-          <w:kern w:val="1"/>
-          <w:lang w:val="en-US"/>
-        </w:rPr>
-        <w:t>Laplacian filter</w:t>
-      </w:r>
-    </w:p>
-    <w:p>
-      <w:pPr>
-        <w:widowControl w:val="0"/>
-        <w:pBdr>
-          <w:top w:val="nil"/>
-          <w:left w:val="nil"/>
-          <w:bottom w:val="nil"/>
-          <w:right w:val="nil"/>
-          <w:between w:val="nil"/>
-        </w:pBdr>
-        <w:spacing w:after="0" w:line="331" w:lineRule="auto"/>
-        <w:rPr>
-          <w:rFonts w:ascii="Arial" w:eastAsia="Basic Roman" w:hAnsi="Arial" w:cs="Arial"/>
-          <w:color w:val="000000"/>
-          <w:kern w:val="1"/>
-        </w:rPr>
-      </w:pPr>
-      <w:r>
-        <w:rPr>
-          <w:rFonts w:ascii="Arial" w:eastAsia="Basic Roman" w:hAnsi="Arial" w:cs="Arial"/>
-          <w:color w:val="000000"/>
-          <w:kern w:val="1"/>
-          <w:lang w:val="en-US"/>
+          <w:color w:val="000000"/>
+          <w:kern w:val="1"/>
         </w:rPr>
         <w:tab/>
       </w:r>
@@ -6548,7 +7673,51 @@
       <w:pPr>
         <w:pStyle w:val="Kop3"/>
       </w:pPr>
-      <w:bookmarkStart w:id="19" w:name="_Toc6003672"/>
+      <w:bookmarkStart w:id="19" w:name="_Toc6050797"/>
+      <w:r>
+        <w:t>Eigenschappen:</w:t>
+      </w:r>
+    </w:p>
+    <w:p>
+      <w:r>
+        <w:t>Drie stappen</w:t>
+      </w:r>
+      <w:r>
+        <w:br/>
+      </w:r>
+      <w:r>
+        <w:t xml:space="preserve">Maakt gebruik van maar één </w:t>
+      </w:r>
+      <w:proofErr w:type="spellStart"/>
+      <w:r>
+        <w:t>kernel</w:t>
+      </w:r>
+      <w:proofErr w:type="spellEnd"/>
+      <w:r>
+        <w:t>.</w:t>
+      </w:r>
+      <w:r>
+        <w:br/>
+      </w:r>
+      <w:r>
+        <w:t xml:space="preserve">Zonder </w:t>
+      </w:r>
+      <w:proofErr w:type="spellStart"/>
+      <w:r>
+        <w:t>Gaussian</w:t>
+      </w:r>
+      <w:proofErr w:type="spellEnd"/>
+      <w:r>
+        <w:t xml:space="preserve"> filter erg gevoelig voor ruis</w:t>
+      </w:r>
+      <w:r>
+        <w:br/>
+      </w:r>
+    </w:p>
+    <w:p>
+      <w:pPr>
+        <w:pStyle w:val="Kop3"/>
+      </w:pPr>
       <w:r>
         <w:t>Bronnen:</w:t>
       </w:r>
@@ -6560,7 +7729,33 @@
           <w:rPr>
             <w:rStyle w:val="Hyperlink"/>
           </w:rPr>
-          <w:t>http://www.aishack.in/tutorials/sobel-laplacian-edge-detectors/</w:t>
+          <w:t>http://www.aishack.in/tutoria</w:t>
+        </w:r>
+        <w:r>
+          <w:rPr>
+            <w:rStyle w:val="Hyperlink"/>
+          </w:rPr>
+          <w:t>l</w:t>
+        </w:r>
+        <w:r>
+          <w:rPr>
+            <w:rStyle w:val="Hyperlink"/>
+          </w:rPr>
+          <w:t>s/sobel-laplacian-edge-detectors/</w:t>
+        </w:r>
+      </w:hyperlink>
+      <w:r>
+        <w:rPr>
+          <w:rStyle w:val="Hyperlink"/>
+        </w:rPr>
+        <w:br/>
+      </w:r>
+      <w:hyperlink r:id="rId19" w:anchor="2" w:history="1">
+        <w:r>
+          <w:rPr>
+            <w:rStyle w:val="Hyperlink"/>
+          </w:rPr>
+          <w:t>http://homepages.inf.ed.ac.uk/rbf/HIPR2/log.htm#2</w:t>
         </w:r>
       </w:hyperlink>
       <w:r>
@@ -6580,7 +7775,7 @@
       <w:pPr>
         <w:pStyle w:val="Kop1"/>
       </w:pPr>
-      <w:bookmarkStart w:id="20" w:name="_Toc6003673"/>
+      <w:bookmarkStart w:id="20" w:name="_Toc6050798"/>
       <w:r>
         <w:lastRenderedPageBreak/>
         <w:t>Keuze</w:t>
@@ -6667,7 +7862,15 @@
             <w:tcW w:w="725" w:type="dxa"/>
           </w:tcPr>
           <w:p>
-            <w:r>
+            <w:pPr>
+              <w:rPr>
+                <w:lang w:val="nl-NL"/>
+              </w:rPr>
+            </w:pPr>
+            <w:r>
+              <w:rPr>
+                <w:lang w:val="nl-NL"/>
+              </w:rPr>
               <w:t>0</w:t>
             </w:r>
           </w:p>
@@ -6677,7 +7880,15 @@
             <w:tcW w:w="726" w:type="dxa"/>
           </w:tcPr>
           <w:p>
-            <w:r>
+            <w:pPr>
+              <w:rPr>
+                <w:lang w:val="nl-NL"/>
+              </w:rPr>
+            </w:pPr>
+            <w:r>
+              <w:rPr>
+                <w:lang w:val="nl-NL"/>
+              </w:rPr>
               <w:t>0</w:t>
             </w:r>
           </w:p>
@@ -6687,7 +7898,15 @@
             <w:tcW w:w="726" w:type="dxa"/>
           </w:tcPr>
           <w:p>
-            <w:r>
+            <w:pPr>
+              <w:rPr>
+                <w:lang w:val="nl-NL"/>
+              </w:rPr>
+            </w:pPr>
+            <w:r>
+              <w:rPr>
+                <w:lang w:val="nl-NL"/>
+              </w:rPr>
               <w:t>0</w:t>
             </w:r>
           </w:p>
@@ -6697,7 +7916,15 @@
             <w:tcW w:w="726" w:type="dxa"/>
           </w:tcPr>
           <w:p>
-            <w:r>
+            <w:pPr>
+              <w:rPr>
+                <w:lang w:val="nl-NL"/>
+              </w:rPr>
+            </w:pPr>
+            <w:r>
+              <w:rPr>
+                <w:lang w:val="nl-NL"/>
+              </w:rPr>
               <w:t>1</w:t>
             </w:r>
           </w:p>
@@ -6707,7 +7934,15 @@
             <w:tcW w:w="726" w:type="dxa"/>
           </w:tcPr>
           <w:p>
-            <w:r>
+            <w:pPr>
+              <w:rPr>
+                <w:lang w:val="nl-NL"/>
+              </w:rPr>
+            </w:pPr>
+            <w:r>
+              <w:rPr>
+                <w:lang w:val="nl-NL"/>
+              </w:rPr>
               <w:t>1</w:t>
             </w:r>
           </w:p>
@@ -6717,7 +7952,15 @@
             <w:tcW w:w="726" w:type="dxa"/>
           </w:tcPr>
           <w:p>
-            <w:r>
+            <w:pPr>
+              <w:rPr>
+                <w:lang w:val="nl-NL"/>
+              </w:rPr>
+            </w:pPr>
+            <w:r>
+              <w:rPr>
+                <w:lang w:val="nl-NL"/>
+              </w:rPr>
               <w:t>1</w:t>
             </w:r>
           </w:p>
@@ -6727,7 +7970,15 @@
             <w:tcW w:w="726" w:type="dxa"/>
           </w:tcPr>
           <w:p>
-            <w:r>
+            <w:pPr>
+              <w:rPr>
+                <w:lang w:val="nl-NL"/>
+              </w:rPr>
+            </w:pPr>
+            <w:r>
+              <w:rPr>
+                <w:lang w:val="nl-NL"/>
+              </w:rPr>
               <w:t>0</w:t>
             </w:r>
           </w:p>
@@ -6737,7 +7988,15 @@
             <w:tcW w:w="726" w:type="dxa"/>
           </w:tcPr>
           <w:p>
-            <w:r>
+            <w:pPr>
+              <w:rPr>
+                <w:lang w:val="nl-NL"/>
+              </w:rPr>
+            </w:pPr>
+            <w:r>
+              <w:rPr>
+                <w:lang w:val="nl-NL"/>
+              </w:rPr>
               <w:t>0</w:t>
             </w:r>
           </w:p>
@@ -6747,7 +8006,15 @@
             <w:tcW w:w="726" w:type="dxa"/>
           </w:tcPr>
           <w:p>
-            <w:r>
+            <w:pPr>
+              <w:rPr>
+                <w:lang w:val="nl-NL"/>
+              </w:rPr>
+            </w:pPr>
+            <w:r>
+              <w:rPr>
+                <w:lang w:val="nl-NL"/>
+              </w:rPr>
               <w:t>0</w:t>
             </w:r>
           </w:p>
@@ -6762,7 +8029,15 @@
             <w:tcW w:w="725" w:type="dxa"/>
           </w:tcPr>
           <w:p>
-            <w:r>
+            <w:pPr>
+              <w:rPr>
+                <w:lang w:val="nl-NL"/>
+              </w:rPr>
+            </w:pPr>
+            <w:r>
+              <w:rPr>
+                <w:lang w:val="nl-NL"/>
+              </w:rPr>
               <w:t>0</w:t>
             </w:r>
           </w:p>
@@ -6772,7 +8047,15 @@
             <w:tcW w:w="726" w:type="dxa"/>
           </w:tcPr>
           <w:p>
-            <w:r>
+            <w:pPr>
+              <w:rPr>
+                <w:lang w:val="nl-NL"/>
+              </w:rPr>
+            </w:pPr>
+            <w:r>
+              <w:rPr>
+                <w:lang w:val="nl-NL"/>
+              </w:rPr>
               <w:t>0</w:t>
             </w:r>
           </w:p>
@@ -6782,7 +8065,15 @@
             <w:tcW w:w="726" w:type="dxa"/>
           </w:tcPr>
           <w:p>
-            <w:r>
+            <w:pPr>
+              <w:rPr>
+                <w:lang w:val="nl-NL"/>
+              </w:rPr>
+            </w:pPr>
+            <w:r>
+              <w:rPr>
+                <w:lang w:val="nl-NL"/>
+              </w:rPr>
               <w:t>0</w:t>
             </w:r>
           </w:p>
@@ -6792,7 +8083,15 @@
             <w:tcW w:w="726" w:type="dxa"/>
           </w:tcPr>
           <w:p>
-            <w:r>
+            <w:pPr>
+              <w:rPr>
+                <w:lang w:val="nl-NL"/>
+              </w:rPr>
+            </w:pPr>
+            <w:r>
+              <w:rPr>
+                <w:lang w:val="nl-NL"/>
+              </w:rPr>
               <w:t>1</w:t>
             </w:r>
           </w:p>
@@ -6802,7 +8101,15 @@
             <w:tcW w:w="726" w:type="dxa"/>
           </w:tcPr>
           <w:p>
-            <w:r>
+            <w:pPr>
+              <w:rPr>
+                <w:lang w:val="nl-NL"/>
+              </w:rPr>
+            </w:pPr>
+            <w:r>
+              <w:rPr>
+                <w:lang w:val="nl-NL"/>
+              </w:rPr>
               <w:t>1</w:t>
             </w:r>
           </w:p>
@@ -6812,7 +8119,15 @@
             <w:tcW w:w="726" w:type="dxa"/>
           </w:tcPr>
           <w:p>
-            <w:r>
+            <w:pPr>
+              <w:rPr>
+                <w:lang w:val="nl-NL"/>
+              </w:rPr>
+            </w:pPr>
+            <w:r>
+              <w:rPr>
+                <w:lang w:val="nl-NL"/>
+              </w:rPr>
               <w:t>1</w:t>
             </w:r>
           </w:p>
@@ -6822,7 +8137,15 @@
             <w:tcW w:w="726" w:type="dxa"/>
           </w:tcPr>
           <w:p>
-            <w:r>
+            <w:pPr>
+              <w:rPr>
+                <w:lang w:val="nl-NL"/>
+              </w:rPr>
+            </w:pPr>
+            <w:r>
+              <w:rPr>
+                <w:lang w:val="nl-NL"/>
+              </w:rPr>
               <w:t>0</w:t>
             </w:r>
           </w:p>
@@ -6832,7 +8155,15 @@
             <w:tcW w:w="726" w:type="dxa"/>
           </w:tcPr>
           <w:p>
-            <w:r>
+            <w:pPr>
+              <w:rPr>
+                <w:lang w:val="nl-NL"/>
+              </w:rPr>
+            </w:pPr>
+            <w:r>
+              <w:rPr>
+                <w:lang w:val="nl-NL"/>
+              </w:rPr>
               <w:t>0</w:t>
             </w:r>
           </w:p>
@@ -6842,7 +8173,15 @@
             <w:tcW w:w="726" w:type="dxa"/>
           </w:tcPr>
           <w:p>
-            <w:r>
+            <w:pPr>
+              <w:rPr>
+                <w:lang w:val="nl-NL"/>
+              </w:rPr>
+            </w:pPr>
+            <w:r>
+              <w:rPr>
+                <w:lang w:val="nl-NL"/>
+              </w:rPr>
               <w:t>0</w:t>
             </w:r>
           </w:p>
@@ -6857,7 +8196,15 @@
             <w:tcW w:w="725" w:type="dxa"/>
           </w:tcPr>
           <w:p>
-            <w:r>
+            <w:pPr>
+              <w:rPr>
+                <w:lang w:val="nl-NL"/>
+              </w:rPr>
+            </w:pPr>
+            <w:r>
+              <w:rPr>
+                <w:lang w:val="nl-NL"/>
+              </w:rPr>
               <w:t>0</w:t>
             </w:r>
           </w:p>
@@ -6867,7 +8214,15 @@
             <w:tcW w:w="726" w:type="dxa"/>
           </w:tcPr>
           <w:p>
-            <w:r>
+            <w:pPr>
+              <w:rPr>
+                <w:lang w:val="nl-NL"/>
+              </w:rPr>
+            </w:pPr>
+            <w:r>
+              <w:rPr>
+                <w:lang w:val="nl-NL"/>
+              </w:rPr>
               <w:t>0</w:t>
             </w:r>
           </w:p>
@@ -6877,7 +8232,15 @@
             <w:tcW w:w="726" w:type="dxa"/>
           </w:tcPr>
           <w:p>
-            <w:r>
+            <w:pPr>
+              <w:rPr>
+                <w:lang w:val="nl-NL"/>
+              </w:rPr>
+            </w:pPr>
+            <w:r>
+              <w:rPr>
+                <w:lang w:val="nl-NL"/>
+              </w:rPr>
               <w:t>0</w:t>
             </w:r>
           </w:p>
@@ -6887,7 +8250,15 @@
             <w:tcW w:w="726" w:type="dxa"/>
           </w:tcPr>
           <w:p>
-            <w:r>
+            <w:pPr>
+              <w:rPr>
+                <w:lang w:val="nl-NL"/>
+              </w:rPr>
+            </w:pPr>
+            <w:r>
+              <w:rPr>
+                <w:lang w:val="nl-NL"/>
+              </w:rPr>
               <w:t>1</w:t>
             </w:r>
           </w:p>
@@ -6897,7 +8268,15 @@
             <w:tcW w:w="726" w:type="dxa"/>
           </w:tcPr>
           <w:p>
-            <w:r>
+            <w:pPr>
+              <w:rPr>
+                <w:lang w:val="nl-NL"/>
+              </w:rPr>
+            </w:pPr>
+            <w:r>
+              <w:rPr>
+                <w:lang w:val="nl-NL"/>
+              </w:rPr>
               <w:t>1</w:t>
             </w:r>
           </w:p>
@@ -6907,7 +8286,15 @@
             <w:tcW w:w="726" w:type="dxa"/>
           </w:tcPr>
           <w:p>
-            <w:r>
+            <w:pPr>
+              <w:rPr>
+                <w:lang w:val="nl-NL"/>
+              </w:rPr>
+            </w:pPr>
+            <w:r>
+              <w:rPr>
+                <w:lang w:val="nl-NL"/>
+              </w:rPr>
               <w:t>1</w:t>
             </w:r>
           </w:p>
@@ -6917,7 +8304,15 @@
             <w:tcW w:w="726" w:type="dxa"/>
           </w:tcPr>
           <w:p>
-            <w:r>
+            <w:pPr>
+              <w:rPr>
+                <w:lang w:val="nl-NL"/>
+              </w:rPr>
+            </w:pPr>
+            <w:r>
+              <w:rPr>
+                <w:lang w:val="nl-NL"/>
+              </w:rPr>
               <w:t>0</w:t>
             </w:r>
           </w:p>
@@ -6927,7 +8322,15 @@
             <w:tcW w:w="726" w:type="dxa"/>
           </w:tcPr>
           <w:p>
-            <w:r>
+            <w:pPr>
+              <w:rPr>
+                <w:lang w:val="nl-NL"/>
+              </w:rPr>
+            </w:pPr>
+            <w:r>
+              <w:rPr>
+                <w:lang w:val="nl-NL"/>
+              </w:rPr>
               <w:t>0</w:t>
             </w:r>
           </w:p>
@@ -6937,7 +8340,15 @@
             <w:tcW w:w="726" w:type="dxa"/>
           </w:tcPr>
           <w:p>
-            <w:r>
+            <w:pPr>
+              <w:rPr>
+                <w:lang w:val="nl-NL"/>
+              </w:rPr>
+            </w:pPr>
+            <w:r>
+              <w:rPr>
+                <w:lang w:val="nl-NL"/>
+              </w:rPr>
               <w:t>0</w:t>
             </w:r>
           </w:p>
@@ -6952,7 +8363,15 @@
             <w:tcW w:w="725" w:type="dxa"/>
           </w:tcPr>
           <w:p>
-            <w:r>
+            <w:pPr>
+              <w:rPr>
+                <w:lang w:val="nl-NL"/>
+              </w:rPr>
+            </w:pPr>
+            <w:r>
+              <w:rPr>
+                <w:lang w:val="nl-NL"/>
+              </w:rPr>
               <w:t>1</w:t>
             </w:r>
           </w:p>
@@ -6962,7 +8381,15 @@
             <w:tcW w:w="726" w:type="dxa"/>
           </w:tcPr>
           <w:p>
-            <w:r>
+            <w:pPr>
+              <w:rPr>
+                <w:lang w:val="nl-NL"/>
+              </w:rPr>
+            </w:pPr>
+            <w:r>
+              <w:rPr>
+                <w:lang w:val="nl-NL"/>
+              </w:rPr>
               <w:t>1</w:t>
             </w:r>
           </w:p>
@@ -6972,7 +8399,15 @@
             <w:tcW w:w="726" w:type="dxa"/>
           </w:tcPr>
           <w:p>
-            <w:r>
+            <w:pPr>
+              <w:rPr>
+                <w:lang w:val="nl-NL"/>
+              </w:rPr>
+            </w:pPr>
+            <w:r>
+              <w:rPr>
+                <w:lang w:val="nl-NL"/>
+              </w:rPr>
               <w:t>1</w:t>
             </w:r>
           </w:p>
@@ -6982,7 +8417,15 @@
             <w:tcW w:w="726" w:type="dxa"/>
           </w:tcPr>
           <w:p>
-            <w:r>
+            <w:pPr>
+              <w:rPr>
+                <w:lang w:val="nl-NL"/>
+              </w:rPr>
+            </w:pPr>
+            <w:r>
+              <w:rPr>
+                <w:lang w:val="nl-NL"/>
+              </w:rPr>
               <w:t>-4</w:t>
             </w:r>
           </w:p>
@@ -6992,7 +8435,15 @@
             <w:tcW w:w="726" w:type="dxa"/>
           </w:tcPr>
           <w:p>
-            <w:r>
+            <w:pPr>
+              <w:rPr>
+                <w:lang w:val="nl-NL"/>
+              </w:rPr>
+            </w:pPr>
+            <w:r>
+              <w:rPr>
+                <w:lang w:val="nl-NL"/>
+              </w:rPr>
               <w:t>-4</w:t>
             </w:r>
           </w:p>
@@ -7002,7 +8453,15 @@
             <w:tcW w:w="726" w:type="dxa"/>
           </w:tcPr>
           <w:p>
-            <w:r>
+            <w:pPr>
+              <w:rPr>
+                <w:lang w:val="nl-NL"/>
+              </w:rPr>
+            </w:pPr>
+            <w:r>
+              <w:rPr>
+                <w:lang w:val="nl-NL"/>
+              </w:rPr>
               <w:t>-4</w:t>
             </w:r>
           </w:p>
@@ -7012,7 +8471,15 @@
             <w:tcW w:w="726" w:type="dxa"/>
           </w:tcPr>
           <w:p>
-            <w:r>
+            <w:pPr>
+              <w:rPr>
+                <w:lang w:val="nl-NL"/>
+              </w:rPr>
+            </w:pPr>
+            <w:r>
+              <w:rPr>
+                <w:lang w:val="nl-NL"/>
+              </w:rPr>
               <w:t>1</w:t>
             </w:r>
           </w:p>
@@ -7022,7 +8489,15 @@
             <w:tcW w:w="726" w:type="dxa"/>
           </w:tcPr>
           <w:p>
-            <w:r>
+            <w:pPr>
+              <w:rPr>
+                <w:lang w:val="nl-NL"/>
+              </w:rPr>
+            </w:pPr>
+            <w:r>
+              <w:rPr>
+                <w:lang w:val="nl-NL"/>
+              </w:rPr>
               <w:t>1</w:t>
             </w:r>
           </w:p>
@@ -7032,7 +8507,15 @@
             <w:tcW w:w="726" w:type="dxa"/>
           </w:tcPr>
           <w:p>
-            <w:r>
+            <w:pPr>
+              <w:rPr>
+                <w:lang w:val="nl-NL"/>
+              </w:rPr>
+            </w:pPr>
+            <w:r>
+              <w:rPr>
+                <w:lang w:val="nl-NL"/>
+              </w:rPr>
               <w:t>1</w:t>
             </w:r>
           </w:p>
@@ -7047,7 +8530,15 @@
             <w:tcW w:w="725" w:type="dxa"/>
           </w:tcPr>
           <w:p>
-            <w:r>
+            <w:pPr>
+              <w:rPr>
+                <w:lang w:val="nl-NL"/>
+              </w:rPr>
+            </w:pPr>
+            <w:r>
+              <w:rPr>
+                <w:lang w:val="nl-NL"/>
+              </w:rPr>
               <w:t>1</w:t>
             </w:r>
           </w:p>
@@ -7057,7 +8548,15 @@
             <w:tcW w:w="726" w:type="dxa"/>
           </w:tcPr>
           <w:p>
-            <w:r>
+            <w:pPr>
+              <w:rPr>
+                <w:lang w:val="nl-NL"/>
+              </w:rPr>
+            </w:pPr>
+            <w:r>
+              <w:rPr>
+                <w:lang w:val="nl-NL"/>
+              </w:rPr>
               <w:t>1</w:t>
             </w:r>
           </w:p>
@@ -7067,7 +8566,15 @@
             <w:tcW w:w="726" w:type="dxa"/>
           </w:tcPr>
           <w:p>
-            <w:r>
+            <w:pPr>
+              <w:rPr>
+                <w:lang w:val="nl-NL"/>
+              </w:rPr>
+            </w:pPr>
+            <w:r>
+              <w:rPr>
+                <w:lang w:val="nl-NL"/>
+              </w:rPr>
               <w:t>1</w:t>
             </w:r>
           </w:p>
@@ -7077,7 +8584,15 @@
             <w:tcW w:w="726" w:type="dxa"/>
           </w:tcPr>
           <w:p>
-            <w:r>
+            <w:pPr>
+              <w:rPr>
+                <w:lang w:val="nl-NL"/>
+              </w:rPr>
+            </w:pPr>
+            <w:r>
+              <w:rPr>
+                <w:lang w:val="nl-NL"/>
+              </w:rPr>
               <w:t>-4</w:t>
             </w:r>
           </w:p>
@@ -7087,7 +8602,15 @@
             <w:tcW w:w="726" w:type="dxa"/>
           </w:tcPr>
           <w:p>
-            <w:r>
+            <w:pPr>
+              <w:rPr>
+                <w:lang w:val="nl-NL"/>
+              </w:rPr>
+            </w:pPr>
+            <w:r>
+              <w:rPr>
+                <w:lang w:val="nl-NL"/>
+              </w:rPr>
               <w:t>-4</w:t>
             </w:r>
           </w:p>
@@ -7097,7 +8620,15 @@
             <w:tcW w:w="726" w:type="dxa"/>
           </w:tcPr>
           <w:p>
-            <w:r>
+            <w:pPr>
+              <w:rPr>
+                <w:lang w:val="nl-NL"/>
+              </w:rPr>
+            </w:pPr>
+            <w:r>
+              <w:rPr>
+                <w:lang w:val="nl-NL"/>
+              </w:rPr>
               <w:t>-4</w:t>
             </w:r>
           </w:p>
@@ -7107,7 +8638,15 @@
             <w:tcW w:w="726" w:type="dxa"/>
           </w:tcPr>
           <w:p>
-            <w:r>
+            <w:pPr>
+              <w:rPr>
+                <w:lang w:val="nl-NL"/>
+              </w:rPr>
+            </w:pPr>
+            <w:r>
+              <w:rPr>
+                <w:lang w:val="nl-NL"/>
+              </w:rPr>
               <w:t>1</w:t>
             </w:r>
           </w:p>
@@ -7117,7 +8656,15 @@
             <w:tcW w:w="726" w:type="dxa"/>
           </w:tcPr>
           <w:p>
-            <w:r>
+            <w:pPr>
+              <w:rPr>
+                <w:lang w:val="nl-NL"/>
+              </w:rPr>
+            </w:pPr>
+            <w:r>
+              <w:rPr>
+                <w:lang w:val="nl-NL"/>
+              </w:rPr>
               <w:t>1</w:t>
             </w:r>
           </w:p>
@@ -7127,7 +8674,15 @@
             <w:tcW w:w="726" w:type="dxa"/>
           </w:tcPr>
           <w:p>
-            <w:r>
+            <w:pPr>
+              <w:rPr>
+                <w:lang w:val="nl-NL"/>
+              </w:rPr>
+            </w:pPr>
+            <w:r>
+              <w:rPr>
+                <w:lang w:val="nl-NL"/>
+              </w:rPr>
               <w:t>1</w:t>
             </w:r>
           </w:p>
@@ -7142,7 +8697,15 @@
             <w:tcW w:w="725" w:type="dxa"/>
           </w:tcPr>
           <w:p>
-            <w:r>
+            <w:pPr>
+              <w:rPr>
+                <w:lang w:val="nl-NL"/>
+              </w:rPr>
+            </w:pPr>
+            <w:r>
+              <w:rPr>
+                <w:lang w:val="nl-NL"/>
+              </w:rPr>
               <w:t>1</w:t>
             </w:r>
           </w:p>
@@ -7152,7 +8715,15 @@
             <w:tcW w:w="726" w:type="dxa"/>
           </w:tcPr>
           <w:p>
-            <w:r>
+            <w:pPr>
+              <w:rPr>
+                <w:lang w:val="nl-NL"/>
+              </w:rPr>
+            </w:pPr>
+            <w:r>
+              <w:rPr>
+                <w:lang w:val="nl-NL"/>
+              </w:rPr>
               <w:t>1</w:t>
             </w:r>
           </w:p>
@@ -7162,7 +8733,15 @@
             <w:tcW w:w="726" w:type="dxa"/>
           </w:tcPr>
           <w:p>
-            <w:r>
+            <w:pPr>
+              <w:rPr>
+                <w:lang w:val="nl-NL"/>
+              </w:rPr>
+            </w:pPr>
+            <w:r>
+              <w:rPr>
+                <w:lang w:val="nl-NL"/>
+              </w:rPr>
               <w:t>1</w:t>
             </w:r>
           </w:p>
@@ -7172,7 +8751,15 @@
             <w:tcW w:w="726" w:type="dxa"/>
           </w:tcPr>
           <w:p>
-            <w:r>
+            <w:pPr>
+              <w:rPr>
+                <w:lang w:val="nl-NL"/>
+              </w:rPr>
+            </w:pPr>
+            <w:r>
+              <w:rPr>
+                <w:lang w:val="nl-NL"/>
+              </w:rPr>
               <w:t>-4</w:t>
             </w:r>
           </w:p>
@@ -7182,7 +8769,15 @@
             <w:tcW w:w="726" w:type="dxa"/>
           </w:tcPr>
           <w:p>
-            <w:r>
+            <w:pPr>
+              <w:rPr>
+                <w:lang w:val="nl-NL"/>
+              </w:rPr>
+            </w:pPr>
+            <w:r>
+              <w:rPr>
+                <w:lang w:val="nl-NL"/>
+              </w:rPr>
               <w:t>-4</w:t>
             </w:r>
           </w:p>
@@ -7192,7 +8787,15 @@
             <w:tcW w:w="726" w:type="dxa"/>
           </w:tcPr>
           <w:p>
-            <w:r>
+            <w:pPr>
+              <w:rPr>
+                <w:lang w:val="nl-NL"/>
+              </w:rPr>
+            </w:pPr>
+            <w:r>
+              <w:rPr>
+                <w:lang w:val="nl-NL"/>
+              </w:rPr>
               <w:t>-4</w:t>
             </w:r>
           </w:p>
@@ -7202,7 +8805,15 @@
             <w:tcW w:w="726" w:type="dxa"/>
           </w:tcPr>
           <w:p>
-            <w:r>
+            <w:pPr>
+              <w:rPr>
+                <w:lang w:val="nl-NL"/>
+              </w:rPr>
+            </w:pPr>
+            <w:r>
+              <w:rPr>
+                <w:lang w:val="nl-NL"/>
+              </w:rPr>
               <w:t>1</w:t>
             </w:r>
           </w:p>
@@ -7212,7 +8823,15 @@
             <w:tcW w:w="726" w:type="dxa"/>
           </w:tcPr>
           <w:p>
-            <w:r>
+            <w:pPr>
+              <w:rPr>
+                <w:lang w:val="nl-NL"/>
+              </w:rPr>
+            </w:pPr>
+            <w:r>
+              <w:rPr>
+                <w:lang w:val="nl-NL"/>
+              </w:rPr>
               <w:t>1</w:t>
             </w:r>
           </w:p>
@@ -7222,7 +8841,15 @@
             <w:tcW w:w="726" w:type="dxa"/>
           </w:tcPr>
           <w:p>
-            <w:r>
+            <w:pPr>
+              <w:rPr>
+                <w:lang w:val="nl-NL"/>
+              </w:rPr>
+            </w:pPr>
+            <w:r>
+              <w:rPr>
+                <w:lang w:val="nl-NL"/>
+              </w:rPr>
               <w:t>1</w:t>
             </w:r>
           </w:p>
@@ -7237,7 +8864,15 @@
             <w:tcW w:w="725" w:type="dxa"/>
           </w:tcPr>
           <w:p>
-            <w:r>
+            <w:pPr>
+              <w:rPr>
+                <w:lang w:val="nl-NL"/>
+              </w:rPr>
+            </w:pPr>
+            <w:r>
+              <w:rPr>
+                <w:lang w:val="nl-NL"/>
+              </w:rPr>
               <w:t>0</w:t>
             </w:r>
           </w:p>
@@ -7247,7 +8882,15 @@
             <w:tcW w:w="726" w:type="dxa"/>
           </w:tcPr>
           <w:p>
-            <w:r>
+            <w:pPr>
+              <w:rPr>
+                <w:lang w:val="nl-NL"/>
+              </w:rPr>
+            </w:pPr>
+            <w:r>
+              <w:rPr>
+                <w:lang w:val="nl-NL"/>
+              </w:rPr>
               <w:t>0</w:t>
             </w:r>
           </w:p>
@@ -7257,7 +8900,15 @@
             <w:tcW w:w="726" w:type="dxa"/>
           </w:tcPr>
           <w:p>
-            <w:r>
+            <w:pPr>
+              <w:rPr>
+                <w:lang w:val="nl-NL"/>
+              </w:rPr>
+            </w:pPr>
+            <w:r>
+              <w:rPr>
+                <w:lang w:val="nl-NL"/>
+              </w:rPr>
               <w:t>0</w:t>
             </w:r>
           </w:p>
@@ -7267,7 +8918,15 @@
             <w:tcW w:w="726" w:type="dxa"/>
           </w:tcPr>
           <w:p>
-            <w:r>
+            <w:pPr>
+              <w:rPr>
+                <w:lang w:val="nl-NL"/>
+              </w:rPr>
+            </w:pPr>
+            <w:r>
+              <w:rPr>
+                <w:lang w:val="nl-NL"/>
+              </w:rPr>
               <w:t>1</w:t>
             </w:r>
           </w:p>
@@ -7277,7 +8936,15 @@
             <w:tcW w:w="726" w:type="dxa"/>
           </w:tcPr>
           <w:p>
-            <w:r>
+            <w:pPr>
+              <w:rPr>
+                <w:lang w:val="nl-NL"/>
+              </w:rPr>
+            </w:pPr>
+            <w:r>
+              <w:rPr>
+                <w:lang w:val="nl-NL"/>
+              </w:rPr>
               <w:t>1</w:t>
             </w:r>
           </w:p>
@@ -7287,7 +8954,15 @@
             <w:tcW w:w="726" w:type="dxa"/>
           </w:tcPr>
           <w:p>
-            <w:r>
+            <w:pPr>
+              <w:rPr>
+                <w:lang w:val="nl-NL"/>
+              </w:rPr>
+            </w:pPr>
+            <w:r>
+              <w:rPr>
+                <w:lang w:val="nl-NL"/>
+              </w:rPr>
               <w:t>1</w:t>
             </w:r>
           </w:p>
@@ -7297,7 +8972,15 @@
             <w:tcW w:w="726" w:type="dxa"/>
           </w:tcPr>
           <w:p>
-            <w:r>
+            <w:pPr>
+              <w:rPr>
+                <w:lang w:val="nl-NL"/>
+              </w:rPr>
+            </w:pPr>
+            <w:r>
+              <w:rPr>
+                <w:lang w:val="nl-NL"/>
+              </w:rPr>
               <w:t>0</w:t>
             </w:r>
           </w:p>
@@ -7307,7 +8990,15 @@
             <w:tcW w:w="726" w:type="dxa"/>
           </w:tcPr>
           <w:p>
-            <w:r>
+            <w:pPr>
+              <w:rPr>
+                <w:lang w:val="nl-NL"/>
+              </w:rPr>
+            </w:pPr>
+            <w:r>
+              <w:rPr>
+                <w:lang w:val="nl-NL"/>
+              </w:rPr>
               <w:t>0</w:t>
             </w:r>
           </w:p>
@@ -7317,7 +9008,15 @@
             <w:tcW w:w="726" w:type="dxa"/>
           </w:tcPr>
           <w:p>
-            <w:r>
+            <w:pPr>
+              <w:rPr>
+                <w:lang w:val="nl-NL"/>
+              </w:rPr>
+            </w:pPr>
+            <w:r>
+              <w:rPr>
+                <w:lang w:val="nl-NL"/>
+              </w:rPr>
               <w:t>0</w:t>
             </w:r>
           </w:p>
@@ -7332,7 +9031,15 @@
             <w:tcW w:w="725" w:type="dxa"/>
           </w:tcPr>
           <w:p>
-            <w:r>
+            <w:pPr>
+              <w:rPr>
+                <w:lang w:val="nl-NL"/>
+              </w:rPr>
+            </w:pPr>
+            <w:r>
+              <w:rPr>
+                <w:lang w:val="nl-NL"/>
+              </w:rPr>
               <w:t>0</w:t>
             </w:r>
           </w:p>
@@ -7342,7 +9049,15 @@
             <w:tcW w:w="726" w:type="dxa"/>
           </w:tcPr>
           <w:p>
-            <w:r>
+            <w:pPr>
+              <w:rPr>
+                <w:lang w:val="nl-NL"/>
+              </w:rPr>
+            </w:pPr>
+            <w:r>
+              <w:rPr>
+                <w:lang w:val="nl-NL"/>
+              </w:rPr>
               <w:t>0</w:t>
             </w:r>
           </w:p>
@@ -7352,7 +9067,15 @@
             <w:tcW w:w="726" w:type="dxa"/>
           </w:tcPr>
           <w:p>
-            <w:r>
+            <w:pPr>
+              <w:rPr>
+                <w:lang w:val="nl-NL"/>
+              </w:rPr>
+            </w:pPr>
+            <w:r>
+              <w:rPr>
+                <w:lang w:val="nl-NL"/>
+              </w:rPr>
               <w:t>0</w:t>
             </w:r>
           </w:p>
@@ -7362,7 +9085,15 @@
             <w:tcW w:w="726" w:type="dxa"/>
           </w:tcPr>
           <w:p>
-            <w:r>
+            <w:pPr>
+              <w:rPr>
+                <w:lang w:val="nl-NL"/>
+              </w:rPr>
+            </w:pPr>
+            <w:r>
+              <w:rPr>
+                <w:lang w:val="nl-NL"/>
+              </w:rPr>
               <w:t>1</w:t>
             </w:r>
           </w:p>
@@ -7372,7 +9103,15 @@
             <w:tcW w:w="726" w:type="dxa"/>
           </w:tcPr>
           <w:p>
-            <w:r>
+            <w:pPr>
+              <w:rPr>
+                <w:lang w:val="nl-NL"/>
+              </w:rPr>
+            </w:pPr>
+            <w:r>
+              <w:rPr>
+                <w:lang w:val="nl-NL"/>
+              </w:rPr>
               <w:t>1</w:t>
             </w:r>
           </w:p>
@@ -7382,7 +9121,15 @@
             <w:tcW w:w="726" w:type="dxa"/>
           </w:tcPr>
           <w:p>
-            <w:r>
+            <w:pPr>
+              <w:rPr>
+                <w:lang w:val="nl-NL"/>
+              </w:rPr>
+            </w:pPr>
+            <w:r>
+              <w:rPr>
+                <w:lang w:val="nl-NL"/>
+              </w:rPr>
               <w:t>1</w:t>
             </w:r>
           </w:p>
@@ -7392,7 +9139,15 @@
             <w:tcW w:w="726" w:type="dxa"/>
           </w:tcPr>
           <w:p>
-            <w:r>
+            <w:pPr>
+              <w:rPr>
+                <w:lang w:val="nl-NL"/>
+              </w:rPr>
+            </w:pPr>
+            <w:r>
+              <w:rPr>
+                <w:lang w:val="nl-NL"/>
+              </w:rPr>
               <w:t>0</w:t>
             </w:r>
           </w:p>
@@ -7402,7 +9157,15 @@
             <w:tcW w:w="726" w:type="dxa"/>
           </w:tcPr>
           <w:p>
-            <w:r>
+            <w:pPr>
+              <w:rPr>
+                <w:lang w:val="nl-NL"/>
+              </w:rPr>
+            </w:pPr>
+            <w:r>
+              <w:rPr>
+                <w:lang w:val="nl-NL"/>
+              </w:rPr>
               <w:t>0</w:t>
             </w:r>
           </w:p>
@@ -7412,7 +9175,15 @@
             <w:tcW w:w="726" w:type="dxa"/>
           </w:tcPr>
           <w:p>
-            <w:r>
+            <w:pPr>
+              <w:rPr>
+                <w:lang w:val="nl-NL"/>
+              </w:rPr>
+            </w:pPr>
+            <w:r>
+              <w:rPr>
+                <w:lang w:val="nl-NL"/>
+              </w:rPr>
               <w:t>0</w:t>
             </w:r>
           </w:p>
@@ -7427,7 +9198,15 @@
             <w:tcW w:w="725" w:type="dxa"/>
           </w:tcPr>
           <w:p>
-            <w:r>
+            <w:pPr>
+              <w:rPr>
+                <w:lang w:val="nl-NL"/>
+              </w:rPr>
+            </w:pPr>
+            <w:r>
+              <w:rPr>
+                <w:lang w:val="nl-NL"/>
+              </w:rPr>
               <w:t>0</w:t>
             </w:r>
           </w:p>
@@ -7437,7 +9216,15 @@
             <w:tcW w:w="726" w:type="dxa"/>
           </w:tcPr>
           <w:p>
-            <w:r>
+            <w:pPr>
+              <w:rPr>
+                <w:lang w:val="nl-NL"/>
+              </w:rPr>
+            </w:pPr>
+            <w:r>
+              <w:rPr>
+                <w:lang w:val="nl-NL"/>
+              </w:rPr>
               <w:t>0</w:t>
             </w:r>
           </w:p>
@@ -7447,7 +9234,15 @@
             <w:tcW w:w="726" w:type="dxa"/>
           </w:tcPr>
           <w:p>
-            <w:r>
+            <w:pPr>
+              <w:rPr>
+                <w:lang w:val="nl-NL"/>
+              </w:rPr>
+            </w:pPr>
+            <w:r>
+              <w:rPr>
+                <w:lang w:val="nl-NL"/>
+              </w:rPr>
               <w:t>0</w:t>
             </w:r>
           </w:p>
@@ -7457,7 +9252,15 @@
             <w:tcW w:w="726" w:type="dxa"/>
           </w:tcPr>
           <w:p>
-            <w:r>
+            <w:pPr>
+              <w:rPr>
+                <w:lang w:val="nl-NL"/>
+              </w:rPr>
+            </w:pPr>
+            <w:r>
+              <w:rPr>
+                <w:lang w:val="nl-NL"/>
+              </w:rPr>
               <w:t>1</w:t>
             </w:r>
           </w:p>
@@ -7467,7 +9270,15 @@
             <w:tcW w:w="726" w:type="dxa"/>
           </w:tcPr>
           <w:p>
-            <w:r>
+            <w:pPr>
+              <w:rPr>
+                <w:lang w:val="nl-NL"/>
+              </w:rPr>
+            </w:pPr>
+            <w:r>
+              <w:rPr>
+                <w:lang w:val="nl-NL"/>
+              </w:rPr>
               <w:t>1</w:t>
             </w:r>
           </w:p>
@@ -7477,7 +9288,15 @@
             <w:tcW w:w="726" w:type="dxa"/>
           </w:tcPr>
           <w:p>
-            <w:r>
+            <w:pPr>
+              <w:rPr>
+                <w:lang w:val="nl-NL"/>
+              </w:rPr>
+            </w:pPr>
+            <w:r>
+              <w:rPr>
+                <w:lang w:val="nl-NL"/>
+              </w:rPr>
               <w:t>1</w:t>
             </w:r>
           </w:p>
@@ -7487,7 +9306,15 @@
             <w:tcW w:w="726" w:type="dxa"/>
           </w:tcPr>
           <w:p>
-            <w:r>
+            <w:pPr>
+              <w:rPr>
+                <w:lang w:val="nl-NL"/>
+              </w:rPr>
+            </w:pPr>
+            <w:r>
+              <w:rPr>
+                <w:lang w:val="nl-NL"/>
+              </w:rPr>
               <w:t>0</w:t>
             </w:r>
           </w:p>
@@ -7497,7 +9324,15 @@
             <w:tcW w:w="726" w:type="dxa"/>
           </w:tcPr>
           <w:p>
-            <w:r>
+            <w:pPr>
+              <w:rPr>
+                <w:lang w:val="nl-NL"/>
+              </w:rPr>
+            </w:pPr>
+            <w:r>
+              <w:rPr>
+                <w:lang w:val="nl-NL"/>
+              </w:rPr>
               <w:t>0</w:t>
             </w:r>
           </w:p>
@@ -7507,7 +9342,15 @@
             <w:tcW w:w="726" w:type="dxa"/>
           </w:tcPr>
           <w:p>
-            <w:r>
+            <w:pPr>
+              <w:rPr>
+                <w:lang w:val="nl-NL"/>
+              </w:rPr>
+            </w:pPr>
+            <w:r>
+              <w:rPr>
+                <w:lang w:val="nl-NL"/>
+              </w:rPr>
               <w:t>0</w:t>
             </w:r>
           </w:p>
@@ -7563,7 +9406,7 @@
       <w:pPr>
         <w:pStyle w:val="Kop1"/>
       </w:pPr>
-      <w:bookmarkStart w:id="21" w:name="_Toc6003674"/>
+      <w:bookmarkStart w:id="21" w:name="_Toc6050799"/>
       <w:r>
         <w:lastRenderedPageBreak/>
         <w:t>Implementatie</w:t>
@@ -7595,7 +9438,7 @@
       <w:pPr>
         <w:pStyle w:val="Kop2"/>
       </w:pPr>
-      <w:bookmarkStart w:id="22" w:name="_Toc6003675"/>
+      <w:bookmarkStart w:id="22" w:name="_Toc6050800"/>
       <w:proofErr w:type="spellStart"/>
       <w:r>
         <w:t>Mask</w:t>
@@ -7663,7 +9506,7 @@
       <w:pPr>
         <w:pStyle w:val="Kop2"/>
       </w:pPr>
-      <w:bookmarkStart w:id="23" w:name="_Toc6003676"/>
+      <w:bookmarkStart w:id="23" w:name="_Toc6050801"/>
       <w:proofErr w:type="spellStart"/>
       <w:r>
         <w:t>GaussianFilter</w:t>
@@ -7737,7 +9580,7 @@
       <w:pPr>
         <w:pStyle w:val="Kop2"/>
       </w:pPr>
-      <w:bookmarkStart w:id="24" w:name="_Toc6003677"/>
+      <w:bookmarkStart w:id="24" w:name="_Toc6050802"/>
       <w:r>
         <w:t>Tresholding</w:t>
       </w:r>
@@ -7778,7 +9621,7 @@
       <w:pPr>
         <w:pStyle w:val="Kop2"/>
       </w:pPr>
-      <w:bookmarkStart w:id="25" w:name="_Toc6003678"/>
+      <w:bookmarkStart w:id="25" w:name="_Toc6050803"/>
       <w:proofErr w:type="spellStart"/>
       <w:r>
         <w:t>stepEdgeDetection</w:t>
@@ -7888,7 +9731,13 @@
     </w:p>
     <w:p>
       <w:r>
-        <w:t>Wat daaruit komt wordt is de return waarde.</w:t>
+        <w:t xml:space="preserve">Wat daaruit komt </w:t>
+      </w:r>
+      <w:r>
+        <w:t>is de</w:t>
+      </w:r>
+      <w:r>
+        <w:t xml:space="preserve"> return waarde.</w:t>
       </w:r>
     </w:p>
     <w:p/>
@@ -7901,7 +9750,7 @@
       <w:pPr>
         <w:pStyle w:val="Kop1"/>
       </w:pPr>
-      <w:bookmarkStart w:id="26" w:name="_Toc6003679"/>
+      <w:bookmarkStart w:id="26" w:name="_Toc6050804"/>
       <w:r>
         <w:lastRenderedPageBreak/>
         <w:t>Evaluatie</w:t>
@@ -7921,7 +9770,7 @@
       <w:bookmarkEnd w:id="27"/>
     </w:p>
     <w:sectPr>
-      <w:footerReference w:type="default" r:id="rId19"/>
+      <w:footerReference w:type="default" r:id="rId20"/>
       <w:pgSz w:w="11906" w:h="16838"/>
       <w:pgMar w:top="1417" w:right="1417" w:bottom="1417" w:left="1417" w:header="708" w:footer="708" w:gutter="0"/>
       <w:cols w:space="708"/>
@@ -7966,7 +9815,6 @@
         <w:docPartUnique/>
       </w:docPartObj>
     </w:sdtPr>
-    <w:sdtEndPr/>
     <w:sdtContent>
       <w:p>
         <w:pPr>
@@ -9075,7 +10923,7 @@
 </file>
 
 <file path=customXml/itemProps1.xml><?xml version="1.0" encoding="utf-8"?>
-<ds:datastoreItem xmlns:ds="http://schemas.openxmlformats.org/officeDocument/2006/customXml" ds:itemID="{EB6C9309-AC10-4BBA-B767-A8EA08782057}">
+<ds:datastoreItem xmlns:ds="http://schemas.openxmlformats.org/officeDocument/2006/customXml" ds:itemID="{64EC978E-DEC8-40F1-99FF-8BCE096FD50F}">
   <ds:schemaRefs>
     <ds:schemaRef ds:uri="http://schemas.openxmlformats.org/officeDocument/2006/bibliography"/>
   </ds:schemaRefs>

--- a/implementatieplannen/working/Implementatieplan_v2.docx
+++ b/implementatieplannen/working/Implementatieplan_v2.docx
@@ -85,7 +85,7 @@
           <w:r>
             <w:fldChar w:fldCharType="separate"/>
           </w:r>
-          <w:hyperlink w:anchor="_Toc6050778" w:history="1">
+          <w:hyperlink w:anchor="_Toc6140635" w:history="1">
             <w:r>
               <w:rPr>
                 <w:rStyle w:val="Hyperlink"/>
@@ -112,7 +112,7 @@
                 <w:noProof/>
                 <w:webHidden/>
               </w:rPr>
-              <w:instrText xml:space="preserve"> PAGEREF _Toc6050778 \h </w:instrText>
+              <w:instrText xml:space="preserve"> PAGEREF _Toc6140635 \h </w:instrText>
             </w:r>
             <w:r>
               <w:rPr>
@@ -155,7 +155,7 @@
               <w:lang w:eastAsia="nl-NL"/>
             </w:rPr>
           </w:pPr>
-          <w:hyperlink w:anchor="_Toc6050779" w:history="1">
+          <w:hyperlink w:anchor="_Toc6140636" w:history="1">
             <w:r>
               <w:rPr>
                 <w:rStyle w:val="Hyperlink"/>
@@ -182,7 +182,7 @@
                 <w:noProof/>
                 <w:webHidden/>
               </w:rPr>
-              <w:instrText xml:space="preserve"> PAGEREF _Toc6050779 \h </w:instrText>
+              <w:instrText xml:space="preserve"> PAGEREF _Toc6140636 \h </w:instrText>
             </w:r>
             <w:r>
               <w:rPr>
@@ -225,7 +225,7 @@
               <w:lang w:eastAsia="nl-NL"/>
             </w:rPr>
           </w:pPr>
-          <w:hyperlink w:anchor="_Toc6050780" w:history="1">
+          <w:hyperlink w:anchor="_Toc6140637" w:history="1">
             <w:r>
               <w:rPr>
                 <w:rStyle w:val="Hyperlink"/>
@@ -252,7 +252,7 @@
                 <w:noProof/>
                 <w:webHidden/>
               </w:rPr>
-              <w:instrText xml:space="preserve"> PAGEREF _Toc6050780 \h </w:instrText>
+              <w:instrText xml:space="preserve"> PAGEREF _Toc6140637 \h </w:instrText>
             </w:r>
             <w:r>
               <w:rPr>
@@ -295,7 +295,7 @@
               <w:lang w:eastAsia="nl-NL"/>
             </w:rPr>
           </w:pPr>
-          <w:hyperlink w:anchor="_Toc6050781" w:history="1">
+          <w:hyperlink w:anchor="_Toc6140638" w:history="1">
             <w:r>
               <w:rPr>
                 <w:rStyle w:val="Hyperlink"/>
@@ -322,7 +322,7 @@
                 <w:noProof/>
                 <w:webHidden/>
               </w:rPr>
-              <w:instrText xml:space="preserve"> PAGEREF _Toc6050781 \h </w:instrText>
+              <w:instrText xml:space="preserve"> PAGEREF _Toc6140638 \h </w:instrText>
             </w:r>
             <w:r>
               <w:rPr>
@@ -365,13 +365,84 @@
               <w:lang w:eastAsia="nl-NL"/>
             </w:rPr>
           </w:pPr>
-          <w:hyperlink w:anchor="_Toc6050782" w:history="1">
+          <w:hyperlink w:anchor="_Toc6140639" w:history="1">
             <w:r>
               <w:rPr>
                 <w:rStyle w:val="Hyperlink"/>
                 <w:rFonts w:eastAsia="Basic Roman"/>
                 <w:noProof/>
               </w:rPr>
+              <w:t>Eigenschappen:</w:t>
+            </w:r>
+            <w:r>
+              <w:rPr>
+                <w:noProof/>
+                <w:webHidden/>
+              </w:rPr>
+              <w:tab/>
+            </w:r>
+            <w:r>
+              <w:rPr>
+                <w:noProof/>
+                <w:webHidden/>
+              </w:rPr>
+              <w:fldChar w:fldCharType="begin"/>
+            </w:r>
+            <w:r>
+              <w:rPr>
+                <w:noProof/>
+                <w:webHidden/>
+              </w:rPr>
+              <w:instrText xml:space="preserve"> PAGEREF _Toc6140639 \h </w:instrText>
+            </w:r>
+            <w:r>
+              <w:rPr>
+                <w:noProof/>
+                <w:webHidden/>
+              </w:rPr>
+            </w:r>
+            <w:r>
+              <w:rPr>
+                <w:noProof/>
+                <w:webHidden/>
+              </w:rPr>
+              <w:fldChar w:fldCharType="separate"/>
+            </w:r>
+            <w:r>
+              <w:rPr>
+                <w:noProof/>
+                <w:webHidden/>
+              </w:rPr>
+              <w:t>4</w:t>
+            </w:r>
+            <w:r>
+              <w:rPr>
+                <w:noProof/>
+                <w:webHidden/>
+              </w:rPr>
+              <w:fldChar w:fldCharType="end"/>
+            </w:r>
+          </w:hyperlink>
+        </w:p>
+        <w:p>
+          <w:pPr>
+            <w:pStyle w:val="Inhopg3"/>
+            <w:tabs>
+              <w:tab w:val="right" w:leader="dot" w:pos="9062"/>
+            </w:tabs>
+            <w:rPr>
+              <w:rFonts w:eastAsiaTheme="minorEastAsia"/>
+              <w:noProof/>
+              <w:lang w:eastAsia="nl-NL"/>
+            </w:rPr>
+          </w:pPr>
+          <w:hyperlink w:anchor="_Toc6140640" w:history="1">
+            <w:r>
+              <w:rPr>
+                <w:rStyle w:val="Hyperlink"/>
+                <w:rFonts w:eastAsia="Basic Roman"/>
+                <w:noProof/>
+              </w:rPr>
               <w:t>Bronnen:</w:t>
             </w:r>
             <w:r>
@@ -393,7 +464,7 @@
                 <w:noProof/>
                 <w:webHidden/>
               </w:rPr>
-              <w:instrText xml:space="preserve"> PAGEREF _Toc6050782 \h </w:instrText>
+              <w:instrText xml:space="preserve"> PAGEREF _Toc6140640 \h </w:instrText>
             </w:r>
             <w:r>
               <w:rPr>
@@ -436,13 +507,13 @@
               <w:lang w:eastAsia="nl-NL"/>
             </w:rPr>
           </w:pPr>
-          <w:hyperlink w:anchor="_Toc6050783" w:history="1">
+          <w:hyperlink w:anchor="_Toc6140641" w:history="1">
             <w:r>
               <w:rPr>
                 <w:rStyle w:val="Hyperlink"/>
                 <w:noProof/>
               </w:rPr>
-              <w:t>Roberts</w:t>
+              <w:t>Roberts cross</w:t>
             </w:r>
             <w:r>
               <w:rPr>
@@ -463,7 +534,7 @@
                 <w:noProof/>
                 <w:webHidden/>
               </w:rPr>
-              <w:instrText xml:space="preserve"> PAGEREF _Toc6050783 \h </w:instrText>
+              <w:instrText xml:space="preserve"> PAGEREF _Toc6140641 \h </w:instrText>
             </w:r>
             <w:r>
               <w:rPr>
@@ -483,7 +554,7 @@
                 <w:noProof/>
                 <w:webHidden/>
               </w:rPr>
-              <w:t>4</w:t>
+              <w:t>5</w:t>
             </w:r>
             <w:r>
               <w:rPr>
@@ -506,7 +577,7 @@
               <w:lang w:eastAsia="nl-NL"/>
             </w:rPr>
           </w:pPr>
-          <w:hyperlink w:anchor="_Toc6050784" w:history="1">
+          <w:hyperlink w:anchor="_Toc6140642" w:history="1">
             <w:r>
               <w:rPr>
                 <w:rStyle w:val="Hyperlink"/>
@@ -533,7 +604,7 @@
                 <w:noProof/>
                 <w:webHidden/>
               </w:rPr>
-              <w:instrText xml:space="preserve"> PAGEREF _Toc6050784 \h </w:instrText>
+              <w:instrText xml:space="preserve"> PAGEREF _Toc6140642 \h </w:instrText>
             </w:r>
             <w:r>
               <w:rPr>
@@ -553,7 +624,7 @@
                 <w:noProof/>
                 <w:webHidden/>
               </w:rPr>
-              <w:t>4</w:t>
+              <w:t>5</w:t>
             </w:r>
             <w:r>
               <w:rPr>
@@ -576,12 +647,82 @@
               <w:lang w:eastAsia="nl-NL"/>
             </w:rPr>
           </w:pPr>
-          <w:hyperlink w:anchor="_Toc6050785" w:history="1">
+          <w:hyperlink w:anchor="_Toc6140643" w:history="1">
             <w:r>
               <w:rPr>
                 <w:rStyle w:val="Hyperlink"/>
                 <w:noProof/>
               </w:rPr>
+              <w:t>Eigenschappen:</w:t>
+            </w:r>
+            <w:r>
+              <w:rPr>
+                <w:noProof/>
+                <w:webHidden/>
+              </w:rPr>
+              <w:tab/>
+            </w:r>
+            <w:r>
+              <w:rPr>
+                <w:noProof/>
+                <w:webHidden/>
+              </w:rPr>
+              <w:fldChar w:fldCharType="begin"/>
+            </w:r>
+            <w:r>
+              <w:rPr>
+                <w:noProof/>
+                <w:webHidden/>
+              </w:rPr>
+              <w:instrText xml:space="preserve"> PAGEREF _Toc6140643 \h </w:instrText>
+            </w:r>
+            <w:r>
+              <w:rPr>
+                <w:noProof/>
+                <w:webHidden/>
+              </w:rPr>
+            </w:r>
+            <w:r>
+              <w:rPr>
+                <w:noProof/>
+                <w:webHidden/>
+              </w:rPr>
+              <w:fldChar w:fldCharType="separate"/>
+            </w:r>
+            <w:r>
+              <w:rPr>
+                <w:noProof/>
+                <w:webHidden/>
+              </w:rPr>
+              <w:t>5</w:t>
+            </w:r>
+            <w:r>
+              <w:rPr>
+                <w:noProof/>
+                <w:webHidden/>
+              </w:rPr>
+              <w:fldChar w:fldCharType="end"/>
+            </w:r>
+          </w:hyperlink>
+        </w:p>
+        <w:p>
+          <w:pPr>
+            <w:pStyle w:val="Inhopg3"/>
+            <w:tabs>
+              <w:tab w:val="right" w:leader="dot" w:pos="9062"/>
+            </w:tabs>
+            <w:rPr>
+              <w:rFonts w:eastAsiaTheme="minorEastAsia"/>
+              <w:noProof/>
+              <w:lang w:eastAsia="nl-NL"/>
+            </w:rPr>
+          </w:pPr>
+          <w:hyperlink w:anchor="_Toc6140644" w:history="1">
+            <w:r>
+              <w:rPr>
+                <w:rStyle w:val="Hyperlink"/>
+                <w:noProof/>
+              </w:rPr>
               <w:t>Bronnen:</w:t>
             </w:r>
             <w:r>
@@ -603,7 +744,7 @@
                 <w:noProof/>
                 <w:webHidden/>
               </w:rPr>
-              <w:instrText xml:space="preserve"> PAGEREF _Toc6050785 \h </w:instrText>
+              <w:instrText xml:space="preserve"> PAGEREF _Toc6140644 \h </w:instrText>
             </w:r>
             <w:r>
               <w:rPr>
@@ -623,7 +764,7 @@
                 <w:noProof/>
                 <w:webHidden/>
               </w:rPr>
-              <w:t>4</w:t>
+              <w:t>5</w:t>
             </w:r>
             <w:r>
               <w:rPr>
@@ -646,7 +787,7 @@
               <w:lang w:eastAsia="nl-NL"/>
             </w:rPr>
           </w:pPr>
-          <w:hyperlink w:anchor="_Toc6050786" w:history="1">
+          <w:hyperlink w:anchor="_Toc6140645" w:history="1">
             <w:r>
               <w:rPr>
                 <w:rStyle w:val="Hyperlink"/>
@@ -674,7 +815,7 @@
                 <w:noProof/>
                 <w:webHidden/>
               </w:rPr>
-              <w:instrText xml:space="preserve"> PAGEREF _Toc6050786 \h </w:instrText>
+              <w:instrText xml:space="preserve"> PAGEREF _Toc6140645 \h </w:instrText>
             </w:r>
             <w:r>
               <w:rPr>
@@ -694,7 +835,7 @@
                 <w:noProof/>
                 <w:webHidden/>
               </w:rPr>
-              <w:t>5</w:t>
+              <w:t>6</w:t>
             </w:r>
             <w:r>
               <w:rPr>
@@ -717,7 +858,7 @@
               <w:lang w:eastAsia="nl-NL"/>
             </w:rPr>
           </w:pPr>
-          <w:hyperlink w:anchor="_Toc6050787" w:history="1">
+          <w:hyperlink w:anchor="_Toc6140646" w:history="1">
             <w:r>
               <w:rPr>
                 <w:rStyle w:val="Hyperlink"/>
@@ -745,7 +886,7 @@
                 <w:noProof/>
                 <w:webHidden/>
               </w:rPr>
-              <w:instrText xml:space="preserve"> PAGEREF _Toc6050787 \h </w:instrText>
+              <w:instrText xml:space="preserve"> PAGEREF _Toc6140646 \h </w:instrText>
             </w:r>
             <w:r>
               <w:rPr>
@@ -765,7 +906,7 @@
                 <w:noProof/>
                 <w:webHidden/>
               </w:rPr>
-              <w:t>5</w:t>
+              <w:t>6</w:t>
             </w:r>
             <w:r>
               <w:rPr>
@@ -788,10 +929,81 @@
               <w:lang w:eastAsia="nl-NL"/>
             </w:rPr>
           </w:pPr>
-          <w:hyperlink w:anchor="_Toc6050788" w:history="1">
+          <w:hyperlink w:anchor="_Toc6140647" w:history="1">
             <w:r>
               <w:rPr>
                 <w:rStyle w:val="Hyperlink"/>
+                <w:rFonts w:eastAsia="Basic Roman"/>
+                <w:noProof/>
+              </w:rPr>
+              <w:t>Eigenschappen:</w:t>
+            </w:r>
+            <w:r>
+              <w:rPr>
+                <w:noProof/>
+                <w:webHidden/>
+              </w:rPr>
+              <w:tab/>
+            </w:r>
+            <w:r>
+              <w:rPr>
+                <w:noProof/>
+                <w:webHidden/>
+              </w:rPr>
+              <w:fldChar w:fldCharType="begin"/>
+            </w:r>
+            <w:r>
+              <w:rPr>
+                <w:noProof/>
+                <w:webHidden/>
+              </w:rPr>
+              <w:instrText xml:space="preserve"> PAGEREF _Toc6140647 \h </w:instrText>
+            </w:r>
+            <w:r>
+              <w:rPr>
+                <w:noProof/>
+                <w:webHidden/>
+              </w:rPr>
+            </w:r>
+            <w:r>
+              <w:rPr>
+                <w:noProof/>
+                <w:webHidden/>
+              </w:rPr>
+              <w:fldChar w:fldCharType="separate"/>
+            </w:r>
+            <w:r>
+              <w:rPr>
+                <w:noProof/>
+                <w:webHidden/>
+              </w:rPr>
+              <w:t>6</w:t>
+            </w:r>
+            <w:r>
+              <w:rPr>
+                <w:noProof/>
+                <w:webHidden/>
+              </w:rPr>
+              <w:fldChar w:fldCharType="end"/>
+            </w:r>
+          </w:hyperlink>
+        </w:p>
+        <w:p>
+          <w:pPr>
+            <w:pStyle w:val="Inhopg3"/>
+            <w:tabs>
+              <w:tab w:val="right" w:leader="dot" w:pos="9062"/>
+            </w:tabs>
+            <w:rPr>
+              <w:rFonts w:eastAsiaTheme="minorEastAsia"/>
+              <w:noProof/>
+              <w:lang w:eastAsia="nl-NL"/>
+            </w:rPr>
+          </w:pPr>
+          <w:hyperlink w:anchor="_Toc6140648" w:history="1">
+            <w:r>
+              <w:rPr>
+                <w:rStyle w:val="Hyperlink"/>
                 <w:noProof/>
               </w:rPr>
               <w:t>Bronnen:</w:t>
@@ -815,7 +1027,7 @@
                 <w:noProof/>
                 <w:webHidden/>
               </w:rPr>
-              <w:instrText xml:space="preserve"> PAGEREF _Toc6050788 \h </w:instrText>
+              <w:instrText xml:space="preserve"> PAGEREF _Toc6140648 \h </w:instrText>
             </w:r>
             <w:r>
               <w:rPr>
@@ -835,7 +1047,7 @@
                 <w:noProof/>
                 <w:webHidden/>
               </w:rPr>
-              <w:t>5</w:t>
+              <w:t>6</w:t>
             </w:r>
             <w:r>
               <w:rPr>
@@ -858,7 +1070,7 @@
               <w:lang w:eastAsia="nl-NL"/>
             </w:rPr>
           </w:pPr>
-          <w:hyperlink w:anchor="_Toc6050789" w:history="1">
+          <w:hyperlink w:anchor="_Toc6140649" w:history="1">
             <w:r>
               <w:rPr>
                 <w:rStyle w:val="Hyperlink"/>
@@ -886,7 +1098,7 @@
                 <w:noProof/>
                 <w:webHidden/>
               </w:rPr>
-              <w:instrText xml:space="preserve"> PAGEREF _Toc6050789 \h </w:instrText>
+              <w:instrText xml:space="preserve"> PAGEREF _Toc6140649 \h </w:instrText>
             </w:r>
             <w:r>
               <w:rPr>
@@ -906,7 +1118,7 @@
                 <w:noProof/>
                 <w:webHidden/>
               </w:rPr>
-              <w:t>5</w:t>
+              <w:t>7</w:t>
             </w:r>
             <w:r>
               <w:rPr>
@@ -929,7 +1141,7 @@
               <w:lang w:eastAsia="nl-NL"/>
             </w:rPr>
           </w:pPr>
-          <w:hyperlink w:anchor="_Toc6050790" w:history="1">
+          <w:hyperlink w:anchor="_Toc6140650" w:history="1">
             <w:r>
               <w:rPr>
                 <w:rStyle w:val="Hyperlink"/>
@@ -957,7 +1169,7 @@
                 <w:noProof/>
                 <w:webHidden/>
               </w:rPr>
-              <w:instrText xml:space="preserve"> PAGEREF _Toc6050790 \h </w:instrText>
+              <w:instrText xml:space="preserve"> PAGEREF _Toc6140650 \h </w:instrText>
             </w:r>
             <w:r>
               <w:rPr>
@@ -977,7 +1189,7 @@
                 <w:noProof/>
                 <w:webHidden/>
               </w:rPr>
-              <w:t>5</w:t>
+              <w:t>7</w:t>
             </w:r>
             <w:r>
               <w:rPr>
@@ -1000,13 +1212,84 @@
               <w:lang w:eastAsia="nl-NL"/>
             </w:rPr>
           </w:pPr>
-          <w:hyperlink w:anchor="_Toc6050791" w:history="1">
+          <w:hyperlink w:anchor="_Toc6140651" w:history="1">
             <w:r>
               <w:rPr>
                 <w:rStyle w:val="Hyperlink"/>
                 <w:rFonts w:eastAsia="Basic Roman"/>
                 <w:noProof/>
               </w:rPr>
+              <w:t>Eigenschappen:</w:t>
+            </w:r>
+            <w:r>
+              <w:rPr>
+                <w:noProof/>
+                <w:webHidden/>
+              </w:rPr>
+              <w:tab/>
+            </w:r>
+            <w:r>
+              <w:rPr>
+                <w:noProof/>
+                <w:webHidden/>
+              </w:rPr>
+              <w:fldChar w:fldCharType="begin"/>
+            </w:r>
+            <w:r>
+              <w:rPr>
+                <w:noProof/>
+                <w:webHidden/>
+              </w:rPr>
+              <w:instrText xml:space="preserve"> PAGEREF _Toc6140651 \h </w:instrText>
+            </w:r>
+            <w:r>
+              <w:rPr>
+                <w:noProof/>
+                <w:webHidden/>
+              </w:rPr>
+            </w:r>
+            <w:r>
+              <w:rPr>
+                <w:noProof/>
+                <w:webHidden/>
+              </w:rPr>
+              <w:fldChar w:fldCharType="separate"/>
+            </w:r>
+            <w:r>
+              <w:rPr>
+                <w:noProof/>
+                <w:webHidden/>
+              </w:rPr>
+              <w:t>7</w:t>
+            </w:r>
+            <w:r>
+              <w:rPr>
+                <w:noProof/>
+                <w:webHidden/>
+              </w:rPr>
+              <w:fldChar w:fldCharType="end"/>
+            </w:r>
+          </w:hyperlink>
+        </w:p>
+        <w:p>
+          <w:pPr>
+            <w:pStyle w:val="Inhopg3"/>
+            <w:tabs>
+              <w:tab w:val="right" w:leader="dot" w:pos="9062"/>
+            </w:tabs>
+            <w:rPr>
+              <w:rFonts w:eastAsiaTheme="minorEastAsia"/>
+              <w:noProof/>
+              <w:lang w:eastAsia="nl-NL"/>
+            </w:rPr>
+          </w:pPr>
+          <w:hyperlink w:anchor="_Toc6140652" w:history="1">
+            <w:r>
+              <w:rPr>
+                <w:rStyle w:val="Hyperlink"/>
+                <w:rFonts w:eastAsia="Basic Roman"/>
+                <w:noProof/>
+              </w:rPr>
               <w:t>Bronnen:</w:t>
             </w:r>
             <w:r>
@@ -1028,7 +1311,7 @@
                 <w:noProof/>
                 <w:webHidden/>
               </w:rPr>
-              <w:instrText xml:space="preserve"> PAGEREF _Toc6050791 \h </w:instrText>
+              <w:instrText xml:space="preserve"> PAGEREF _Toc6140652 \h </w:instrText>
             </w:r>
             <w:r>
               <w:rPr>
@@ -1048,7 +1331,7 @@
                 <w:noProof/>
                 <w:webHidden/>
               </w:rPr>
-              <w:t>5</w:t>
+              <w:t>7</w:t>
             </w:r>
             <w:r>
               <w:rPr>
@@ -1071,7 +1354,7 @@
               <w:lang w:eastAsia="nl-NL"/>
             </w:rPr>
           </w:pPr>
-          <w:hyperlink w:anchor="_Toc6050792" w:history="1">
+          <w:hyperlink w:anchor="_Toc6140653" w:history="1">
             <w:r>
               <w:rPr>
                 <w:rStyle w:val="Hyperlink"/>
@@ -1098,7 +1381,7 @@
                 <w:noProof/>
                 <w:webHidden/>
               </w:rPr>
-              <w:instrText xml:space="preserve"> PAGEREF _Toc6050792 \h </w:instrText>
+              <w:instrText xml:space="preserve"> PAGEREF _Toc6140653 \h </w:instrText>
             </w:r>
             <w:r>
               <w:rPr>
@@ -1118,7 +1401,7 @@
                 <w:noProof/>
                 <w:webHidden/>
               </w:rPr>
-              <w:t>6</w:t>
+              <w:t>8</w:t>
             </w:r>
             <w:r>
               <w:rPr>
@@ -1141,7 +1424,7 @@
               <w:lang w:eastAsia="nl-NL"/>
             </w:rPr>
           </w:pPr>
-          <w:hyperlink w:anchor="_Toc6050793" w:history="1">
+          <w:hyperlink w:anchor="_Toc6140654" w:history="1">
             <w:r>
               <w:rPr>
                 <w:rStyle w:val="Hyperlink"/>
@@ -1169,7 +1452,7 @@
                 <w:noProof/>
                 <w:webHidden/>
               </w:rPr>
-              <w:instrText xml:space="preserve"> PAGEREF _Toc6050793 \h </w:instrText>
+              <w:instrText xml:space="preserve"> PAGEREF _Toc6140654 \h </w:instrText>
             </w:r>
             <w:r>
               <w:rPr>
@@ -1189,7 +1472,7 @@
                 <w:noProof/>
                 <w:webHidden/>
               </w:rPr>
-              <w:t>6</w:t>
+              <w:t>8</w:t>
             </w:r>
             <w:r>
               <w:rPr>
@@ -1212,13 +1495,84 @@
               <w:lang w:eastAsia="nl-NL"/>
             </w:rPr>
           </w:pPr>
-          <w:hyperlink w:anchor="_Toc6050794" w:history="1">
+          <w:hyperlink w:anchor="_Toc6140655" w:history="1">
             <w:r>
               <w:rPr>
                 <w:rStyle w:val="Hyperlink"/>
                 <w:rFonts w:eastAsia="Basic Roman"/>
                 <w:noProof/>
               </w:rPr>
+              <w:t>Eigenschappen:</w:t>
+            </w:r>
+            <w:r>
+              <w:rPr>
+                <w:noProof/>
+                <w:webHidden/>
+              </w:rPr>
+              <w:tab/>
+            </w:r>
+            <w:r>
+              <w:rPr>
+                <w:noProof/>
+                <w:webHidden/>
+              </w:rPr>
+              <w:fldChar w:fldCharType="begin"/>
+            </w:r>
+            <w:r>
+              <w:rPr>
+                <w:noProof/>
+                <w:webHidden/>
+              </w:rPr>
+              <w:instrText xml:space="preserve"> PAGEREF _Toc6140655 \h </w:instrText>
+            </w:r>
+            <w:r>
+              <w:rPr>
+                <w:noProof/>
+                <w:webHidden/>
+              </w:rPr>
+            </w:r>
+            <w:r>
+              <w:rPr>
+                <w:noProof/>
+                <w:webHidden/>
+              </w:rPr>
+              <w:fldChar w:fldCharType="separate"/>
+            </w:r>
+            <w:r>
+              <w:rPr>
+                <w:noProof/>
+                <w:webHidden/>
+              </w:rPr>
+              <w:t>8</w:t>
+            </w:r>
+            <w:r>
+              <w:rPr>
+                <w:noProof/>
+                <w:webHidden/>
+              </w:rPr>
+              <w:fldChar w:fldCharType="end"/>
+            </w:r>
+          </w:hyperlink>
+        </w:p>
+        <w:p>
+          <w:pPr>
+            <w:pStyle w:val="Inhopg3"/>
+            <w:tabs>
+              <w:tab w:val="right" w:leader="dot" w:pos="9062"/>
+            </w:tabs>
+            <w:rPr>
+              <w:rFonts w:eastAsiaTheme="minorEastAsia"/>
+              <w:noProof/>
+              <w:lang w:eastAsia="nl-NL"/>
+            </w:rPr>
+          </w:pPr>
+          <w:hyperlink w:anchor="_Toc6140656" w:history="1">
+            <w:r>
+              <w:rPr>
+                <w:rStyle w:val="Hyperlink"/>
+                <w:rFonts w:eastAsia="Basic Roman"/>
+                <w:noProof/>
+              </w:rPr>
               <w:t>Bronnen:</w:t>
             </w:r>
             <w:r>
@@ -1240,7 +1594,7 @@
                 <w:noProof/>
                 <w:webHidden/>
               </w:rPr>
-              <w:instrText xml:space="preserve"> PAGEREF _Toc6050794 \h </w:instrText>
+              <w:instrText xml:space="preserve"> PAGEREF _Toc6140656 \h </w:instrText>
             </w:r>
             <w:r>
               <w:rPr>
@@ -1260,7 +1614,7 @@
                 <w:noProof/>
                 <w:webHidden/>
               </w:rPr>
-              <w:t>6</w:t>
+              <w:t>8</w:t>
             </w:r>
             <w:r>
               <w:rPr>
@@ -1283,7 +1637,7 @@
               <w:lang w:eastAsia="nl-NL"/>
             </w:rPr>
           </w:pPr>
-          <w:hyperlink w:anchor="_Toc6050795" w:history="1">
+          <w:hyperlink w:anchor="_Toc6140657" w:history="1">
             <w:r>
               <w:rPr>
                 <w:rStyle w:val="Hyperlink"/>
@@ -1311,7 +1665,7 @@
                 <w:noProof/>
                 <w:webHidden/>
               </w:rPr>
-              <w:instrText xml:space="preserve"> PAGEREF _Toc6050795 \h </w:instrText>
+              <w:instrText xml:space="preserve"> PAGEREF _Toc6140657 \h </w:instrText>
             </w:r>
             <w:r>
               <w:rPr>
@@ -1331,7 +1685,7 @@
                 <w:noProof/>
                 <w:webHidden/>
               </w:rPr>
-              <w:t>6</w:t>
+              <w:t>9</w:t>
             </w:r>
             <w:r>
               <w:rPr>
@@ -1354,7 +1708,7 @@
               <w:lang w:eastAsia="nl-NL"/>
             </w:rPr>
           </w:pPr>
-          <w:hyperlink w:anchor="_Toc6050796" w:history="1">
+          <w:hyperlink w:anchor="_Toc6140658" w:history="1">
             <w:r>
               <w:rPr>
                 <w:rStyle w:val="Hyperlink"/>
@@ -1365,6 +1719,15 @@
             </w:r>
             <w:r>
               <w:rPr>
+                <w:rStyle w:val="Hyperlink"/>
+                <w:rFonts w:ascii="Arial" w:eastAsia="Basic Roman" w:hAnsi="Arial" w:cs="Arial"/>
+                <w:noProof/>
+                <w:kern w:val="1"/>
+              </w:rPr>
+              <w:t xml:space="preserve"> Gaussian filter</w:t>
+            </w:r>
+            <w:r>
+              <w:rPr>
                 <w:noProof/>
                 <w:webHidden/>
               </w:rPr>
@@ -1382,7 +1745,7 @@
                 <w:noProof/>
                 <w:webHidden/>
               </w:rPr>
-              <w:instrText xml:space="preserve"> PAGEREF _Toc6050796 \h </w:instrText>
+              <w:instrText xml:space="preserve"> PAGEREF _Toc6140658 \h </w:instrText>
             </w:r>
             <w:r>
               <w:rPr>
@@ -1402,7 +1765,7 @@
                 <w:noProof/>
                 <w:webHidden/>
               </w:rPr>
-              <w:t>6</w:t>
+              <w:t>9</w:t>
             </w:r>
             <w:r>
               <w:rPr>
@@ -1425,12 +1788,82 @@
               <w:lang w:eastAsia="nl-NL"/>
             </w:rPr>
           </w:pPr>
-          <w:hyperlink w:anchor="_Toc6050797" w:history="1">
+          <w:hyperlink w:anchor="_Toc6140659" w:history="1">
             <w:r>
               <w:rPr>
                 <w:rStyle w:val="Hyperlink"/>
                 <w:noProof/>
               </w:rPr>
+              <w:t>Eigenschappen:</w:t>
+            </w:r>
+            <w:r>
+              <w:rPr>
+                <w:noProof/>
+                <w:webHidden/>
+              </w:rPr>
+              <w:tab/>
+            </w:r>
+            <w:r>
+              <w:rPr>
+                <w:noProof/>
+                <w:webHidden/>
+              </w:rPr>
+              <w:fldChar w:fldCharType="begin"/>
+            </w:r>
+            <w:r>
+              <w:rPr>
+                <w:noProof/>
+                <w:webHidden/>
+              </w:rPr>
+              <w:instrText xml:space="preserve"> PAGEREF _Toc6140659 \h </w:instrText>
+            </w:r>
+            <w:r>
+              <w:rPr>
+                <w:noProof/>
+                <w:webHidden/>
+              </w:rPr>
+            </w:r>
+            <w:r>
+              <w:rPr>
+                <w:noProof/>
+                <w:webHidden/>
+              </w:rPr>
+              <w:fldChar w:fldCharType="separate"/>
+            </w:r>
+            <w:r>
+              <w:rPr>
+                <w:noProof/>
+                <w:webHidden/>
+              </w:rPr>
+              <w:t>9</w:t>
+            </w:r>
+            <w:r>
+              <w:rPr>
+                <w:noProof/>
+                <w:webHidden/>
+              </w:rPr>
+              <w:fldChar w:fldCharType="end"/>
+            </w:r>
+          </w:hyperlink>
+        </w:p>
+        <w:p>
+          <w:pPr>
+            <w:pStyle w:val="Inhopg3"/>
+            <w:tabs>
+              <w:tab w:val="right" w:leader="dot" w:pos="9062"/>
+            </w:tabs>
+            <w:rPr>
+              <w:rFonts w:eastAsiaTheme="minorEastAsia"/>
+              <w:noProof/>
+              <w:lang w:eastAsia="nl-NL"/>
+            </w:rPr>
+          </w:pPr>
+          <w:hyperlink w:anchor="_Toc6140660" w:history="1">
+            <w:r>
+              <w:rPr>
+                <w:rStyle w:val="Hyperlink"/>
+                <w:noProof/>
+              </w:rPr>
               <w:t>Bronnen:</w:t>
             </w:r>
             <w:r>
@@ -1452,7 +1885,7 @@
                 <w:noProof/>
                 <w:webHidden/>
               </w:rPr>
-              <w:instrText xml:space="preserve"> PAGEREF _Toc6050797 \h </w:instrText>
+              <w:instrText xml:space="preserve"> PAGEREF _Toc6140660 \h </w:instrText>
             </w:r>
             <w:r>
               <w:rPr>
@@ -1472,7 +1905,7 @@
                 <w:noProof/>
                 <w:webHidden/>
               </w:rPr>
-              <w:t>6</w:t>
+              <w:t>9</w:t>
             </w:r>
             <w:r>
               <w:rPr>
@@ -1495,7 +1928,7 @@
               <w:lang w:eastAsia="nl-NL"/>
             </w:rPr>
           </w:pPr>
-          <w:hyperlink w:anchor="_Toc6050798" w:history="1">
+          <w:hyperlink w:anchor="_Toc6140661" w:history="1">
             <w:r>
               <w:rPr>
                 <w:rStyle w:val="Hyperlink"/>
@@ -1522,7 +1955,7 @@
                 <w:noProof/>
                 <w:webHidden/>
               </w:rPr>
-              <w:instrText xml:space="preserve"> PAGEREF _Toc6050798 \h </w:instrText>
+              <w:instrText xml:space="preserve"> PAGEREF _Toc6140661 \h </w:instrText>
             </w:r>
             <w:r>
               <w:rPr>
@@ -1542,7 +1975,7 @@
                 <w:noProof/>
                 <w:webHidden/>
               </w:rPr>
-              <w:t>7</w:t>
+              <w:t>10</w:t>
             </w:r>
             <w:r>
               <w:rPr>
@@ -1565,7 +1998,7 @@
               <w:lang w:eastAsia="nl-NL"/>
             </w:rPr>
           </w:pPr>
-          <w:hyperlink w:anchor="_Toc6050799" w:history="1">
+          <w:hyperlink w:anchor="_Toc6140662" w:history="1">
             <w:r>
               <w:rPr>
                 <w:rStyle w:val="Hyperlink"/>
@@ -1592,7 +2025,7 @@
                 <w:noProof/>
                 <w:webHidden/>
               </w:rPr>
-              <w:instrText xml:space="preserve"> PAGEREF _Toc6050799 \h </w:instrText>
+              <w:instrText xml:space="preserve"> PAGEREF _Toc6140662 \h </w:instrText>
             </w:r>
             <w:r>
               <w:rPr>
@@ -1612,7 +2045,7 @@
                 <w:noProof/>
                 <w:webHidden/>
               </w:rPr>
-              <w:t>8</w:t>
+              <w:t>11</w:t>
             </w:r>
             <w:r>
               <w:rPr>
@@ -1635,7 +2068,7 @@
               <w:lang w:eastAsia="nl-NL"/>
             </w:rPr>
           </w:pPr>
-          <w:hyperlink w:anchor="_Toc6050800" w:history="1">
+          <w:hyperlink w:anchor="_Toc6140663" w:history="1">
             <w:r>
               <w:rPr>
                 <w:rStyle w:val="Hyperlink"/>
@@ -1662,7 +2095,7 @@
                 <w:noProof/>
                 <w:webHidden/>
               </w:rPr>
-              <w:instrText xml:space="preserve"> PAGEREF _Toc6050800 \h </w:instrText>
+              <w:instrText xml:space="preserve"> PAGEREF _Toc6140663 \h </w:instrText>
             </w:r>
             <w:r>
               <w:rPr>
@@ -1682,7 +2115,7 @@
                 <w:noProof/>
                 <w:webHidden/>
               </w:rPr>
-              <w:t>8</w:t>
+              <w:t>11</w:t>
             </w:r>
             <w:r>
               <w:rPr>
@@ -1705,7 +2138,7 @@
               <w:lang w:eastAsia="nl-NL"/>
             </w:rPr>
           </w:pPr>
-          <w:hyperlink w:anchor="_Toc6050801" w:history="1">
+          <w:hyperlink w:anchor="_Toc6140664" w:history="1">
             <w:r>
               <w:rPr>
                 <w:rStyle w:val="Hyperlink"/>
@@ -1732,7 +2165,7 @@
                 <w:noProof/>
                 <w:webHidden/>
               </w:rPr>
-              <w:instrText xml:space="preserve"> PAGEREF _Toc6050801 \h </w:instrText>
+              <w:instrText xml:space="preserve"> PAGEREF _Toc6140664 \h </w:instrText>
             </w:r>
             <w:r>
               <w:rPr>
@@ -1752,7 +2185,7 @@
                 <w:noProof/>
                 <w:webHidden/>
               </w:rPr>
-              <w:t>8</w:t>
+              <w:t>11</w:t>
             </w:r>
             <w:r>
               <w:rPr>
@@ -1775,7 +2208,7 @@
               <w:lang w:eastAsia="nl-NL"/>
             </w:rPr>
           </w:pPr>
-          <w:hyperlink w:anchor="_Toc6050802" w:history="1">
+          <w:hyperlink w:anchor="_Toc6140665" w:history="1">
             <w:r>
               <w:rPr>
                 <w:rStyle w:val="Hyperlink"/>
@@ -1802,7 +2235,7 @@
                 <w:noProof/>
                 <w:webHidden/>
               </w:rPr>
-              <w:instrText xml:space="preserve"> PAGEREF _Toc6050802 \h </w:instrText>
+              <w:instrText xml:space="preserve"> PAGEREF _Toc6140665 \h </w:instrText>
             </w:r>
             <w:r>
               <w:rPr>
@@ -1822,7 +2255,7 @@
                 <w:noProof/>
                 <w:webHidden/>
               </w:rPr>
-              <w:t>8</w:t>
+              <w:t>11</w:t>
             </w:r>
             <w:r>
               <w:rPr>
@@ -1845,7 +2278,7 @@
               <w:lang w:eastAsia="nl-NL"/>
             </w:rPr>
           </w:pPr>
-          <w:hyperlink w:anchor="_Toc6050803" w:history="1">
+          <w:hyperlink w:anchor="_Toc6140666" w:history="1">
             <w:r>
               <w:rPr>
                 <w:rStyle w:val="Hyperlink"/>
@@ -1872,7 +2305,7 @@
                 <w:noProof/>
                 <w:webHidden/>
               </w:rPr>
-              <w:instrText xml:space="preserve"> PAGEREF _Toc6050803 \h </w:instrText>
+              <w:instrText xml:space="preserve"> PAGEREF _Toc6140666 \h </w:instrText>
             </w:r>
             <w:r>
               <w:rPr>
@@ -1892,7 +2325,7 @@
                 <w:noProof/>
                 <w:webHidden/>
               </w:rPr>
-              <w:t>8</w:t>
+              <w:t>11</w:t>
             </w:r>
             <w:r>
               <w:rPr>
@@ -1915,7 +2348,7 @@
               <w:lang w:eastAsia="nl-NL"/>
             </w:rPr>
           </w:pPr>
-          <w:hyperlink w:anchor="_Toc6050804" w:history="1">
+          <w:hyperlink w:anchor="_Toc6140667" w:history="1">
             <w:r>
               <w:rPr>
                 <w:rStyle w:val="Hyperlink"/>
@@ -1942,7 +2375,7 @@
                 <w:noProof/>
                 <w:webHidden/>
               </w:rPr>
-              <w:instrText xml:space="preserve"> PAGEREF _Toc6050804 \h </w:instrText>
+              <w:instrText xml:space="preserve"> PAGEREF _Toc6140667 \h </w:instrText>
             </w:r>
             <w:r>
               <w:rPr>
@@ -1962,7 +2395,77 @@
                 <w:noProof/>
                 <w:webHidden/>
               </w:rPr>
-              <w:t>9</w:t>
+              <w:t>12</w:t>
+            </w:r>
+            <w:r>
+              <w:rPr>
+                <w:noProof/>
+                <w:webHidden/>
+              </w:rPr>
+              <w:fldChar w:fldCharType="end"/>
+            </w:r>
+          </w:hyperlink>
+        </w:p>
+        <w:p>
+          <w:pPr>
+            <w:pStyle w:val="Inhopg2"/>
+            <w:tabs>
+              <w:tab w:val="right" w:leader="dot" w:pos="9062"/>
+            </w:tabs>
+            <w:rPr>
+              <w:rFonts w:eastAsiaTheme="minorEastAsia"/>
+              <w:noProof/>
+              <w:lang w:eastAsia="nl-NL"/>
+            </w:rPr>
+          </w:pPr>
+          <w:hyperlink w:anchor="_Toc6140668" w:history="1">
+            <w:r>
+              <w:rPr>
+                <w:rStyle w:val="Hyperlink"/>
+                <w:noProof/>
+              </w:rPr>
+              <w:t>Experimenten</w:t>
+            </w:r>
+            <w:r>
+              <w:rPr>
+                <w:noProof/>
+                <w:webHidden/>
+              </w:rPr>
+              <w:tab/>
+            </w:r>
+            <w:r>
+              <w:rPr>
+                <w:noProof/>
+                <w:webHidden/>
+              </w:rPr>
+              <w:fldChar w:fldCharType="begin"/>
+            </w:r>
+            <w:r>
+              <w:rPr>
+                <w:noProof/>
+                <w:webHidden/>
+              </w:rPr>
+              <w:instrText xml:space="preserve"> PAGEREF _Toc6140668 \h </w:instrText>
+            </w:r>
+            <w:r>
+              <w:rPr>
+                <w:noProof/>
+                <w:webHidden/>
+              </w:rPr>
+            </w:r>
+            <w:r>
+              <w:rPr>
+                <w:noProof/>
+                <w:webHidden/>
+              </w:rPr>
+              <w:fldChar w:fldCharType="separate"/>
+            </w:r>
+            <w:r>
+              <w:rPr>
+                <w:noProof/>
+                <w:webHidden/>
+              </w:rPr>
+              <w:t>12</w:t>
             </w:r>
             <w:r>
               <w:rPr>
@@ -1985,15 +2488,13 @@
       </w:sdtContent>
     </w:sdt>
     <w:p>
+      <w:pPr>
+        <w:pStyle w:val="Kop1"/>
+      </w:pPr>
       <w:r>
         <w:br w:type="page"/>
       </w:r>
-    </w:p>
-    <w:p>
-      <w:pPr>
-        <w:pStyle w:val="Kop1"/>
-      </w:pPr>
-      <w:bookmarkStart w:id="0" w:name="_Toc6050778"/>
+      <w:bookmarkStart w:id="0" w:name="_Toc6140635"/>
       <w:r>
         <w:lastRenderedPageBreak/>
         <w:t>Doel</w:t>
@@ -2002,18 +2503,10 @@
     </w:p>
     <w:p>
       <w:r>
-        <w:t xml:space="preserve">Het doel van dit project is om een eigen implementatie te maken van een </w:t>
-      </w:r>
-      <w:proofErr w:type="spellStart"/>
-      <w:r>
-        <w:t>edge</w:t>
-      </w:r>
-      <w:proofErr w:type="spellEnd"/>
-      <w:r>
-        <w:t xml:space="preserve"> detectie algoritme.</w:t>
-      </w:r>
-    </w:p>
-    <w:p>
+        <w:t>Dit document beschrijft hoe wij tot onze implementatie komen. Er is onderzoek gedaan naar verschillende edge detection methodes en er is een keuze gemaakt uit een van die methodes. Er wordt ook beschreven hoe de implementatie in elkaar zit. Aan het eind van dit document wordt beschreven hoe we onze implementatie evalueren.</w:t>
+      </w:r>
+      <w:bookmarkStart w:id="1" w:name="_GoBack"/>
+      <w:bookmarkEnd w:id="1"/>
       <w:r>
         <w:br w:type="page"/>
       </w:r>
@@ -2022,24 +2515,22 @@
       <w:pPr>
         <w:pStyle w:val="Kop1"/>
       </w:pPr>
-      <w:bookmarkStart w:id="1" w:name="_Toc6050779"/>
+      <w:bookmarkStart w:id="2" w:name="_Toc6140636"/>
       <w:r>
         <w:lastRenderedPageBreak/>
         <w:t>Methoden</w:t>
       </w:r>
-      <w:bookmarkEnd w:id="1"/>
+      <w:bookmarkEnd w:id="2"/>
     </w:p>
     <w:p>
       <w:pPr>
         <w:pStyle w:val="Kop2"/>
       </w:pPr>
-      <w:bookmarkStart w:id="2" w:name="_Toc6050780"/>
-      <w:proofErr w:type="spellStart"/>
+      <w:bookmarkStart w:id="3" w:name="_Toc6140637"/>
       <w:r>
         <w:t>Canny</w:t>
       </w:r>
-      <w:bookmarkEnd w:id="2"/>
-      <w:proofErr w:type="spellEnd"/>
+      <w:bookmarkEnd w:id="3"/>
     </w:p>
     <w:p>
       <w:pPr>
@@ -2058,14 +2549,14 @@
           <w:kern w:val="1"/>
         </w:rPr>
       </w:pPr>
-      <w:bookmarkStart w:id="3" w:name="_Toc6050781"/>
+      <w:bookmarkStart w:id="4" w:name="_Toc6140638"/>
       <w:r>
         <w:rPr>
           <w:rStyle w:val="Kop3Char"/>
         </w:rPr>
         <w:t>Stappen:</w:t>
       </w:r>
-      <w:bookmarkEnd w:id="3"/>
+      <w:bookmarkEnd w:id="4"/>
       <w:r>
         <w:rPr>
           <w:rFonts w:ascii="Arial" w:eastAsia="Basic Roman" w:hAnsi="Arial" w:cs="Arial"/>
@@ -2081,24 +2572,7 @@
           <w:kern w:val="1"/>
         </w:rPr>
         <w:tab/>
-      </w:r>
-      <w:proofErr w:type="spellStart"/>
-      <w:r>
-        <w:rPr>
-          <w:rFonts w:ascii="Arial" w:eastAsia="Basic Roman" w:hAnsi="Arial" w:cs="Arial"/>
-          <w:color w:val="000000"/>
-          <w:kern w:val="1"/>
-        </w:rPr>
-        <w:t>Gaussian</w:t>
-      </w:r>
-      <w:proofErr w:type="spellEnd"/>
-      <w:r>
-        <w:rPr>
-          <w:rFonts w:ascii="Arial" w:eastAsia="Basic Roman" w:hAnsi="Arial" w:cs="Arial"/>
-          <w:color w:val="000000"/>
-          <w:kern w:val="1"/>
-        </w:rPr>
-        <w:t xml:space="preserve"> filter</w:t>
+        <w:t>Gaussian filter</w:t>
       </w:r>
     </w:p>
     <w:p>
@@ -2125,41 +2599,31 @@
           <w:color w:val="000000"/>
           <w:kern w:val="1"/>
         </w:rPr>
-        <w:t xml:space="preserve">haal </w:t>
-      </w:r>
-      <w:r>
-        <w:rPr>
-          <w:rFonts w:ascii="Arial" w:eastAsia="Basic Roman" w:hAnsi="Arial" w:cs="Arial"/>
-          <w:color w:val="000000"/>
-          <w:kern w:val="1"/>
-        </w:rPr>
-        <w:t>vervolgens</w:t>
-      </w:r>
-      <w:r>
-        <w:rPr>
-          <w:rFonts w:ascii="Arial" w:eastAsia="Basic Roman" w:hAnsi="Arial" w:cs="Arial"/>
-          <w:color w:val="000000"/>
-          <w:kern w:val="1"/>
-        </w:rPr>
-        <w:t xml:space="preserve"> de volgende twee </w:t>
-      </w:r>
-      <w:proofErr w:type="spellStart"/>
-      <w:r>
-        <w:rPr>
-          <w:rFonts w:ascii="Arial" w:eastAsia="Basic Roman" w:hAnsi="Arial" w:cs="Arial"/>
-          <w:color w:val="000000"/>
-          <w:kern w:val="1"/>
-        </w:rPr>
-        <w:t>kernels</w:t>
-      </w:r>
-      <w:proofErr w:type="spellEnd"/>
-      <w:r>
-        <w:rPr>
-          <w:rFonts w:ascii="Arial" w:eastAsia="Basic Roman" w:hAnsi="Arial" w:cs="Arial"/>
-          <w:color w:val="000000"/>
-          <w:kern w:val="1"/>
-        </w:rPr>
-        <w:t xml:space="preserve"> over de image:</w:t>
+        <w:t>Haal</w:t>
+      </w:r>
+      <w:r>
+        <w:rPr>
+          <w:rFonts w:ascii="Arial" w:eastAsia="Basic Roman" w:hAnsi="Arial" w:cs="Arial"/>
+          <w:color w:val="000000"/>
+          <w:kern w:val="1"/>
+        </w:rPr>
+        <w:t xml:space="preserve"> vervolgens de volgende twee kernels over de </w:t>
+      </w:r>
+      <w:r>
+        <w:rPr>
+          <w:rFonts w:ascii="Arial" w:eastAsia="Basic Roman" w:hAnsi="Arial" w:cs="Arial"/>
+          <w:color w:val="000000"/>
+          <w:kern w:val="1"/>
+        </w:rPr>
+        <w:t>afbeelding</w:t>
+      </w:r>
+      <w:r>
+        <w:rPr>
+          <w:rFonts w:ascii="Arial" w:eastAsia="Basic Roman" w:hAnsi="Arial" w:cs="Arial"/>
+          <w:color w:val="000000"/>
+          <w:kern w:val="1"/>
+        </w:rPr>
+        <w:t>:</w:t>
       </w:r>
     </w:p>
     <w:tbl>
@@ -2704,23 +3168,13 @@
           <w:kern w:val="1"/>
         </w:rPr>
       </w:pPr>
-      <w:proofErr w:type="spellStart"/>
-      <w:r>
-        <w:rPr>
-          <w:rFonts w:ascii="Arial" w:eastAsia="Basic Roman" w:hAnsi="Arial" w:cs="Arial"/>
-          <w:color w:val="000000"/>
-          <w:kern w:val="1"/>
-        </w:rPr>
-        <w:t>Gx</w:t>
-      </w:r>
-      <w:proofErr w:type="spellEnd"/>
-      <w:r>
-        <w:rPr>
-          <w:rFonts w:ascii="Arial" w:eastAsia="Basic Roman" w:hAnsi="Arial" w:cs="Arial"/>
-          <w:color w:val="000000"/>
-          <w:kern w:val="1"/>
-        </w:rPr>
-        <w:t xml:space="preserve"> =</w:t>
+      <w:r>
+        <w:rPr>
+          <w:rFonts w:ascii="Arial" w:eastAsia="Basic Roman" w:hAnsi="Arial" w:cs="Arial"/>
+          <w:color w:val="000000"/>
+          <w:kern w:val="1"/>
+        </w:rPr>
+        <w:t>Gx =</w:t>
       </w:r>
       <w:r>
         <w:rPr>
@@ -2899,7 +3353,23 @@
           <w:color w:val="000000"/>
           <w:kern w:val="1"/>
         </w:rPr>
-        <w:t>Maar om de berekening te versnellen word vaak de volgende formule gebruikt:</w:t>
+        <w:t xml:space="preserve">Maar om de berekening te versnellen </w:t>
+      </w:r>
+      <w:r>
+        <w:rPr>
+          <w:rFonts w:ascii="Arial" w:eastAsia="Basic Roman" w:hAnsi="Arial" w:cs="Arial"/>
+          <w:color w:val="000000"/>
+          <w:kern w:val="1"/>
+        </w:rPr>
+        <w:t>wordt</w:t>
+      </w:r>
+      <w:r>
+        <w:rPr>
+          <w:rFonts w:ascii="Arial" w:eastAsia="Basic Roman" w:hAnsi="Arial" w:cs="Arial"/>
+          <w:color w:val="000000"/>
+          <w:kern w:val="1"/>
+        </w:rPr>
+        <w:t xml:space="preserve"> vaak de volgende formule gebruikt:</w:t>
       </w:r>
     </w:p>
     <w:p>
@@ -2926,25 +3396,7 @@
           <w:color w:val="000000"/>
           <w:kern w:val="1"/>
         </w:rPr>
-        <w:t>|G| = |</w:t>
-      </w:r>
-      <w:proofErr w:type="spellStart"/>
-      <w:r>
-        <w:rPr>
-          <w:rFonts w:ascii="Arial" w:eastAsia="Basic Roman" w:hAnsi="Arial" w:cs="Arial"/>
-          <w:color w:val="000000"/>
-          <w:kern w:val="1"/>
-        </w:rPr>
-        <w:t>Gx</w:t>
-      </w:r>
-      <w:proofErr w:type="spellEnd"/>
-      <w:r>
-        <w:rPr>
-          <w:rFonts w:ascii="Arial" w:eastAsia="Basic Roman" w:hAnsi="Arial" w:cs="Arial"/>
-          <w:color w:val="000000"/>
-          <w:kern w:val="1"/>
-        </w:rPr>
-        <w:t>| + |Gy|</w:t>
+        <w:t>|G| = |Gx| + |Gy|</w:t>
       </w:r>
     </w:p>
     <w:p>
@@ -3011,34 +3463,14 @@
           <w:kern w:val="1"/>
         </w:rPr>
       </w:pPr>
-      <w:proofErr w:type="spellStart"/>
-      <w:r>
-        <w:rPr>
-          <w:rFonts w:ascii="Arial" w:eastAsia="Basic Roman" w:hAnsi="Arial" w:cs="Arial"/>
-          <w:color w:val="000000"/>
-          <w:kern w:val="1"/>
-        </w:rPr>
-        <w:t>Hysteresis</w:t>
-      </w:r>
-      <w:proofErr w:type="spellEnd"/>
-      <w:r>
-        <w:rPr>
-          <w:rFonts w:ascii="Arial" w:eastAsia="Basic Roman" w:hAnsi="Arial" w:cs="Arial"/>
-          <w:color w:val="000000"/>
-          <w:kern w:val="1"/>
-        </w:rPr>
-        <w:t xml:space="preserve"> </w:t>
-      </w:r>
-      <w:proofErr w:type="spellStart"/>
-      <w:r>
-        <w:rPr>
-          <w:rFonts w:ascii="Arial" w:eastAsia="Basic Roman" w:hAnsi="Arial" w:cs="Arial"/>
-          <w:color w:val="000000"/>
-          <w:kern w:val="1"/>
-        </w:rPr>
-        <w:t>Thresholding</w:t>
-      </w:r>
-      <w:proofErr w:type="spellEnd"/>
+      <w:r>
+        <w:rPr>
+          <w:rFonts w:ascii="Arial" w:eastAsia="Basic Roman" w:hAnsi="Arial" w:cs="Arial"/>
+          <w:color w:val="000000"/>
+          <w:kern w:val="1"/>
+        </w:rPr>
+        <w:t>Hysteresis Thresholding</w:t>
+      </w:r>
     </w:p>
     <w:p>
       <w:pPr>
@@ -3047,12 +3479,14 @@
           <w:rFonts w:eastAsia="Basic Roman"/>
         </w:rPr>
       </w:pPr>
+      <w:bookmarkStart w:id="5" w:name="_Toc6140639"/>
       <w:r>
         <w:rPr>
           <w:rFonts w:eastAsia="Basic Roman"/>
         </w:rPr>
         <w:t>Eigenschappen:</w:t>
       </w:r>
+      <w:bookmarkEnd w:id="5"/>
     </w:p>
     <w:p>
       <w:r>
@@ -3066,15 +3500,7 @@
       </w:r>
       <w:r>
         <w:br/>
-        <w:t xml:space="preserve">Maakt gebruik van </w:t>
-      </w:r>
-      <w:proofErr w:type="spellStart"/>
-      <w:r>
-        <w:t>Sobel</w:t>
-      </w:r>
-      <w:proofErr w:type="spellEnd"/>
-      <w:r>
-        <w:t>.</w:t>
+        <w:t>Maakt gebruik van Sobel.</w:t>
       </w:r>
       <w:r>
         <w:br/>
@@ -3084,23 +3510,7 @@
         <w:br/>
       </w:r>
       <w:r>
-        <w:t xml:space="preserve">Weinig ruis door de </w:t>
-      </w:r>
-      <w:proofErr w:type="spellStart"/>
-      <w:r>
-        <w:t>Hysteresis</w:t>
-      </w:r>
-      <w:proofErr w:type="spellEnd"/>
-      <w:r>
-        <w:t xml:space="preserve"> </w:t>
-      </w:r>
-      <w:proofErr w:type="spellStart"/>
-      <w:r>
-        <w:t>Thresholding</w:t>
-      </w:r>
-      <w:proofErr w:type="spellEnd"/>
-      <w:r>
-        <w:t>.</w:t>
+        <w:t>Weinig ruis door de Hysteresis Thresholding.</w:t>
       </w:r>
     </w:p>
     <w:p>
@@ -3111,14 +3521,14 @@
           <w:sz w:val="22"/>
         </w:rPr>
       </w:pPr>
-      <w:bookmarkStart w:id="4" w:name="_Toc6050782"/>
+      <w:bookmarkStart w:id="6" w:name="_Toc6140640"/>
       <w:r>
         <w:rPr>
           <w:rFonts w:eastAsia="Basic Roman"/>
         </w:rPr>
         <w:t>Bronnen:</w:t>
       </w:r>
-      <w:bookmarkEnd w:id="4"/>
+      <w:bookmarkEnd w:id="6"/>
     </w:p>
     <w:p>
       <w:pPr>
@@ -3144,7 +3554,23 @@
             <w:rFonts w:ascii="Arial" w:eastAsia="Basic Roman" w:hAnsi="Arial" w:cs="Arial"/>
             <w:kern w:val="1"/>
           </w:rPr>
-          <w:t>https://docs.opencv.org/3.4.3/da/d22/tutorial_py_canny.html</w:t>
+          <w:t>https://do</w:t>
+        </w:r>
+        <w:r>
+          <w:rPr>
+            <w:rStyle w:val="Hyperlink"/>
+            <w:rFonts w:ascii="Arial" w:eastAsia="Basic Roman" w:hAnsi="Arial" w:cs="Arial"/>
+            <w:kern w:val="1"/>
+          </w:rPr>
+          <w:t>c</w:t>
+        </w:r>
+        <w:r>
+          <w:rPr>
+            <w:rStyle w:val="Hyperlink"/>
+            <w:rFonts w:ascii="Arial" w:eastAsia="Basic Roman" w:hAnsi="Arial" w:cs="Arial"/>
+            <w:kern w:val="1"/>
+          </w:rPr>
+          <w:t>s.opencv.org/3.4.3/da/d22/tutorial_py_canny.html</w:t>
         </w:r>
       </w:hyperlink>
     </w:p>
@@ -3168,7 +3594,19 @@
           <w:rPr>
             <w:rStyle w:val="Hyperlink"/>
           </w:rPr>
-          <w:t>http://robotics.technion.ac.il/courses/Advanced_Laboratory/Lab7/ARL_7_read.pdf</w:t>
+          <w:t>http</w:t>
+        </w:r>
+        <w:r>
+          <w:rPr>
+            <w:rStyle w:val="Hyperlink"/>
+          </w:rPr>
+          <w:t>:</w:t>
+        </w:r>
+        <w:r>
+          <w:rPr>
+            <w:rStyle w:val="Hyperlink"/>
+          </w:rPr>
+          <w:t>//robotics.technion.ac.il/courses/Advanced_Laboratory/Lab7/ARL_7_read.pdf</w:t>
         </w:r>
       </w:hyperlink>
     </w:p>
@@ -3212,7 +3650,6 @@
           <w:u w:val="none"/>
         </w:rPr>
       </w:pPr>
-      <w:bookmarkStart w:id="5" w:name="_Toc6050783"/>
       <w:r>
         <w:rPr>
           <w:rStyle w:val="Hyperlink"/>
@@ -3231,6 +3668,7 @@
           <w:u w:val="none"/>
         </w:rPr>
       </w:pPr>
+      <w:bookmarkStart w:id="7" w:name="_Toc6140641"/>
       <w:r>
         <w:rPr>
           <w:rStyle w:val="Hyperlink"/>
@@ -3240,7 +3678,6 @@
         <w:lastRenderedPageBreak/>
         <w:t>Roberts</w:t>
       </w:r>
-      <w:bookmarkEnd w:id="5"/>
       <w:r>
         <w:rPr>
           <w:rStyle w:val="Hyperlink"/>
@@ -3249,6 +3686,7 @@
         </w:rPr>
         <w:t xml:space="preserve"> cross</w:t>
       </w:r>
+      <w:bookmarkEnd w:id="7"/>
     </w:p>
     <w:p>
       <w:pPr>
@@ -3259,7 +3697,7 @@
           <w:u w:val="none"/>
         </w:rPr>
       </w:pPr>
-      <w:bookmarkStart w:id="6" w:name="_Toc6050784"/>
+      <w:bookmarkStart w:id="8" w:name="_Toc6140642"/>
       <w:r>
         <w:rPr>
           <w:rStyle w:val="Hyperlink"/>
@@ -3268,7 +3706,7 @@
         </w:rPr>
         <w:t>Stappen:</w:t>
       </w:r>
-      <w:bookmarkEnd w:id="6"/>
+      <w:bookmarkEnd w:id="8"/>
     </w:p>
     <w:p>
       <w:pPr>
@@ -3298,9 +3736,8 @@
           <w:u w:val="none"/>
         </w:rPr>
         <w:tab/>
-        <w:t xml:space="preserve">Haal eerst de volgende twee </w:t>
-      </w:r>
-      <w:proofErr w:type="spellStart"/>
+        <w:t xml:space="preserve">Haal eerst de volgende twee kernels over de </w:t>
+      </w:r>
       <w:r>
         <w:rPr>
           <w:rStyle w:val="Hyperlink"/>
@@ -3309,9 +3746,8 @@
           <w:kern w:val="1"/>
           <w:u w:val="none"/>
         </w:rPr>
-        <w:t>kernels</w:t>
-      </w:r>
-      <w:proofErr w:type="spellEnd"/>
+        <w:t>afbeelding</w:t>
+      </w:r>
       <w:r>
         <w:rPr>
           <w:rStyle w:val="Hyperlink"/>
@@ -3320,7 +3756,7 @@
           <w:kern w:val="1"/>
           <w:u w:val="none"/>
         </w:rPr>
-        <w:t xml:space="preserve"> over de image heen:</w:t>
+        <w:t xml:space="preserve"> heen:</w:t>
       </w:r>
     </w:p>
     <w:tbl>
@@ -3703,19 +4139,8 @@
           <w:u w:val="none"/>
         </w:rPr>
         <w:tab/>
-      </w:r>
-      <w:proofErr w:type="spellStart"/>
-      <w:r>
-        <w:rPr>
-          <w:rStyle w:val="Hyperlink"/>
-          <w:rFonts w:ascii="Arial" w:eastAsia="Basic Roman" w:hAnsi="Arial" w:cs="Arial"/>
-          <w:color w:val="000000"/>
-          <w:kern w:val="1"/>
-          <w:u w:val="none"/>
-        </w:rPr>
         <w:t>Gx</w:t>
       </w:r>
-      <w:proofErr w:type="spellEnd"/>
       <w:r>
         <w:rPr>
           <w:rStyle w:val="Hyperlink"/>
@@ -3754,7 +4179,27 @@
           <w:kern w:val="1"/>
           <w:u w:val="none"/>
         </w:rPr>
-        <w:t xml:space="preserve">Bereken vervolgens het </w:t>
+        <w:t xml:space="preserve">Bereken vervolgens </w:t>
+      </w:r>
+      <w:r>
+        <w:rPr>
+          <w:rStyle w:val="Hyperlink"/>
+          <w:rFonts w:ascii="Arial" w:eastAsia="Basic Roman" w:hAnsi="Arial" w:cs="Arial"/>
+          <w:color w:val="000000"/>
+          <w:kern w:val="1"/>
+          <w:u w:val="none"/>
+        </w:rPr>
+        <w:t>de</w:t>
+      </w:r>
+      <w:r>
+        <w:rPr>
+          <w:rStyle w:val="Hyperlink"/>
+          <w:rFonts w:ascii="Arial" w:eastAsia="Basic Roman" w:hAnsi="Arial" w:cs="Arial"/>
+          <w:color w:val="000000"/>
+          <w:kern w:val="1"/>
+          <w:u w:val="none"/>
+        </w:rPr>
+        <w:t xml:space="preserve"> </w:t>
       </w:r>
       <w:r>
         <w:rPr>
@@ -3762,25 +4207,7 @@
           <w:color w:val="222222"/>
           <w:shd w:val="clear" w:color="auto" w:fill="FFFFFF"/>
         </w:rPr>
-        <w:t xml:space="preserve">gradiënt aan de hand van de twee nieuwe afbeeldingen die zijn ontstaan uit bovenstaande </w:t>
-      </w:r>
-      <w:proofErr w:type="spellStart"/>
-      <w:r>
-        <w:rPr>
-          <w:rFonts w:ascii="Arial" w:hAnsi="Arial" w:cs="Arial"/>
-          <w:color w:val="222222"/>
-          <w:shd w:val="clear" w:color="auto" w:fill="FFFFFF"/>
-        </w:rPr>
-        <w:t>kernels</w:t>
-      </w:r>
-      <w:proofErr w:type="spellEnd"/>
-      <w:r>
-        <w:rPr>
-          <w:rFonts w:ascii="Arial" w:hAnsi="Arial" w:cs="Arial"/>
-          <w:color w:val="222222"/>
-          <w:shd w:val="clear" w:color="auto" w:fill="FFFFFF"/>
-        </w:rPr>
-        <w:t xml:space="preserve"> en het origineel. Dat kan met de volgende formule:</w:t>
+        <w:t>gradiënt aan de hand van de twee nieuwe afbeeldingen die zijn ontstaan uit bovenstaande kernels en het origineel. Dat kan met de volgende formule:</w:t>
       </w:r>
     </w:p>
     <w:p>
@@ -3853,6 +4280,7 @@
           <w:u w:val="none"/>
         </w:rPr>
       </w:pPr>
+      <w:bookmarkStart w:id="9" w:name="_Toc6140643"/>
       <w:r>
         <w:rPr>
           <w:rStyle w:val="Hyperlink"/>
@@ -3861,6 +4289,7 @@
         </w:rPr>
         <w:t>Eigenschappen:</w:t>
       </w:r>
+      <w:bookmarkEnd w:id="9"/>
     </w:p>
     <w:p>
       <w:r>
@@ -3868,27 +4297,15 @@
       </w:r>
       <w:r>
         <w:br/>
-        <w:t xml:space="preserve">Twee kleine </w:t>
-      </w:r>
-      <w:proofErr w:type="spellStart"/>
-      <w:r>
-        <w:t>kernels</w:t>
-      </w:r>
-      <w:proofErr w:type="spellEnd"/>
+        <w:t>Twee kleine kernels</w:t>
+      </w:r>
       <w:r>
         <w:br/>
         <w:t>Erg gevoelig voor ruis</w:t>
       </w:r>
       <w:r>
         <w:br/>
-      </w:r>
-      <w:proofErr w:type="spellStart"/>
-      <w:r>
-        <w:t>Kernel</w:t>
-      </w:r>
-      <w:proofErr w:type="spellEnd"/>
-      <w:r>
-        <w:t xml:space="preserve"> voor de X en de Y richting</w:t>
+        <w:t>Kernel voor de X en de Y richting</w:t>
       </w:r>
     </w:p>
     <w:p/>
@@ -3901,7 +4318,7 @@
           <w:u w:val="none"/>
         </w:rPr>
       </w:pPr>
-      <w:bookmarkStart w:id="7" w:name="_Toc6050785"/>
+      <w:bookmarkStart w:id="10" w:name="_Toc6140644"/>
       <w:r>
         <w:rPr>
           <w:rStyle w:val="Hyperlink"/>
@@ -3910,7 +4327,7 @@
         </w:rPr>
         <w:t>Bronnen:</w:t>
       </w:r>
-      <w:bookmarkEnd w:id="7"/>
+      <w:bookmarkEnd w:id="10"/>
     </w:p>
     <w:p>
       <w:pPr>
@@ -3934,39 +4351,7 @@
             <w:rFonts w:ascii="Arial" w:hAnsi="Arial" w:cs="Arial"/>
             <w:u w:val="none"/>
           </w:rPr>
-          <w:t>http://homepages.inf.</w:t>
-        </w:r>
-        <w:r>
-          <w:rPr>
-            <w:rStyle w:val="Hyperlink"/>
-            <w:rFonts w:ascii="Arial" w:hAnsi="Arial" w:cs="Arial"/>
-            <w:u w:val="none"/>
-          </w:rPr>
-          <w:t>e</w:t>
-        </w:r>
-        <w:r>
-          <w:rPr>
-            <w:rStyle w:val="Hyperlink"/>
-            <w:rFonts w:ascii="Arial" w:hAnsi="Arial" w:cs="Arial"/>
-            <w:u w:val="none"/>
-          </w:rPr>
-          <w:t>d.ac.uk</w:t>
-        </w:r>
-        <w:r>
-          <w:rPr>
-            <w:rStyle w:val="Hyperlink"/>
-            <w:rFonts w:ascii="Arial" w:hAnsi="Arial" w:cs="Arial"/>
-            <w:u w:val="none"/>
-          </w:rPr>
-          <w:t>/</w:t>
-        </w:r>
-        <w:r>
-          <w:rPr>
-            <w:rStyle w:val="Hyperlink"/>
-            <w:rFonts w:ascii="Arial" w:hAnsi="Arial" w:cs="Arial"/>
-            <w:u w:val="none"/>
-          </w:rPr>
-          <w:t>rbf/HIPR2/roberts.htm</w:t>
+          <w:t>http://homepages.inf.ed.ac.uk/rbf/HIPR2/roberts.htm</w:t>
         </w:r>
       </w:hyperlink>
     </w:p>
@@ -3995,21 +4380,7 @@
             <w:rStyle w:val="Hyperlink"/>
             <w:u w:val="none"/>
           </w:rPr>
-          <w:t>http://robotics.technion.ac.il/courses/Adva</w:t>
-        </w:r>
-        <w:r>
-          <w:rPr>
-            <w:rStyle w:val="Hyperlink"/>
-            <w:u w:val="none"/>
-          </w:rPr>
-          <w:t>n</w:t>
-        </w:r>
-        <w:r>
-          <w:rPr>
-            <w:rStyle w:val="Hyperlink"/>
-            <w:u w:val="none"/>
-          </w:rPr>
-          <w:t>ced_Laboratory/Lab7/ARL_7_read.pdf</w:t>
+          <w:t>http://robotics.technion.ac.il/courses/Advanced_Laboratory/Lab7/ARL_7_read.pdf</w:t>
         </w:r>
       </w:hyperlink>
     </w:p>
@@ -4037,25 +4408,7 @@
             <w:kern w:val="1"/>
             <w:u w:val="none"/>
           </w:rPr>
-          <w:t>https://en.wikipedia.org/wiki/</w:t>
-        </w:r>
-        <w:r>
-          <w:rPr>
-            <w:rStyle w:val="Hyperlink"/>
-            <w:rFonts w:ascii="Arial" w:eastAsia="Basic Roman" w:hAnsi="Arial" w:cs="Arial"/>
-            <w:kern w:val="1"/>
-            <w:u w:val="none"/>
-          </w:rPr>
-          <w:t>R</w:t>
-        </w:r>
-        <w:r>
-          <w:rPr>
-            <w:rStyle w:val="Hyperlink"/>
-            <w:rFonts w:ascii="Arial" w:eastAsia="Basic Roman" w:hAnsi="Arial" w:cs="Arial"/>
-            <w:kern w:val="1"/>
-            <w:u w:val="none"/>
-          </w:rPr>
-          <w:t>oberts_cross</w:t>
+          <w:t>https://en.wikipedia.org/wiki/Roberts_cross</w:t>
         </w:r>
       </w:hyperlink>
     </w:p>
@@ -4077,7 +4430,6 @@
           <w:szCs w:val="26"/>
         </w:rPr>
       </w:pPr>
-      <w:bookmarkStart w:id="8" w:name="_Toc6050786"/>
       <w:r>
         <w:rPr>
           <w:rFonts w:eastAsia="Basic Roman"/>
@@ -4092,7 +4444,7 @@
           <w:rFonts w:eastAsia="Basic Roman"/>
         </w:rPr>
       </w:pPr>
-      <w:proofErr w:type="spellStart"/>
+      <w:bookmarkStart w:id="11" w:name="_Toc6140645"/>
       <w:r>
         <w:rPr>
           <w:rFonts w:eastAsia="Basic Roman"/>
@@ -4100,8 +4452,7 @@
         <w:lastRenderedPageBreak/>
         <w:t>Prewitt</w:t>
       </w:r>
-      <w:bookmarkEnd w:id="8"/>
-      <w:proofErr w:type="spellEnd"/>
+      <w:bookmarkEnd w:id="11"/>
     </w:p>
     <w:p>
       <w:pPr>
@@ -4110,14 +4461,14 @@
           <w:rFonts w:eastAsia="Basic Roman"/>
         </w:rPr>
       </w:pPr>
-      <w:bookmarkStart w:id="9" w:name="_Toc6050787"/>
+      <w:bookmarkStart w:id="12" w:name="_Toc6140646"/>
       <w:r>
         <w:rPr>
           <w:rFonts w:eastAsia="Basic Roman"/>
         </w:rPr>
         <w:t>Stappen:</w:t>
       </w:r>
-      <w:bookmarkEnd w:id="9"/>
+      <w:bookmarkEnd w:id="12"/>
     </w:p>
     <w:p>
       <w:pPr>
@@ -4143,25 +4494,31 @@
           <w:color w:val="000000"/>
           <w:kern w:val="1"/>
         </w:rPr>
-        <w:t xml:space="preserve">haal eerst de volgende twee </w:t>
-      </w:r>
-      <w:proofErr w:type="spellStart"/>
-      <w:r>
-        <w:rPr>
-          <w:rFonts w:ascii="Arial" w:eastAsia="Basic Roman" w:hAnsi="Arial" w:cs="Arial"/>
-          <w:color w:val="000000"/>
-          <w:kern w:val="1"/>
-        </w:rPr>
-        <w:t>kernels</w:t>
-      </w:r>
-      <w:proofErr w:type="spellEnd"/>
-      <w:r>
-        <w:rPr>
-          <w:rFonts w:ascii="Arial" w:eastAsia="Basic Roman" w:hAnsi="Arial" w:cs="Arial"/>
-          <w:color w:val="000000"/>
-          <w:kern w:val="1"/>
-        </w:rPr>
-        <w:t xml:space="preserve"> over de image:</w:t>
+        <w:t>Haal</w:t>
+      </w:r>
+      <w:r>
+        <w:rPr>
+          <w:rFonts w:ascii="Arial" w:eastAsia="Basic Roman" w:hAnsi="Arial" w:cs="Arial"/>
+          <w:color w:val="000000"/>
+          <w:kern w:val="1"/>
+        </w:rPr>
+        <w:t xml:space="preserve"> eerst de volgende twee kernels over de </w:t>
+      </w:r>
+      <w:r>
+        <w:rPr>
+          <w:rFonts w:ascii="Arial" w:eastAsia="Basic Roman" w:hAnsi="Arial" w:cs="Arial"/>
+          <w:color w:val="000000"/>
+          <w:kern w:val="1"/>
+        </w:rPr>
+        <w:t>afbeelding</w:t>
+      </w:r>
+      <w:r>
+        <w:rPr>
+          <w:rFonts w:ascii="Arial" w:eastAsia="Basic Roman" w:hAnsi="Arial" w:cs="Arial"/>
+          <w:color w:val="000000"/>
+          <w:kern w:val="1"/>
+        </w:rPr>
+        <w:t>:</w:t>
       </w:r>
     </w:p>
     <w:tbl>
@@ -4706,23 +5063,13 @@
           <w:kern w:val="1"/>
         </w:rPr>
       </w:pPr>
-      <w:proofErr w:type="spellStart"/>
-      <w:r>
-        <w:rPr>
-          <w:rFonts w:ascii="Arial" w:eastAsia="Basic Roman" w:hAnsi="Arial" w:cs="Arial"/>
-          <w:color w:val="000000"/>
-          <w:kern w:val="1"/>
-        </w:rPr>
-        <w:t>Gx</w:t>
-      </w:r>
-      <w:proofErr w:type="spellEnd"/>
-      <w:r>
-        <w:rPr>
-          <w:rFonts w:ascii="Arial" w:eastAsia="Basic Roman" w:hAnsi="Arial" w:cs="Arial"/>
-          <w:color w:val="000000"/>
-          <w:kern w:val="1"/>
-        </w:rPr>
-        <w:t xml:space="preserve"> =</w:t>
+      <w:r>
+        <w:rPr>
+          <w:rFonts w:ascii="Arial" w:eastAsia="Basic Roman" w:hAnsi="Arial" w:cs="Arial"/>
+          <w:color w:val="000000"/>
+          <w:kern w:val="1"/>
+        </w:rPr>
+        <w:t>Gx =</w:t>
       </w:r>
       <w:r>
         <w:rPr>
@@ -4901,7 +5248,23 @@
           <w:color w:val="000000"/>
           <w:kern w:val="1"/>
         </w:rPr>
-        <w:t>Maar om de berekening te versnellen word vaak de volgende formule gebruikt:</w:t>
+        <w:t xml:space="preserve">Maar om de berekening te versnellen </w:t>
+      </w:r>
+      <w:r>
+        <w:rPr>
+          <w:rFonts w:ascii="Arial" w:eastAsia="Basic Roman" w:hAnsi="Arial" w:cs="Arial"/>
+          <w:color w:val="000000"/>
+          <w:kern w:val="1"/>
+        </w:rPr>
+        <w:t>wordt</w:t>
+      </w:r>
+      <w:r>
+        <w:rPr>
+          <w:rFonts w:ascii="Arial" w:eastAsia="Basic Roman" w:hAnsi="Arial" w:cs="Arial"/>
+          <w:color w:val="000000"/>
+          <w:kern w:val="1"/>
+        </w:rPr>
+        <w:t xml:space="preserve"> vaak de volgende formule gebruikt:</w:t>
       </w:r>
     </w:p>
     <w:p>
@@ -4928,25 +5291,7 @@
           <w:color w:val="000000"/>
           <w:kern w:val="1"/>
         </w:rPr>
-        <w:t>|G| = |</w:t>
-      </w:r>
-      <w:proofErr w:type="spellStart"/>
-      <w:r>
-        <w:rPr>
-          <w:rFonts w:ascii="Arial" w:eastAsia="Basic Roman" w:hAnsi="Arial" w:cs="Arial"/>
-          <w:color w:val="000000"/>
-          <w:kern w:val="1"/>
-        </w:rPr>
-        <w:t>Gx</w:t>
-      </w:r>
-      <w:proofErr w:type="spellEnd"/>
-      <w:r>
-        <w:rPr>
-          <w:rFonts w:ascii="Arial" w:eastAsia="Basic Roman" w:hAnsi="Arial" w:cs="Arial"/>
-          <w:color w:val="000000"/>
-          <w:kern w:val="1"/>
-        </w:rPr>
-        <w:t>| + |Gy|</w:t>
+        <w:t>|G| = |Gx| + |Gy|</w:t>
       </w:r>
     </w:p>
     <w:p>
@@ -4956,12 +5301,14 @@
           <w:rFonts w:eastAsia="Basic Roman"/>
         </w:rPr>
       </w:pPr>
+      <w:bookmarkStart w:id="13" w:name="_Toc6140647"/>
       <w:r>
         <w:rPr>
           <w:rFonts w:eastAsia="Basic Roman"/>
         </w:rPr>
         <w:t>Eigenschappen:</w:t>
       </w:r>
+      <w:bookmarkEnd w:id="13"/>
     </w:p>
     <w:p>
       <w:r>
@@ -4969,34 +5316,22 @@
       </w:r>
       <w:r>
         <w:br/>
-      </w:r>
-      <w:proofErr w:type="spellStart"/>
-      <w:r>
-        <w:t>Kernel</w:t>
-      </w:r>
-      <w:proofErr w:type="spellEnd"/>
-      <w:r>
-        <w:t xml:space="preserve"> voor de X en de Y richting</w:t>
+        <w:t>Kernel voor de X en de Y richting</w:t>
       </w:r>
       <w:r>
         <w:br/>
-        <w:t xml:space="preserve">Variatie op </w:t>
-      </w:r>
-      <w:proofErr w:type="spellStart"/>
-      <w:r>
-        <w:t>Sobel</w:t>
-      </w:r>
-      <w:proofErr w:type="spellEnd"/>
+        <w:t>Variatie op Sobel</w:t>
+      </w:r>
     </w:p>
     <w:p>
       <w:pPr>
         <w:pStyle w:val="Kop3"/>
       </w:pPr>
-      <w:bookmarkStart w:id="10" w:name="_Toc6050788"/>
+      <w:bookmarkStart w:id="14" w:name="_Toc6140648"/>
       <w:r>
         <w:t>Bronnen:</w:t>
       </w:r>
-      <w:bookmarkEnd w:id="10"/>
+      <w:bookmarkEnd w:id="14"/>
     </w:p>
     <w:p>
       <w:pPr>
@@ -5022,23 +5357,7 @@
             <w:rFonts w:ascii="Arial" w:eastAsia="Basic Roman" w:hAnsi="Arial" w:cs="Arial"/>
             <w:kern w:val="1"/>
           </w:rPr>
-          <w:t>https://en.wikipedia.org/wiki/P</w:t>
-        </w:r>
-        <w:r>
-          <w:rPr>
-            <w:rStyle w:val="Hyperlink"/>
-            <w:rFonts w:ascii="Arial" w:eastAsia="Basic Roman" w:hAnsi="Arial" w:cs="Arial"/>
-            <w:kern w:val="1"/>
-          </w:rPr>
-          <w:t>r</w:t>
-        </w:r>
-        <w:r>
-          <w:rPr>
-            <w:rStyle w:val="Hyperlink"/>
-            <w:rFonts w:ascii="Arial" w:eastAsia="Basic Roman" w:hAnsi="Arial" w:cs="Arial"/>
-            <w:kern w:val="1"/>
-          </w:rPr>
-          <w:t>ewitt_operator</w:t>
+          <w:t>https://en.wikipedia.org/wiki/Prewitt_operator</w:t>
         </w:r>
       </w:hyperlink>
     </w:p>
@@ -5064,19 +5383,7 @@
           <w:rPr>
             <w:rStyle w:val="Hyperlink"/>
           </w:rPr>
-          <w:t>http://homepages.inf.ed.ac.u</w:t>
-        </w:r>
-        <w:r>
-          <w:rPr>
-            <w:rStyle w:val="Hyperlink"/>
-          </w:rPr>
-          <w:t>k</w:t>
-        </w:r>
-        <w:r>
-          <w:rPr>
-            <w:rStyle w:val="Hyperlink"/>
-          </w:rPr>
-          <w:t>/rbf/HIPR2/sobel.htm#4</w:t>
+          <w:t>http://homepages.inf.ed.ac.uk/rbf/HIPR2/sobel.htm#4</w:t>
         </w:r>
       </w:hyperlink>
     </w:p>
@@ -5090,16 +5397,29 @@
           <w:szCs w:val="26"/>
         </w:rPr>
       </w:pPr>
-      <w:bookmarkStart w:id="11" w:name="_Toc6050789"/>
-      <w:proofErr w:type="spellStart"/>
       <w:r>
         <w:rPr>
           <w:rFonts w:eastAsia="Basic Roman"/>
         </w:rPr>
+        <w:br w:type="page"/>
+      </w:r>
+    </w:p>
+    <w:p>
+      <w:pPr>
+        <w:pStyle w:val="Kop2"/>
+        <w:rPr>
+          <w:rFonts w:eastAsia="Basic Roman"/>
+        </w:rPr>
+      </w:pPr>
+      <w:bookmarkStart w:id="15" w:name="_Toc6140649"/>
+      <w:r>
+        <w:rPr>
+          <w:rFonts w:eastAsia="Basic Roman"/>
+        </w:rPr>
+        <w:lastRenderedPageBreak/>
         <w:t>Sobel</w:t>
       </w:r>
-      <w:bookmarkEnd w:id="11"/>
-      <w:proofErr w:type="spellEnd"/>
+      <w:bookmarkEnd w:id="15"/>
     </w:p>
     <w:p>
       <w:pPr>
@@ -5108,14 +5428,14 @@
           <w:rFonts w:eastAsia="Basic Roman"/>
         </w:rPr>
       </w:pPr>
-      <w:bookmarkStart w:id="12" w:name="_Toc6050790"/>
+      <w:bookmarkStart w:id="16" w:name="_Toc6140650"/>
       <w:r>
         <w:rPr>
           <w:rFonts w:eastAsia="Basic Roman"/>
         </w:rPr>
         <w:t>Stappen:</w:t>
       </w:r>
-      <w:bookmarkEnd w:id="12"/>
+      <w:bookmarkEnd w:id="16"/>
     </w:p>
     <w:p>
       <w:pPr>
@@ -5141,25 +5461,31 @@
           <w:color w:val="000000"/>
           <w:kern w:val="1"/>
         </w:rPr>
-        <w:t xml:space="preserve">haal eerst de volgende twee </w:t>
-      </w:r>
-      <w:proofErr w:type="spellStart"/>
-      <w:r>
-        <w:rPr>
-          <w:rFonts w:ascii="Arial" w:eastAsia="Basic Roman" w:hAnsi="Arial" w:cs="Arial"/>
-          <w:color w:val="000000"/>
-          <w:kern w:val="1"/>
-        </w:rPr>
-        <w:t>kernels</w:t>
-      </w:r>
-      <w:proofErr w:type="spellEnd"/>
-      <w:r>
-        <w:rPr>
-          <w:rFonts w:ascii="Arial" w:eastAsia="Basic Roman" w:hAnsi="Arial" w:cs="Arial"/>
-          <w:color w:val="000000"/>
-          <w:kern w:val="1"/>
-        </w:rPr>
-        <w:t xml:space="preserve"> over de image:</w:t>
+        <w:t>Haal</w:t>
+      </w:r>
+      <w:r>
+        <w:rPr>
+          <w:rFonts w:ascii="Arial" w:eastAsia="Basic Roman" w:hAnsi="Arial" w:cs="Arial"/>
+          <w:color w:val="000000"/>
+          <w:kern w:val="1"/>
+        </w:rPr>
+        <w:t xml:space="preserve"> eerst de volgende twee kernels over de </w:t>
+      </w:r>
+      <w:r>
+        <w:rPr>
+          <w:rFonts w:ascii="Arial" w:eastAsia="Basic Roman" w:hAnsi="Arial" w:cs="Arial"/>
+          <w:color w:val="000000"/>
+          <w:kern w:val="1"/>
+        </w:rPr>
+        <w:t>afbeelding</w:t>
+      </w:r>
+      <w:r>
+        <w:rPr>
+          <w:rFonts w:ascii="Arial" w:eastAsia="Basic Roman" w:hAnsi="Arial" w:cs="Arial"/>
+          <w:color w:val="000000"/>
+          <w:kern w:val="1"/>
+        </w:rPr>
+        <w:t>:</w:t>
       </w:r>
     </w:p>
     <w:tbl>
@@ -5704,23 +6030,13 @@
           <w:kern w:val="1"/>
         </w:rPr>
       </w:pPr>
-      <w:proofErr w:type="spellStart"/>
-      <w:r>
-        <w:rPr>
-          <w:rFonts w:ascii="Arial" w:eastAsia="Basic Roman" w:hAnsi="Arial" w:cs="Arial"/>
-          <w:color w:val="000000"/>
-          <w:kern w:val="1"/>
-        </w:rPr>
-        <w:t>Gx</w:t>
-      </w:r>
-      <w:proofErr w:type="spellEnd"/>
-      <w:r>
-        <w:rPr>
-          <w:rFonts w:ascii="Arial" w:eastAsia="Basic Roman" w:hAnsi="Arial" w:cs="Arial"/>
-          <w:color w:val="000000"/>
-          <w:kern w:val="1"/>
-        </w:rPr>
-        <w:t xml:space="preserve"> =</w:t>
+      <w:r>
+        <w:rPr>
+          <w:rFonts w:ascii="Arial" w:eastAsia="Basic Roman" w:hAnsi="Arial" w:cs="Arial"/>
+          <w:color w:val="000000"/>
+          <w:kern w:val="1"/>
+        </w:rPr>
+        <w:t>Gx =</w:t>
       </w:r>
       <w:r>
         <w:rPr>
@@ -5899,7 +6215,23 @@
           <w:color w:val="000000"/>
           <w:kern w:val="1"/>
         </w:rPr>
-        <w:t>Maar om de berekening te versnellen word vaak de volgende formule gebruikt:</w:t>
+        <w:t xml:space="preserve">Maar om de berekening te versnellen </w:t>
+      </w:r>
+      <w:r>
+        <w:rPr>
+          <w:rFonts w:ascii="Arial" w:eastAsia="Basic Roman" w:hAnsi="Arial" w:cs="Arial"/>
+          <w:color w:val="000000"/>
+          <w:kern w:val="1"/>
+        </w:rPr>
+        <w:t>wordt</w:t>
+      </w:r>
+      <w:r>
+        <w:rPr>
+          <w:rFonts w:ascii="Arial" w:eastAsia="Basic Roman" w:hAnsi="Arial" w:cs="Arial"/>
+          <w:color w:val="000000"/>
+          <w:kern w:val="1"/>
+        </w:rPr>
+        <w:t xml:space="preserve"> vaak de volgende formule gebruikt:</w:t>
       </w:r>
     </w:p>
     <w:p>
@@ -5926,25 +6258,7 @@
           <w:color w:val="000000"/>
           <w:kern w:val="1"/>
         </w:rPr>
-        <w:t>|G| = |</w:t>
-      </w:r>
-      <w:proofErr w:type="spellStart"/>
-      <w:r>
-        <w:rPr>
-          <w:rFonts w:ascii="Arial" w:eastAsia="Basic Roman" w:hAnsi="Arial" w:cs="Arial"/>
-          <w:color w:val="000000"/>
-          <w:kern w:val="1"/>
-        </w:rPr>
-        <w:t>Gx</w:t>
-      </w:r>
-      <w:proofErr w:type="spellEnd"/>
-      <w:r>
-        <w:rPr>
-          <w:rFonts w:ascii="Arial" w:eastAsia="Basic Roman" w:hAnsi="Arial" w:cs="Arial"/>
-          <w:color w:val="000000"/>
-          <w:kern w:val="1"/>
-        </w:rPr>
-        <w:t>| + |Gy|</w:t>
+        <w:t>|G| = |Gx| + |Gy|</w:t>
       </w:r>
     </w:p>
     <w:p>
@@ -5954,12 +6268,14 @@
           <w:rFonts w:eastAsia="Basic Roman"/>
         </w:rPr>
       </w:pPr>
+      <w:bookmarkStart w:id="17" w:name="_Toc6140651"/>
       <w:r>
         <w:rPr>
           <w:rFonts w:eastAsia="Basic Roman"/>
         </w:rPr>
         <w:t>Eigenschappen:</w:t>
       </w:r>
+      <w:bookmarkEnd w:id="17"/>
     </w:p>
     <w:p>
       <w:r>
@@ -5967,14 +6283,7 @@
       </w:r>
       <w:r>
         <w:br/>
-      </w:r>
-      <w:proofErr w:type="spellStart"/>
-      <w:r>
-        <w:t>Kernel</w:t>
-      </w:r>
-      <w:proofErr w:type="spellEnd"/>
-      <w:r>
-        <w:t xml:space="preserve"> voor de X en de Y richting</w:t>
+        <w:t>Kernel voor de X en de Y richting</w:t>
       </w:r>
       <w:r>
         <w:br/>
@@ -5986,17 +6295,16 @@
         <w:pStyle w:val="Kop3"/>
         <w:rPr>
           <w:rFonts w:eastAsia="Basic Roman"/>
-          <w:sz w:val="22"/>
-        </w:rPr>
-      </w:pPr>
-      <w:bookmarkStart w:id="13" w:name="_Toc6050791"/>
+        </w:rPr>
+      </w:pPr>
+      <w:bookmarkStart w:id="18" w:name="_Toc6140652"/>
       <w:r>
         <w:rPr>
           <w:rFonts w:eastAsia="Basic Roman"/>
         </w:rPr>
         <w:t>Bronnen:</w:t>
       </w:r>
-      <w:bookmarkEnd w:id="13"/>
+      <w:bookmarkEnd w:id="18"/>
     </w:p>
     <w:p>
       <w:pPr>
@@ -6019,6 +6327,17 @@
         <w:r>
           <w:rPr>
             <w:rStyle w:val="Hyperlink"/>
+          </w:rPr>
+          <w:t>http://homepages.inf.ed.ac.uk/rbf/HIPR2/sobel.htm</w:t>
+        </w:r>
+      </w:hyperlink>
+      <w:r>
+        <w:br/>
+      </w:r>
+      <w:hyperlink r:id="rId16" w:history="1">
+        <w:r>
+          <w:rPr>
+            <w:rStyle w:val="Hyperlink"/>
             <w:rFonts w:ascii="Arial" w:eastAsia="Basic Roman" w:hAnsi="Arial" w:cs="Arial"/>
             <w:kern w:val="1"/>
           </w:rPr>
@@ -6043,24 +6362,12 @@
           <w:kern w:val="1"/>
         </w:rPr>
       </w:pPr>
-      <w:hyperlink r:id="rId16" w:history="1">
+      <w:hyperlink r:id="rId17" w:history="1">
         <w:r>
           <w:rPr>
             <w:rStyle w:val="Hyperlink"/>
           </w:rPr>
-          <w:t>http://robotics.technion.</w:t>
-        </w:r>
-        <w:r>
-          <w:rPr>
-            <w:rStyle w:val="Hyperlink"/>
-          </w:rPr>
-          <w:t>a</w:t>
-        </w:r>
-        <w:r>
-          <w:rPr>
-            <w:rStyle w:val="Hyperlink"/>
-          </w:rPr>
-          <w:t>c.il/courses/Advanced_Laboratory/Lab7/ARL_7_read.pdf</w:t>
+          <w:t>http://robotics.technion.ac.il/courses/Advanced_Laboratory/Lab7/ARL_7_read.pdf</w:t>
         </w:r>
       </w:hyperlink>
     </w:p>
@@ -6069,8 +6376,7 @@
       <w:r>
         <w:br w:type="page"/>
       </w:r>
-      <w:bookmarkStart w:id="14" w:name="_Toc6050792"/>
-      <w:proofErr w:type="spellStart"/>
+      <w:bookmarkStart w:id="19" w:name="_Toc6140653"/>
       <w:r>
         <w:rPr>
           <w:rStyle w:val="Kop2Char"/>
@@ -6078,8 +6384,7 @@
         <w:lastRenderedPageBreak/>
         <w:t>Deriche</w:t>
       </w:r>
-      <w:bookmarkEnd w:id="14"/>
-      <w:proofErr w:type="spellEnd"/>
+      <w:bookmarkEnd w:id="19"/>
     </w:p>
     <w:p>
       <w:pPr>
@@ -6088,14 +6393,14 @@
           <w:rFonts w:eastAsia="Basic Roman"/>
         </w:rPr>
       </w:pPr>
-      <w:bookmarkStart w:id="15" w:name="_Toc6050793"/>
+      <w:bookmarkStart w:id="20" w:name="_Toc6140654"/>
       <w:r>
         <w:rPr>
           <w:rFonts w:eastAsia="Basic Roman"/>
         </w:rPr>
         <w:t>Stappen:</w:t>
       </w:r>
-      <w:bookmarkEnd w:id="15"/>
+      <w:bookmarkEnd w:id="20"/>
     </w:p>
     <w:p>
       <w:pPr>
@@ -6121,7 +6426,22 @@
           <w:kern w:val="1"/>
         </w:rPr>
         <w:tab/>
-        <w:t>stappen:</w:t>
+      </w:r>
+      <w:r>
+        <w:rPr>
+          <w:rFonts w:ascii="Arial" w:eastAsia="Basic Roman" w:hAnsi="Arial" w:cs="Arial"/>
+          <w:color w:val="000000"/>
+          <w:kern w:val="1"/>
+        </w:rPr>
+        <w:t>Stappen</w:t>
+      </w:r>
+      <w:r>
+        <w:rPr>
+          <w:rFonts w:ascii="Arial" w:eastAsia="Basic Roman" w:hAnsi="Arial" w:cs="Arial"/>
+          <w:color w:val="000000"/>
+          <w:kern w:val="1"/>
+        </w:rPr>
+        <w:t>:</w:t>
       </w:r>
       <w:r>
         <w:rPr>
@@ -6165,7 +6485,15 @@
           <w:color w:val="000000"/>
           <w:kern w:val="1"/>
         </w:rPr>
-        <w:t>vinden van de intensiteitsgradiënten van de afbeelding</w:t>
+        <w:t>Vinden</w:t>
+      </w:r>
+      <w:r>
+        <w:rPr>
+          <w:rFonts w:ascii="Arial" w:eastAsia="Basic Roman" w:hAnsi="Arial" w:cs="Arial"/>
+          <w:color w:val="000000"/>
+          <w:kern w:val="1"/>
+        </w:rPr>
+        <w:t xml:space="preserve"> van de intensiteitsgradiënten van de afbeelding</w:t>
       </w:r>
     </w:p>
     <w:p>
@@ -6213,34 +6541,14 @@
           <w:kern w:val="1"/>
         </w:rPr>
       </w:pPr>
-      <w:proofErr w:type="spellStart"/>
-      <w:r>
-        <w:rPr>
-          <w:rFonts w:ascii="Arial" w:eastAsia="Basic Roman" w:hAnsi="Arial" w:cs="Arial"/>
-          <w:color w:val="000000"/>
-          <w:kern w:val="1"/>
-        </w:rPr>
-        <w:t>Hysteresis</w:t>
-      </w:r>
-      <w:proofErr w:type="spellEnd"/>
-      <w:r>
-        <w:rPr>
-          <w:rFonts w:ascii="Arial" w:eastAsia="Basic Roman" w:hAnsi="Arial" w:cs="Arial"/>
-          <w:color w:val="000000"/>
-          <w:kern w:val="1"/>
-        </w:rPr>
-        <w:t xml:space="preserve"> </w:t>
-      </w:r>
-      <w:proofErr w:type="spellStart"/>
-      <w:r>
-        <w:rPr>
-          <w:rFonts w:ascii="Arial" w:eastAsia="Basic Roman" w:hAnsi="Arial" w:cs="Arial"/>
-          <w:color w:val="000000"/>
-          <w:kern w:val="1"/>
-        </w:rPr>
-        <w:t>Thresholding</w:t>
-      </w:r>
-      <w:proofErr w:type="spellEnd"/>
+      <w:r>
+        <w:rPr>
+          <w:rFonts w:ascii="Arial" w:eastAsia="Basic Roman" w:hAnsi="Arial" w:cs="Arial"/>
+          <w:color w:val="000000"/>
+          <w:kern w:val="1"/>
+        </w:rPr>
+        <w:t>Hysteresis Thresholding</w:t>
+      </w:r>
     </w:p>
     <w:p>
       <w:pPr>
@@ -6249,12 +6557,14 @@
           <w:rFonts w:eastAsia="Basic Roman"/>
         </w:rPr>
       </w:pPr>
+      <w:bookmarkStart w:id="21" w:name="_Toc6140655"/>
       <w:r>
         <w:rPr>
           <w:rFonts w:eastAsia="Basic Roman"/>
         </w:rPr>
         <w:t>Eigenschappen:</w:t>
       </w:r>
+      <w:bookmarkEnd w:id="21"/>
     </w:p>
     <w:p>
       <w:r>
@@ -6266,28 +6576,19 @@
       </w:r>
       <w:r>
         <w:br/>
-      </w:r>
-      <w:r>
-        <w:t xml:space="preserve">Lijkt op </w:t>
-      </w:r>
-      <w:proofErr w:type="spellStart"/>
-      <w:r>
-        <w:t>Canny</w:t>
-      </w:r>
-      <w:proofErr w:type="spellEnd"/>
+        <w:t>Lijkt op Canny</w:t>
+      </w:r>
       <w:r>
         <w:br/>
-        <w:t>Maakt gebruik van IIR filter</w:t>
+        <w:t xml:space="preserve">Maakt gebruik van </w:t>
+      </w:r>
+      <w:r>
+        <w:t>IIR-filter</w:t>
       </w:r>
       <w:r>
         <w:br/>
-        <w:t xml:space="preserve">Zou betere resultaten moeten geven dan </w:t>
-      </w:r>
-      <w:proofErr w:type="spellStart"/>
-      <w:r>
-        <w:t>Canny</w:t>
-      </w:r>
-      <w:proofErr w:type="spellEnd"/>
+        <w:t>Zou betere resultaten moeten geven dan Canny</w:t>
+      </w:r>
     </w:p>
     <w:p>
       <w:pPr>
@@ -6297,14 +6598,14 @@
           <w:sz w:val="22"/>
         </w:rPr>
       </w:pPr>
-      <w:bookmarkStart w:id="16" w:name="_Toc6050794"/>
+      <w:bookmarkStart w:id="22" w:name="_Toc6140656"/>
       <w:r>
         <w:rPr>
           <w:rFonts w:eastAsia="Basic Roman"/>
         </w:rPr>
         <w:t>Bronnen:</w:t>
       </w:r>
-      <w:bookmarkEnd w:id="16"/>
+      <w:bookmarkEnd w:id="22"/>
     </w:p>
     <w:p>
       <w:pPr>
@@ -6323,51 +6624,50 @@
           <w:kern w:val="1"/>
         </w:rPr>
       </w:pPr>
-      <w:hyperlink r:id="rId17" w:history="1">
+      <w:hyperlink r:id="rId18" w:history="1">
         <w:r>
           <w:rPr>
             <w:rStyle w:val="Hyperlink"/>
             <w:rFonts w:ascii="Arial" w:eastAsia="Basic Roman" w:hAnsi="Arial" w:cs="Arial"/>
             <w:kern w:val="1"/>
           </w:rPr>
-          <w:t>https://en.wikipe</w:t>
-        </w:r>
-        <w:r>
-          <w:rPr>
-            <w:rStyle w:val="Hyperlink"/>
-            <w:rFonts w:ascii="Arial" w:eastAsia="Basic Roman" w:hAnsi="Arial" w:cs="Arial"/>
-            <w:kern w:val="1"/>
-          </w:rPr>
-          <w:t>d</w:t>
-        </w:r>
-        <w:r>
-          <w:rPr>
-            <w:rStyle w:val="Hyperlink"/>
-            <w:rFonts w:ascii="Arial" w:eastAsia="Basic Roman" w:hAnsi="Arial" w:cs="Arial"/>
-            <w:kern w:val="1"/>
-          </w:rPr>
-          <w:t>ia.org/wiki/Deriche_edge_detector</w:t>
+          <w:t>https://en.wikipedia.org/wiki/Deriche_edge_detector</w:t>
         </w:r>
       </w:hyperlink>
     </w:p>
     <w:p/>
     <w:p>
       <w:pPr>
+        <w:rPr>
+          <w:rFonts w:asciiTheme="majorHAnsi" w:eastAsia="Basic Roman" w:hAnsiTheme="majorHAnsi" w:cstheme="majorBidi"/>
+          <w:color w:val="2F5496" w:themeColor="accent1" w:themeShade="BF"/>
+          <w:sz w:val="26"/>
+          <w:szCs w:val="26"/>
+        </w:rPr>
+      </w:pPr>
+      <w:r>
+        <w:rPr>
+          <w:rFonts w:eastAsia="Basic Roman"/>
+        </w:rPr>
+        <w:br w:type="page"/>
+      </w:r>
+    </w:p>
+    <w:p>
+      <w:pPr>
         <w:pStyle w:val="Kop2"/>
         <w:rPr>
           <w:rFonts w:eastAsia="Basic Roman"/>
         </w:rPr>
       </w:pPr>
-      <w:bookmarkStart w:id="17" w:name="_Toc6050795"/>
-      <w:proofErr w:type="spellStart"/>
+      <w:bookmarkStart w:id="23" w:name="_Toc6140657"/>
       <w:r>
         <w:rPr>
           <w:rFonts w:eastAsia="Basic Roman"/>
         </w:rPr>
+        <w:lastRenderedPageBreak/>
         <w:t>Laplacian</w:t>
       </w:r>
-      <w:bookmarkEnd w:id="17"/>
-      <w:proofErr w:type="spellEnd"/>
+      <w:bookmarkEnd w:id="23"/>
     </w:p>
     <w:p>
       <w:pPr>
@@ -6377,14 +6677,13 @@
           <w:rFonts w:eastAsia="Basic Roman"/>
         </w:rPr>
       </w:pPr>
-      <w:bookmarkStart w:id="18" w:name="_Toc6050796"/>
+      <w:bookmarkStart w:id="24" w:name="_Toc6140658"/>
       <w:r>
         <w:rPr>
           <w:rFonts w:eastAsia="Basic Roman"/>
         </w:rPr>
         <w:t>Stappen:</w:t>
       </w:r>
-      <w:bookmarkEnd w:id="18"/>
       <w:r>
         <w:rPr>
           <w:rFonts w:ascii="Arial" w:eastAsia="Basic Roman" w:hAnsi="Arial" w:cs="Arial"/>
@@ -6392,24 +6691,15 @@
         </w:rPr>
         <w:br/>
       </w:r>
-      <w:proofErr w:type="spellStart"/>
-      <w:r>
-        <w:rPr>
-          <w:rFonts w:ascii="Arial" w:eastAsia="Basic Roman" w:hAnsi="Arial" w:cs="Arial"/>
-          <w:color w:val="000000"/>
-          <w:kern w:val="1"/>
-        </w:rPr>
-        <w:t>Gaussian</w:t>
-      </w:r>
-      <w:proofErr w:type="spellEnd"/>
-      <w:r>
-        <w:rPr>
-          <w:rFonts w:ascii="Arial" w:eastAsia="Basic Roman" w:hAnsi="Arial" w:cs="Arial"/>
-          <w:color w:val="000000"/>
-          <w:kern w:val="1"/>
-        </w:rPr>
-        <w:t xml:space="preserve"> filter</w:t>
-      </w:r>
+      <w:r>
+        <w:rPr>
+          <w:rFonts w:ascii="Arial" w:eastAsia="Basic Roman" w:hAnsi="Arial" w:cs="Arial"/>
+          <w:color w:val="000000"/>
+          <w:kern w:val="1"/>
+        </w:rPr>
+        <w:t>Gaussian filter</w:t>
+      </w:r>
+      <w:bookmarkEnd w:id="24"/>
     </w:p>
     <w:p>
       <w:pPr>
@@ -6435,24 +6725,7 @@
           <w:kern w:val="1"/>
         </w:rPr>
         <w:tab/>
-      </w:r>
-      <w:proofErr w:type="spellStart"/>
-      <w:r>
-        <w:rPr>
-          <w:rFonts w:ascii="Arial" w:eastAsia="Basic Roman" w:hAnsi="Arial" w:cs="Arial"/>
-          <w:color w:val="000000"/>
-          <w:kern w:val="1"/>
-        </w:rPr>
-        <w:t>Laplacian</w:t>
-      </w:r>
-      <w:proofErr w:type="spellEnd"/>
-      <w:r>
-        <w:rPr>
-          <w:rFonts w:ascii="Arial" w:eastAsia="Basic Roman" w:hAnsi="Arial" w:cs="Arial"/>
-          <w:color w:val="000000"/>
-          <w:kern w:val="1"/>
-        </w:rPr>
-        <w:t xml:space="preserve"> filter</w:t>
+        <w:t>Laplacian filter</w:t>
       </w:r>
     </w:p>
     <w:p>
@@ -6479,17 +6752,8 @@
           <w:kern w:val="1"/>
         </w:rPr>
         <w:tab/>
-      </w:r>
-      <w:proofErr w:type="spellStart"/>
-      <w:r>
-        <w:rPr>
-          <w:rFonts w:ascii="Arial" w:eastAsia="Basic Roman" w:hAnsi="Arial" w:cs="Arial"/>
-          <w:color w:val="000000"/>
-          <w:kern w:val="1"/>
-        </w:rPr>
         <w:t>Thresholding</w:t>
       </w:r>
-      <w:proofErr w:type="spellEnd"/>
     </w:p>
     <w:p>
       <w:pPr>
@@ -6532,43 +6796,7 @@
           <w:color w:val="000000"/>
           <w:kern w:val="1"/>
         </w:rPr>
-        <w:t xml:space="preserve">Voorbeelden van </w:t>
-      </w:r>
-      <w:proofErr w:type="spellStart"/>
-      <w:r>
-        <w:rPr>
-          <w:rFonts w:ascii="Arial" w:eastAsia="Basic Roman" w:hAnsi="Arial" w:cs="Arial"/>
-          <w:color w:val="000000"/>
-          <w:kern w:val="1"/>
-        </w:rPr>
-        <w:t>Laplacian</w:t>
-      </w:r>
-      <w:proofErr w:type="spellEnd"/>
-      <w:r>
-        <w:rPr>
-          <w:rFonts w:ascii="Arial" w:eastAsia="Basic Roman" w:hAnsi="Arial" w:cs="Arial"/>
-          <w:color w:val="000000"/>
-          <w:kern w:val="1"/>
-        </w:rPr>
-        <w:t xml:space="preserve"> filter </w:t>
-      </w:r>
-      <w:proofErr w:type="spellStart"/>
-      <w:r>
-        <w:rPr>
-          <w:rFonts w:ascii="Arial" w:eastAsia="Basic Roman" w:hAnsi="Arial" w:cs="Arial"/>
-          <w:color w:val="000000"/>
-          <w:kern w:val="1"/>
-        </w:rPr>
-        <w:t>kernels</w:t>
-      </w:r>
-      <w:proofErr w:type="spellEnd"/>
-      <w:r>
-        <w:rPr>
-          <w:rFonts w:ascii="Arial" w:eastAsia="Basic Roman" w:hAnsi="Arial" w:cs="Arial"/>
-          <w:color w:val="000000"/>
-          <w:kern w:val="1"/>
-        </w:rPr>
-        <w:t>:</w:t>
+        <w:t>Voorbeelden van Laplacian filter kernels:</w:t>
       </w:r>
     </w:p>
     <w:tbl>
@@ -7673,10 +7901,11 @@
       <w:pPr>
         <w:pStyle w:val="Kop3"/>
       </w:pPr>
-      <w:bookmarkStart w:id="19" w:name="_Toc6050797"/>
+      <w:bookmarkStart w:id="25" w:name="_Toc6140659"/>
       <w:r>
         <w:t>Eigenschappen:</w:t>
       </w:r>
+      <w:bookmarkEnd w:id="25"/>
     </w:p>
     <w:p>
       <w:r>
@@ -7686,29 +7915,13 @@
         <w:br/>
       </w:r>
       <w:r>
-        <w:t xml:space="preserve">Maakt gebruik van maar één </w:t>
-      </w:r>
-      <w:proofErr w:type="spellStart"/>
-      <w:r>
-        <w:t>kernel</w:t>
-      </w:r>
-      <w:proofErr w:type="spellEnd"/>
-      <w:r>
-        <w:t>.</w:t>
+        <w:t>Maakt gebruik van maar één kernel.</w:t>
       </w:r>
       <w:r>
         <w:br/>
       </w:r>
       <w:r>
-        <w:t xml:space="preserve">Zonder </w:t>
-      </w:r>
-      <w:proofErr w:type="spellStart"/>
-      <w:r>
-        <w:t>Gaussian</w:t>
-      </w:r>
-      <w:proofErr w:type="spellEnd"/>
-      <w:r>
-        <w:t xml:space="preserve"> filter erg gevoelig voor ruis</w:t>
+        <w:t>Zonder Gaussian filter erg gevoelig voor ruis</w:t>
       </w:r>
       <w:r>
         <w:br/>
@@ -7718,30 +7931,19 @@
       <w:pPr>
         <w:pStyle w:val="Kop3"/>
       </w:pPr>
+      <w:bookmarkStart w:id="26" w:name="_Toc6140660"/>
       <w:r>
         <w:t>Bronnen:</w:t>
       </w:r>
-      <w:bookmarkEnd w:id="19"/>
-    </w:p>
-    <w:p>
-      <w:hyperlink r:id="rId18" w:history="1">
+      <w:bookmarkEnd w:id="26"/>
+    </w:p>
+    <w:p>
+      <w:hyperlink r:id="rId19" w:history="1">
         <w:r>
           <w:rPr>
             <w:rStyle w:val="Hyperlink"/>
           </w:rPr>
-          <w:t>http://www.aishack.in/tutoria</w:t>
-        </w:r>
-        <w:r>
-          <w:rPr>
-            <w:rStyle w:val="Hyperlink"/>
-          </w:rPr>
-          <w:t>l</w:t>
-        </w:r>
-        <w:r>
-          <w:rPr>
-            <w:rStyle w:val="Hyperlink"/>
-          </w:rPr>
-          <w:t>s/sobel-laplacian-edge-detectors/</w:t>
+          <w:t>http://www.aishack.in/tutorials/sobel-laplacian-edge-detectors/</w:t>
         </w:r>
       </w:hyperlink>
       <w:r>
@@ -7750,7 +7952,7 @@
         </w:rPr>
         <w:br/>
       </w:r>
-      <w:hyperlink r:id="rId19" w:anchor="2" w:history="1">
+      <w:hyperlink r:id="rId20" w:anchor="2" w:history="1">
         <w:r>
           <w:rPr>
             <w:rStyle w:val="Hyperlink"/>
@@ -7775,64 +7977,28 @@
       <w:pPr>
         <w:pStyle w:val="Kop1"/>
       </w:pPr>
-      <w:bookmarkStart w:id="20" w:name="_Toc6050798"/>
+      <w:bookmarkStart w:id="27" w:name="_Toc6140661"/>
       <w:r>
         <w:lastRenderedPageBreak/>
         <w:t>Keuze</w:t>
       </w:r>
-      <w:bookmarkEnd w:id="20"/>
-    </w:p>
-    <w:p>
-      <w:r>
-        <w:t xml:space="preserve">Wij hebben gekozen voor </w:t>
-      </w:r>
-      <w:proofErr w:type="spellStart"/>
-      <w:r>
-        <w:t>Laplacian</w:t>
-      </w:r>
-      <w:proofErr w:type="spellEnd"/>
-      <w:r>
-        <w:t xml:space="preserve">. Wij willen graag een simpele methode die makkelijk te begrijpen is en licht draait. Voor de </w:t>
-      </w:r>
-      <w:proofErr w:type="spellStart"/>
-      <w:r>
-        <w:t>laplacian</w:t>
-      </w:r>
-      <w:proofErr w:type="spellEnd"/>
-      <w:r>
-        <w:t xml:space="preserve"> hoef je maar 2 </w:t>
-      </w:r>
-      <w:proofErr w:type="spellStart"/>
-      <w:r>
-        <w:t>kernels</w:t>
-      </w:r>
-      <w:proofErr w:type="spellEnd"/>
-      <w:r>
-        <w:t xml:space="preserve"> over de afbeelding te halen, een </w:t>
-      </w:r>
-      <w:proofErr w:type="spellStart"/>
-      <w:r>
-        <w:t>gaussian</w:t>
-      </w:r>
-      <w:proofErr w:type="spellEnd"/>
-      <w:r>
-        <w:t xml:space="preserve"> filter en de </w:t>
-      </w:r>
-      <w:proofErr w:type="spellStart"/>
-      <w:r>
-        <w:t>laplacian</w:t>
-      </w:r>
-      <w:proofErr w:type="spellEnd"/>
-      <w:r>
-        <w:t xml:space="preserve"> filter zelf. Voor het filter  gebruiken wij het volgende </w:t>
-      </w:r>
-      <w:proofErr w:type="spellStart"/>
-      <w:r>
-        <w:t>kernel</w:t>
-      </w:r>
-      <w:proofErr w:type="spellEnd"/>
-      <w:r>
-        <w:t>:</w:t>
+      <w:bookmarkEnd w:id="27"/>
+    </w:p>
+    <w:p>
+      <w:r>
+        <w:t xml:space="preserve">Wij hebben gekozen voor Laplacian. Wij willen graag een simpele methode die makkelijk te begrijpen is en licht draait. Voor de laplacian hoef je maar 2 kernels over de afbeelding te halen, een gaussian filter en de laplacian filter zelf. Voor het </w:t>
+      </w:r>
+      <w:r>
+        <w:t>filter gebruiken</w:t>
+      </w:r>
+      <w:r>
+        <w:t xml:space="preserve"> wij </w:t>
+      </w:r>
+      <w:r>
+        <w:t>de</w:t>
+      </w:r>
+      <w:r>
+        <w:t xml:space="preserve"> volgende kernel:</w:t>
       </w:r>
     </w:p>
     <w:tbl>
@@ -9370,29 +9536,11 @@
     <w:p/>
     <w:p>
       <w:r>
-        <w:t xml:space="preserve">Wij hebben meerdere </w:t>
-      </w:r>
-      <w:proofErr w:type="spellStart"/>
-      <w:r>
-        <w:t>laplacian</w:t>
-      </w:r>
-      <w:proofErr w:type="spellEnd"/>
-      <w:r>
-        <w:t xml:space="preserve"> </w:t>
-      </w:r>
-      <w:proofErr w:type="spellStart"/>
-      <w:r>
-        <w:t>kernels</w:t>
-      </w:r>
-      <w:proofErr w:type="spellEnd"/>
-      <w:r>
-        <w:t xml:space="preserve"> </w:t>
-      </w:r>
-      <w:proofErr w:type="spellStart"/>
-      <w:r>
-        <w:t>geprobeert</w:t>
-      </w:r>
-      <w:proofErr w:type="spellEnd"/>
+        <w:t xml:space="preserve">Wij hebben meerdere laplacian kernels </w:t>
+      </w:r>
+      <w:r>
+        <w:t>geprobeerd</w:t>
+      </w:r>
       <w:r>
         <w:t xml:space="preserve"> maar deze gaf het beste resultaat.</w:t>
       </w:r>
@@ -9406,68 +9554,45 @@
       <w:pPr>
         <w:pStyle w:val="Kop1"/>
       </w:pPr>
-      <w:bookmarkStart w:id="21" w:name="_Toc6050799"/>
+      <w:bookmarkStart w:id="28" w:name="_Toc6140662"/>
       <w:r>
         <w:lastRenderedPageBreak/>
         <w:t>Implementatie</w:t>
       </w:r>
-      <w:bookmarkEnd w:id="21"/>
-    </w:p>
-    <w:p>
-      <w:r>
-        <w:t xml:space="preserve">Wij hebben ten eerste twee nieuwe classes aangemaakt, de </w:t>
-      </w:r>
-      <w:proofErr w:type="spellStart"/>
-      <w:r>
-        <w:t>Mask</w:t>
-      </w:r>
-      <w:proofErr w:type="spellEnd"/>
-      <w:r>
-        <w:t xml:space="preserve"> class en de </w:t>
-      </w:r>
-      <w:proofErr w:type="spellStart"/>
-      <w:r>
-        <w:t>GaussianFilter</w:t>
-      </w:r>
-      <w:proofErr w:type="spellEnd"/>
-      <w:r>
-        <w:t xml:space="preserve"> class. </w:t>
+      <w:bookmarkEnd w:id="28"/>
+    </w:p>
+    <w:p>
+      <w:r>
+        <w:t xml:space="preserve">Wij hebben ten eerste twee nieuwe classes aangemaakt, de Mask class en de GaussianFilter class. </w:t>
+      </w:r>
+      <w:r>
+        <w:t xml:space="preserve">Deze classes worden gebruikt in de StudentPreProcessing::stepEdgeDetection. </w:t>
+      </w:r>
+    </w:p>
+    <w:p>
+      <w:r>
+        <w:t>De t</w:t>
+      </w:r>
+      <w:r>
+        <w:t>h</w:t>
+      </w:r>
+      <w:r>
+        <w:t>resholding wordt afgehandeld in de StudentPreProcessing::stepThresholding</w:t>
       </w:r>
     </w:p>
     <w:p>
       <w:pPr>
         <w:pStyle w:val="Kop2"/>
       </w:pPr>
-      <w:bookmarkStart w:id="22" w:name="_Toc6050800"/>
-      <w:proofErr w:type="spellStart"/>
-      <w:r>
-        <w:t>Mask</w:t>
-      </w:r>
-      <w:proofErr w:type="spellEnd"/>
-      <w:r>
-        <w:t xml:space="preserve"> class</w:t>
-      </w:r>
-      <w:bookmarkEnd w:id="22"/>
-    </w:p>
-    <w:p>
-      <w:r>
-        <w:t xml:space="preserve">Met de </w:t>
-      </w:r>
-      <w:proofErr w:type="spellStart"/>
-      <w:r>
-        <w:t>Mask</w:t>
-      </w:r>
-      <w:proofErr w:type="spellEnd"/>
-      <w:r>
-        <w:t xml:space="preserve"> class kun je een </w:t>
-      </w:r>
-      <w:proofErr w:type="spellStart"/>
-      <w:r>
-        <w:t>Mask</w:t>
-      </w:r>
-      <w:proofErr w:type="spellEnd"/>
-      <w:r>
-        <w:t xml:space="preserve"> object aanmaken. Bij het aanmaken van dit object moet je een masker als vector&lt;vector&lt;int&gt;&gt; meegeven en optioneel nog een int die aangeeft door hoeveel </w:t>
+      <w:bookmarkStart w:id="29" w:name="_Toc6140663"/>
+      <w:r>
+        <w:t>Mask class</w:t>
+      </w:r>
+      <w:bookmarkEnd w:id="29"/>
+    </w:p>
+    <w:p>
+      <w:r>
+        <w:t xml:space="preserve">Met de Mask class kun je een Mask object aanmaken. Bij het aanmaken van dit object moet je een masker als vector&lt;vector&lt;int&gt;&gt; meegeven en optioneel nog een int die aangeeft door hoeveel </w:t>
       </w:r>
       <w:r>
         <w:t>het masker moet worden gedeeld. Standaard staat die op nul, in dat geval gebruikt hij de som van het masker.</w:t>
@@ -9475,104 +9600,36 @@
     </w:p>
     <w:p>
       <w:r>
-        <w:t xml:space="preserve">Vervolgens kun je van het </w:t>
-      </w:r>
-      <w:proofErr w:type="spellStart"/>
-      <w:r>
-        <w:t>Mask</w:t>
-      </w:r>
-      <w:proofErr w:type="spellEnd"/>
-      <w:r>
-        <w:t xml:space="preserve"> object de </w:t>
-      </w:r>
-      <w:proofErr w:type="spellStart"/>
-      <w:r>
-        <w:t>apply</w:t>
-      </w:r>
-      <w:proofErr w:type="spellEnd"/>
-      <w:r>
-        <w:t xml:space="preserve"> functie aanroepen met twee maal een </w:t>
-      </w:r>
-      <w:proofErr w:type="spellStart"/>
-      <w:r>
-        <w:t>intensityImage</w:t>
-      </w:r>
-      <w:proofErr w:type="spellEnd"/>
-      <w:r>
-        <w:t xml:space="preserve"> als parameter. De eerste is de originele afbeelding. De tweede is waar het resultaat in terecht komt.</w:t>
+        <w:t xml:space="preserve">Vervolgens kun je van het Mask object de apply functie aanroepen met </w:t>
+      </w:r>
+      <w:r>
+        <w:t>tweemaal</w:t>
+      </w:r>
+      <w:r>
+        <w:t xml:space="preserve"> een intensityImage als parameter. De eerste is de originele afbeelding. De tweede is waar het resultaat in terecht komt.</w:t>
       </w:r>
     </w:p>
     <w:p>
       <w:pPr>
         <w:pStyle w:val="Kop2"/>
       </w:pPr>
-      <w:bookmarkStart w:id="23" w:name="_Toc6050801"/>
-      <w:proofErr w:type="spellStart"/>
-      <w:r>
-        <w:t>GaussianFilter</w:t>
-      </w:r>
-      <w:proofErr w:type="spellEnd"/>
-      <w:r>
-        <w:t xml:space="preserve"> class</w:t>
-      </w:r>
-      <w:bookmarkEnd w:id="23"/>
-    </w:p>
-    <w:p>
-      <w:r>
-        <w:t xml:space="preserve">Met de </w:t>
-      </w:r>
-      <w:proofErr w:type="spellStart"/>
-      <w:r>
-        <w:t>GaussuanFilter</w:t>
-      </w:r>
-      <w:proofErr w:type="spellEnd"/>
-      <w:r>
-        <w:t xml:space="preserve"> class kun je heel makkelijk een </w:t>
-      </w:r>
-      <w:proofErr w:type="spellStart"/>
-      <w:r>
-        <w:t>GaussianFilter</w:t>
-      </w:r>
-      <w:proofErr w:type="spellEnd"/>
-      <w:r>
-        <w:t xml:space="preserve"> genereren. Je kunt een </w:t>
-      </w:r>
-      <w:proofErr w:type="spellStart"/>
-      <w:r>
-        <w:t>Gaussian</w:t>
-      </w:r>
-      <w:proofErr w:type="spellEnd"/>
-      <w:r>
-        <w:t xml:space="preserve"> filter object aanmaken met als parameter het sigma en de </w:t>
-      </w:r>
-      <w:proofErr w:type="spellStart"/>
-      <w:r>
-        <w:t>maskSize</w:t>
-      </w:r>
-      <w:proofErr w:type="spellEnd"/>
+      <w:bookmarkStart w:id="30" w:name="_Toc6140664"/>
+      <w:r>
+        <w:t>GaussianFilter class</w:t>
+      </w:r>
+      <w:bookmarkEnd w:id="30"/>
+    </w:p>
+    <w:p>
+      <w:r>
+        <w:t>Met de GaussuanFilter class kun je heel makkelijk een GaussianFilter genereren. Je kunt een Gaussian filter object aanmaken met als parameter het sigma en de maskSize</w:t>
+      </w:r>
       <w:r>
         <w:t xml:space="preserve">. </w:t>
       </w:r>
     </w:p>
     <w:p>
       <w:r>
-        <w:t xml:space="preserve">Om vervolgens de </w:t>
-      </w:r>
-      <w:proofErr w:type="spellStart"/>
-      <w:r>
-        <w:t>kernel</w:t>
-      </w:r>
-      <w:proofErr w:type="spellEnd"/>
-      <w:r>
-        <w:t xml:space="preserve"> op te vragen kun je de </w:t>
-      </w:r>
-      <w:proofErr w:type="spellStart"/>
-      <w:r>
-        <w:t>getGaussianFilter</w:t>
-      </w:r>
-      <w:proofErr w:type="spellEnd"/>
-      <w:r>
-        <w:t xml:space="preserve"> methode aanroepen met als parameter de middelste waarde van het filter als int.</w:t>
+        <w:t>Om vervolgens de kernel op te vragen kun je de getGaussianFilter methode aanroepen met als parameter de middelste waarde van het filter als int.</w:t>
       </w:r>
     </w:p>
     <w:p/>
@@ -9580,37 +9637,21 @@
       <w:pPr>
         <w:pStyle w:val="Kop2"/>
       </w:pPr>
-      <w:bookmarkStart w:id="24" w:name="_Toc6050802"/>
+      <w:bookmarkStart w:id="31" w:name="_Toc6140665"/>
       <w:r>
         <w:t>Tresholding</w:t>
       </w:r>
-      <w:bookmarkEnd w:id="24"/>
-    </w:p>
-    <w:p>
-      <w:r>
-        <w:t xml:space="preserve">Tresholding wordt op een hele simpele manier gedaan. Er wordt door de afbeelding heen </w:t>
-      </w:r>
-      <w:proofErr w:type="spellStart"/>
-      <w:r>
-        <w:t>geloopt</w:t>
-      </w:r>
-      <w:proofErr w:type="spellEnd"/>
-      <w:r>
-        <w:t>. Als de waarde boven de</w:t>
+      <w:bookmarkEnd w:id="31"/>
+    </w:p>
+    <w:p>
+      <w:r>
+        <w:t>Tresholding wordt op een hele simpele manier gedaan. Er wordt door de afbeelding heen geloopt. Als de waarde boven de</w:t>
       </w:r>
       <w:r>
         <w:t xml:space="preserve"> vastgelegde</w:t>
       </w:r>
       <w:r>
-        <w:t xml:space="preserve"> </w:t>
-      </w:r>
-      <w:proofErr w:type="spellStart"/>
-      <w:r>
-        <w:t>threshold</w:t>
-      </w:r>
-      <w:proofErr w:type="spellEnd"/>
-      <w:r>
-        <w:t xml:space="preserve"> zit wordt de </w:t>
+        <w:t xml:space="preserve"> threshold zit wordt de </w:t>
       </w:r>
       <w:r>
         <w:t xml:space="preserve">waarde op 255 gezet als hij er onder zit wordt de waarde op 0 gezet. </w:t>
@@ -9621,112 +9662,36 @@
       <w:pPr>
         <w:pStyle w:val="Kop2"/>
       </w:pPr>
-      <w:bookmarkStart w:id="25" w:name="_Toc6050803"/>
-      <w:proofErr w:type="spellStart"/>
+      <w:bookmarkStart w:id="32" w:name="_Toc6140666"/>
       <w:r>
         <w:t>stepEdgeDetection</w:t>
       </w:r>
-      <w:bookmarkEnd w:id="25"/>
-      <w:proofErr w:type="spellEnd"/>
-    </w:p>
-    <w:p>
-      <w:r>
-        <w:t xml:space="preserve">Eerst wordt er een </w:t>
-      </w:r>
-      <w:proofErr w:type="spellStart"/>
-      <w:r>
-        <w:t>GaussianFilter</w:t>
-      </w:r>
-      <w:proofErr w:type="spellEnd"/>
-      <w:r>
-        <w:t xml:space="preserve"> aangemaakt. Met dit filter wordt een </w:t>
-      </w:r>
-      <w:proofErr w:type="spellStart"/>
-      <w:r>
-        <w:t>GaussianFilter</w:t>
-      </w:r>
-      <w:proofErr w:type="spellEnd"/>
-      <w:r>
-        <w:t xml:space="preserve"> </w:t>
-      </w:r>
-      <w:proofErr w:type="spellStart"/>
-      <w:r>
-        <w:t>Mask</w:t>
-      </w:r>
-      <w:proofErr w:type="spellEnd"/>
-      <w:r>
-        <w:t xml:space="preserve"> aangemaakt. </w:t>
-      </w:r>
-    </w:p>
-    <w:p>
-      <w:r>
-        <w:t xml:space="preserve">Vervolgens wordt er een </w:t>
-      </w:r>
-      <w:proofErr w:type="spellStart"/>
-      <w:r>
-        <w:t>edgeDetection</w:t>
-      </w:r>
-      <w:proofErr w:type="spellEnd"/>
-      <w:r>
-        <w:t xml:space="preserve"> </w:t>
-      </w:r>
-      <w:proofErr w:type="spellStart"/>
-      <w:r>
-        <w:t>Mask</w:t>
-      </w:r>
-      <w:proofErr w:type="spellEnd"/>
-      <w:r>
-        <w:t xml:space="preserve"> aangemaakt.</w:t>
+      <w:bookmarkEnd w:id="32"/>
+    </w:p>
+    <w:p>
+      <w:r>
+        <w:t xml:space="preserve">Eerst wordt er een GaussianFilter aangemaakt. Met dit filter wordt een GaussianFilter Mask aangemaakt. </w:t>
+      </w:r>
+    </w:p>
+    <w:p>
+      <w:r>
+        <w:t>Vervolgens wordt er een edgeDetection Mask aangemaakt.</w:t>
       </w:r>
     </w:p>
     <w:p>
       <w:r>
         <w:t xml:space="preserve">Daarna worden er twee </w:t>
       </w:r>
-      <w:proofErr w:type="spellStart"/>
-      <w:r>
-        <w:t>IntensityImage’s</w:t>
-      </w:r>
-      <w:proofErr w:type="spellEnd"/>
+      <w:r>
+        <w:t>IntensityImage ’s</w:t>
+      </w:r>
       <w:r>
         <w:t xml:space="preserve"> aangemaakt om de resultaten van de maskers in op te slaan.</w:t>
       </w:r>
     </w:p>
     <w:p>
       <w:r>
-        <w:t xml:space="preserve">Eerst wordt de </w:t>
-      </w:r>
-      <w:proofErr w:type="spellStart"/>
-      <w:r>
-        <w:t>GaussianFilter</w:t>
-      </w:r>
-      <w:proofErr w:type="spellEnd"/>
-      <w:r>
-        <w:t xml:space="preserve"> </w:t>
-      </w:r>
-      <w:proofErr w:type="spellStart"/>
-      <w:r>
-        <w:t>Mask</w:t>
-      </w:r>
-      <w:proofErr w:type="spellEnd"/>
-      <w:r>
-        <w:t xml:space="preserve"> toegepast en daarna wordt op dat resultaat de </w:t>
-      </w:r>
-      <w:proofErr w:type="spellStart"/>
-      <w:r>
-        <w:t>edgeDetection</w:t>
-      </w:r>
-      <w:proofErr w:type="spellEnd"/>
-      <w:r>
-        <w:t xml:space="preserve"> </w:t>
-      </w:r>
-      <w:proofErr w:type="spellStart"/>
-      <w:r>
-        <w:t>Mask</w:t>
-      </w:r>
-      <w:proofErr w:type="spellEnd"/>
-      <w:r>
-        <w:t xml:space="preserve"> toegepast.</w:t>
+        <w:t>Eerst wordt de GaussianFilter Mask toegepast en daarna wordt op dat resultaat de edgeDetection Mask toegepast.</w:t>
       </w:r>
     </w:p>
     <w:p>
@@ -9750,12 +9715,12 @@
       <w:pPr>
         <w:pStyle w:val="Kop1"/>
       </w:pPr>
-      <w:bookmarkStart w:id="26" w:name="_Toc6050804"/>
+      <w:bookmarkStart w:id="33" w:name="_Toc6140667"/>
       <w:r>
         <w:lastRenderedPageBreak/>
         <w:t>Evaluatie</w:t>
       </w:r>
-      <w:bookmarkEnd w:id="26"/>
+      <w:bookmarkEnd w:id="33"/>
     </w:p>
     <w:p>
       <w:r>
@@ -9766,11 +9731,56 @@
       </w:r>
     </w:p>
     <w:p>
-      <w:bookmarkStart w:id="27" w:name="_GoBack"/>
-      <w:bookmarkEnd w:id="27"/>
+      <w:r>
+        <w:t xml:space="preserve">In de </w:t>
+      </w:r>
+      <w:r>
+        <w:t>resulterende</w:t>
+      </w:r>
+      <w:r>
+        <w:t xml:space="preserve"> afbeelding moeten de edges duidelijk zijn aangegeven. </w:t>
+      </w:r>
+    </w:p>
+    <w:p>
+      <w:pPr>
+        <w:pStyle w:val="Kop2"/>
+      </w:pPr>
+      <w:bookmarkStart w:id="34" w:name="_Toc6140668"/>
+      <w:r>
+        <w:t>Experimenten</w:t>
+      </w:r>
+      <w:bookmarkEnd w:id="34"/>
+    </w:p>
+    <w:p>
+      <w:pPr>
+        <w:spacing w:after="120"/>
+      </w:pPr>
+      <w:r>
+        <w:t xml:space="preserve">Er zijn drie variabelen die invloed hebben op de uitkomende afbeelding. Het filter vooraf, de kernels van de edge detection en de </w:t>
+      </w:r>
+      <w:r>
+        <w:t>threshold</w:t>
+      </w:r>
+      <w:r>
+        <w:t xml:space="preserve"> van de thresholding. </w:t>
+      </w:r>
+    </w:p>
+    <w:p>
+      <w:pPr>
+        <w:spacing w:after="120"/>
+      </w:pPr>
+      <w:r>
+        <w:t xml:space="preserve">Bij de </w:t>
+      </w:r>
+      <w:r>
+        <w:t>experimenten</w:t>
+      </w:r>
+      <w:r>
+        <w:t xml:space="preserve"> wordt om de beurt gevarieerd met deze variabelen om te kijken wat het beste resultaat geeft.</w:t>
+      </w:r>
     </w:p>
     <w:sectPr>
-      <w:footerReference w:type="default" r:id="rId20"/>
+      <w:footerReference w:type="default" r:id="rId21"/>
       <w:pgSz w:w="11906" w:h="16838"/>
       <w:pgMar w:top="1417" w:right="1417" w:bottom="1417" w:left="1417" w:header="708" w:footer="708" w:gutter="0"/>
       <w:cols w:space="708"/>
@@ -10923,7 +10933,7 @@
 </file>
 
 <file path=customXml/itemProps1.xml><?xml version="1.0" encoding="utf-8"?>
-<ds:datastoreItem xmlns:ds="http://schemas.openxmlformats.org/officeDocument/2006/customXml" ds:itemID="{64EC978E-DEC8-40F1-99FF-8BCE096FD50F}">
+<ds:datastoreItem xmlns:ds="http://schemas.openxmlformats.org/officeDocument/2006/customXml" ds:itemID="{94190132-D7E5-435B-9A72-F0BE65DE8E7F}">
   <ds:schemaRefs>
     <ds:schemaRef ds:uri="http://schemas.openxmlformats.org/officeDocument/2006/bibliography"/>
   </ds:schemaRefs>

--- a/implementatieplannen/working/Implementatieplan_v2.docx
+++ b/implementatieplannen/working/Implementatieplan_v2.docx
@@ -2505,8 +2505,6 @@
       <w:r>
         <w:t>Dit document beschrijft hoe wij tot onze implementatie komen. Er is onderzoek gedaan naar verschillende edge detection methodes en er is een keuze gemaakt uit een van die methodes. Er wordt ook beschreven hoe de implementatie in elkaar zit. Aan het eind van dit document wordt beschreven hoe we onze implementatie evalueren.</w:t>
       </w:r>
-      <w:bookmarkStart w:id="1" w:name="_GoBack"/>
-      <w:bookmarkEnd w:id="1"/>
       <w:r>
         <w:br w:type="page"/>
       </w:r>
@@ -2515,23 +2513,26 @@
       <w:pPr>
         <w:pStyle w:val="Kop1"/>
       </w:pPr>
-      <w:bookmarkStart w:id="2" w:name="_Toc6140636"/>
+      <w:bookmarkStart w:id="1" w:name="_Toc6140636"/>
       <w:r>
         <w:lastRenderedPageBreak/>
         <w:t>Methoden</w:t>
       </w:r>
+      <w:bookmarkEnd w:id="1"/>
+    </w:p>
+    <w:p>
+      <w:pPr>
+        <w:pStyle w:val="Kop2"/>
+      </w:pPr>
+      <w:bookmarkStart w:id="2" w:name="_Toc6140637"/>
+      <w:proofErr w:type="spellStart"/>
+      <w:r>
+        <w:t>Canny</w:t>
+      </w:r>
       <w:bookmarkEnd w:id="2"/>
-    </w:p>
-    <w:p>
-      <w:pPr>
-        <w:pStyle w:val="Kop2"/>
-      </w:pPr>
-      <w:bookmarkStart w:id="3" w:name="_Toc6140637"/>
-      <w:r>
-        <w:t>Canny</w:t>
-      </w:r>
-      <w:bookmarkEnd w:id="3"/>
-    </w:p>
+      <w:proofErr w:type="spellEnd"/>
+    </w:p>
+    <w:p/>
     <w:p>
       <w:pPr>
         <w:widowControl w:val="0"/>
@@ -2549,14 +2550,14 @@
           <w:kern w:val="1"/>
         </w:rPr>
       </w:pPr>
-      <w:bookmarkStart w:id="4" w:name="_Toc6140638"/>
+      <w:bookmarkStart w:id="3" w:name="_Toc6140638"/>
       <w:r>
         <w:rPr>
           <w:rStyle w:val="Kop3Char"/>
         </w:rPr>
         <w:t>Stappen:</w:t>
       </w:r>
-      <w:bookmarkEnd w:id="4"/>
+      <w:bookmarkEnd w:id="3"/>
       <w:r>
         <w:rPr>
           <w:rFonts w:ascii="Arial" w:eastAsia="Basic Roman" w:hAnsi="Arial" w:cs="Arial"/>
@@ -2607,7 +2608,25 @@
           <w:color w:val="000000"/>
           <w:kern w:val="1"/>
         </w:rPr>
-        <w:t xml:space="preserve"> vervolgens de volgende twee kernels over de </w:t>
+        <w:t xml:space="preserve"> de volgende twee </w:t>
+      </w:r>
+      <w:proofErr w:type="spellStart"/>
+      <w:r>
+        <w:rPr>
+          <w:rFonts w:ascii="Arial" w:eastAsia="Basic Roman" w:hAnsi="Arial" w:cs="Arial"/>
+          <w:color w:val="000000"/>
+          <w:kern w:val="1"/>
+        </w:rPr>
+        <w:t>kernels</w:t>
+      </w:r>
+      <w:proofErr w:type="spellEnd"/>
+      <w:r>
+        <w:rPr>
+          <w:rFonts w:ascii="Arial" w:eastAsia="Basic Roman" w:hAnsi="Arial" w:cs="Arial"/>
+          <w:color w:val="000000"/>
+          <w:kern w:val="1"/>
+        </w:rPr>
+        <w:t xml:space="preserve"> over de </w:t>
       </w:r>
       <w:r>
         <w:rPr>
@@ -3339,7 +3358,74 @@
           <w:right w:val="nil"/>
           <w:between w:val="nil"/>
         </w:pBdr>
-        <w:spacing w:after="0" w:line="331" w:lineRule="auto"/>
+        <w:spacing w:after="120" w:line="331" w:lineRule="auto"/>
+        <w:ind w:left="708" w:firstLine="12"/>
+        <w:rPr>
+          <w:rFonts w:ascii="Arial" w:eastAsia="Basic Roman" w:hAnsi="Arial" w:cs="Arial"/>
+          <w:color w:val="000000"/>
+          <w:kern w:val="1"/>
+        </w:rPr>
+      </w:pPr>
+      <w:r>
+        <w:rPr>
+          <w:rFonts w:ascii="Arial" w:eastAsia="Basic Roman" w:hAnsi="Arial" w:cs="Arial"/>
+          <w:color w:val="000000"/>
+          <w:kern w:val="1"/>
+        </w:rPr>
+        <w:t>O</w:t>
+      </w:r>
+      <w:r>
+        <w:rPr>
+          <w:rFonts w:ascii="Arial" w:eastAsia="Basic Roman" w:hAnsi="Arial" w:cs="Arial"/>
+          <w:color w:val="000000"/>
+          <w:kern w:val="1"/>
+        </w:rPr>
+        <w:t xml:space="preserve">m de berekening te versnellen </w:t>
+      </w:r>
+      <w:r>
+        <w:rPr>
+          <w:rFonts w:ascii="Arial" w:eastAsia="Basic Roman" w:hAnsi="Arial" w:cs="Arial"/>
+          <w:color w:val="000000"/>
+          <w:kern w:val="1"/>
+        </w:rPr>
+        <w:t>wordt</w:t>
+      </w:r>
+      <w:r>
+        <w:rPr>
+          <w:rFonts w:ascii="Arial" w:eastAsia="Basic Roman" w:hAnsi="Arial" w:cs="Arial"/>
+          <w:color w:val="000000"/>
+          <w:kern w:val="1"/>
+        </w:rPr>
+        <w:t xml:space="preserve"> vaak de volgende formule gebruikt</w:t>
+      </w:r>
+      <w:r>
+        <w:rPr>
+          <w:rFonts w:ascii="Arial" w:eastAsia="Basic Roman" w:hAnsi="Arial" w:cs="Arial"/>
+          <w:color w:val="000000"/>
+          <w:kern w:val="1"/>
+        </w:rPr>
+        <w:t xml:space="preserve"> in plaats van bovenstaande formule</w:t>
+      </w:r>
+      <w:r>
+        <w:rPr>
+          <w:rFonts w:ascii="Arial" w:eastAsia="Basic Roman" w:hAnsi="Arial" w:cs="Arial"/>
+          <w:color w:val="000000"/>
+          <w:kern w:val="1"/>
+        </w:rPr>
+        <w:t>:</w:t>
+      </w:r>
+    </w:p>
+    <w:p>
+      <w:pPr>
+        <w:widowControl w:val="0"/>
+        <w:pBdr>
+          <w:top w:val="nil"/>
+          <w:left w:val="nil"/>
+          <w:bottom w:val="nil"/>
+          <w:right w:val="nil"/>
+          <w:between w:val="nil"/>
+        </w:pBdr>
+        <w:spacing w:after="120" w:line="331" w:lineRule="auto"/>
         <w:ind w:firstLine="720"/>
         <w:rPr>
           <w:rFonts w:ascii="Arial" w:eastAsia="Basic Roman" w:hAnsi="Arial" w:cs="Arial"/>
@@ -3353,23 +3439,7 @@
           <w:color w:val="000000"/>
           <w:kern w:val="1"/>
         </w:rPr>
-        <w:t xml:space="preserve">Maar om de berekening te versnellen </w:t>
-      </w:r>
-      <w:r>
-        <w:rPr>
-          <w:rFonts w:ascii="Arial" w:eastAsia="Basic Roman" w:hAnsi="Arial" w:cs="Arial"/>
-          <w:color w:val="000000"/>
-          <w:kern w:val="1"/>
-        </w:rPr>
-        <w:t>wordt</w:t>
-      </w:r>
-      <w:r>
-        <w:rPr>
-          <w:rFonts w:ascii="Arial" w:eastAsia="Basic Roman" w:hAnsi="Arial" w:cs="Arial"/>
-          <w:color w:val="000000"/>
-          <w:kern w:val="1"/>
-        </w:rPr>
-        <w:t xml:space="preserve"> vaak de volgende formule gebruikt:</w:t>
+        <w:t>|G| = |Gx| + |Gy|</w:t>
       </w:r>
     </w:p>
     <w:p>
@@ -3390,14 +3460,6 @@
           <w:kern w:val="1"/>
         </w:rPr>
       </w:pPr>
-      <w:r>
-        <w:rPr>
-          <w:rFonts w:ascii="Arial" w:eastAsia="Basic Roman" w:hAnsi="Arial" w:cs="Arial"/>
-          <w:color w:val="000000"/>
-          <w:kern w:val="1"/>
-        </w:rPr>
-        <w:t>|G| = |Gx| + |Gy|</w:t>
-      </w:r>
     </w:p>
     <w:p>
       <w:pPr>
@@ -3417,6 +3479,14 @@
           <w:kern w:val="1"/>
         </w:rPr>
       </w:pPr>
+      <w:r>
+        <w:rPr>
+          <w:rFonts w:ascii="Arial" w:eastAsia="Basic Roman" w:hAnsi="Arial" w:cs="Arial"/>
+          <w:color w:val="000000"/>
+          <w:kern w:val="1"/>
+        </w:rPr>
+        <w:t>Non-maximum onderdrukking</w:t>
+      </w:r>
     </w:p>
     <w:p>
       <w:pPr>
@@ -3436,14 +3506,34 @@
           <w:kern w:val="1"/>
         </w:rPr>
       </w:pPr>
-      <w:r>
-        <w:rPr>
-          <w:rFonts w:ascii="Arial" w:eastAsia="Basic Roman" w:hAnsi="Arial" w:cs="Arial"/>
-          <w:color w:val="000000"/>
-          <w:kern w:val="1"/>
-        </w:rPr>
-        <w:t>Non-maximum onderdrukking</w:t>
-      </w:r>
+      <w:proofErr w:type="spellStart"/>
+      <w:r>
+        <w:rPr>
+          <w:rFonts w:ascii="Arial" w:eastAsia="Basic Roman" w:hAnsi="Arial" w:cs="Arial"/>
+          <w:color w:val="000000"/>
+          <w:kern w:val="1"/>
+        </w:rPr>
+        <w:t>Hysteresis</w:t>
+      </w:r>
+      <w:proofErr w:type="spellEnd"/>
+      <w:r>
+        <w:rPr>
+          <w:rFonts w:ascii="Arial" w:eastAsia="Basic Roman" w:hAnsi="Arial" w:cs="Arial"/>
+          <w:color w:val="000000"/>
+          <w:kern w:val="1"/>
+        </w:rPr>
+        <w:t xml:space="preserve"> </w:t>
+      </w:r>
+      <w:proofErr w:type="spellStart"/>
+      <w:r>
+        <w:rPr>
+          <w:rFonts w:ascii="Arial" w:eastAsia="Basic Roman" w:hAnsi="Arial" w:cs="Arial"/>
+          <w:color w:val="000000"/>
+          <w:kern w:val="1"/>
+        </w:rPr>
+        <w:t>Thresholding</w:t>
+      </w:r>
+      <w:proofErr w:type="spellEnd"/>
     </w:p>
     <w:p>
       <w:pPr>
@@ -3456,21 +3546,12 @@
           <w:between w:val="nil"/>
         </w:pBdr>
         <w:spacing w:after="0" w:line="331" w:lineRule="auto"/>
-        <w:ind w:firstLine="720"/>
-        <w:rPr>
-          <w:rFonts w:ascii="Arial" w:eastAsia="Basic Roman" w:hAnsi="Arial" w:cs="Arial"/>
-          <w:color w:val="000000"/>
-          <w:kern w:val="1"/>
-        </w:rPr>
-      </w:pPr>
-      <w:r>
-        <w:rPr>
-          <w:rFonts w:ascii="Arial" w:eastAsia="Basic Roman" w:hAnsi="Arial" w:cs="Arial"/>
-          <w:color w:val="000000"/>
-          <w:kern w:val="1"/>
-        </w:rPr>
-        <w:t>Hysteresis Thresholding</w:t>
-      </w:r>
+        <w:rPr>
+          <w:rFonts w:ascii="Arial" w:eastAsia="Basic Roman" w:hAnsi="Arial" w:cs="Arial"/>
+          <w:color w:val="000000"/>
+          <w:kern w:val="1"/>
+        </w:rPr>
+      </w:pPr>
     </w:p>
     <w:p>
       <w:pPr>
@@ -3479,14 +3560,14 @@
           <w:rFonts w:eastAsia="Basic Roman"/>
         </w:rPr>
       </w:pPr>
-      <w:bookmarkStart w:id="5" w:name="_Toc6140639"/>
+      <w:bookmarkStart w:id="4" w:name="_Toc6140639"/>
       <w:r>
         <w:rPr>
           <w:rFonts w:eastAsia="Basic Roman"/>
         </w:rPr>
         <w:t>Eigenschappen:</w:t>
       </w:r>
-      <w:bookmarkEnd w:id="5"/>
+      <w:bookmarkEnd w:id="4"/>
     </w:p>
     <w:p>
       <w:r>
@@ -3510,9 +3591,26 @@
         <w:br/>
       </w:r>
       <w:r>
-        <w:t>Weinig ruis door de Hysteresis Thresholding.</w:t>
-      </w:r>
-    </w:p>
+        <w:t xml:space="preserve">Weinig ruis door de </w:t>
+      </w:r>
+      <w:proofErr w:type="spellStart"/>
+      <w:r>
+        <w:t>Hysteresis</w:t>
+      </w:r>
+      <w:proofErr w:type="spellEnd"/>
+      <w:r>
+        <w:t xml:space="preserve"> </w:t>
+      </w:r>
+      <w:proofErr w:type="spellStart"/>
+      <w:r>
+        <w:t>Thresholding</w:t>
+      </w:r>
+      <w:proofErr w:type="spellEnd"/>
+      <w:r>
+        <w:t>.</w:t>
+      </w:r>
+    </w:p>
+    <w:p/>
     <w:p>
       <w:pPr>
         <w:pStyle w:val="Kop3"/>
@@ -3521,14 +3619,14 @@
           <w:sz w:val="22"/>
         </w:rPr>
       </w:pPr>
-      <w:bookmarkStart w:id="6" w:name="_Toc6140640"/>
+      <w:bookmarkStart w:id="5" w:name="_Toc6140640"/>
       <w:r>
         <w:rPr>
           <w:rFonts w:eastAsia="Basic Roman"/>
         </w:rPr>
         <w:t>Bronnen:</w:t>
       </w:r>
-      <w:bookmarkEnd w:id="6"/>
+      <w:bookmarkEnd w:id="5"/>
     </w:p>
     <w:p>
       <w:pPr>
@@ -3554,23 +3652,7 @@
             <w:rFonts w:ascii="Arial" w:eastAsia="Basic Roman" w:hAnsi="Arial" w:cs="Arial"/>
             <w:kern w:val="1"/>
           </w:rPr>
-          <w:t>https://do</w:t>
-        </w:r>
-        <w:r>
-          <w:rPr>
-            <w:rStyle w:val="Hyperlink"/>
-            <w:rFonts w:ascii="Arial" w:eastAsia="Basic Roman" w:hAnsi="Arial" w:cs="Arial"/>
-            <w:kern w:val="1"/>
-          </w:rPr>
-          <w:t>c</w:t>
-        </w:r>
-        <w:r>
-          <w:rPr>
-            <w:rStyle w:val="Hyperlink"/>
-            <w:rFonts w:ascii="Arial" w:eastAsia="Basic Roman" w:hAnsi="Arial" w:cs="Arial"/>
-            <w:kern w:val="1"/>
-          </w:rPr>
-          <w:t>s.opencv.org/3.4.3/da/d22/tutorial_py_canny.html</w:t>
+          <w:t>https://docs.opencv.org/3.4.3/da/d22/tutorial_py_canny.html</w:t>
         </w:r>
       </w:hyperlink>
     </w:p>
@@ -3594,19 +3676,7 @@
           <w:rPr>
             <w:rStyle w:val="Hyperlink"/>
           </w:rPr>
-          <w:t>http</w:t>
-        </w:r>
-        <w:r>
-          <w:rPr>
-            <w:rStyle w:val="Hyperlink"/>
-          </w:rPr>
-          <w:t>:</w:t>
-        </w:r>
-        <w:r>
-          <w:rPr>
-            <w:rStyle w:val="Hyperlink"/>
-          </w:rPr>
-          <w:t>//robotics.technion.ac.il/courses/Advanced_Laboratory/Lab7/ARL_7_read.pdf</w:t>
+          <w:t>http://robotics.technion.ac.il/courses/Advanced_Laboratory/Lab7/ARL_7_read.pdf</w:t>
         </w:r>
       </w:hyperlink>
     </w:p>
@@ -3668,7 +3738,7 @@
           <w:u w:val="none"/>
         </w:rPr>
       </w:pPr>
-      <w:bookmarkStart w:id="7" w:name="_Toc6140641"/>
+      <w:bookmarkStart w:id="6" w:name="_Toc6140641"/>
       <w:r>
         <w:rPr>
           <w:rStyle w:val="Hyperlink"/>
@@ -3686,8 +3756,9 @@
         </w:rPr>
         <w:t xml:space="preserve"> cross</w:t>
       </w:r>
-      <w:bookmarkEnd w:id="7"/>
-    </w:p>
+      <w:bookmarkEnd w:id="6"/>
+    </w:p>
+    <w:p/>
     <w:p>
       <w:pPr>
         <w:pStyle w:val="Kop3"/>
@@ -3697,7 +3768,7 @@
           <w:u w:val="none"/>
         </w:rPr>
       </w:pPr>
-      <w:bookmarkStart w:id="8" w:name="_Toc6140642"/>
+      <w:bookmarkStart w:id="7" w:name="_Toc6140642"/>
       <w:r>
         <w:rPr>
           <w:rStyle w:val="Hyperlink"/>
@@ -3706,7 +3777,7 @@
         </w:rPr>
         <w:t>Stappen:</w:t>
       </w:r>
-      <w:bookmarkEnd w:id="8"/>
+      <w:bookmarkEnd w:id="7"/>
     </w:p>
     <w:p>
       <w:pPr>
@@ -4273,6 +4344,24 @@
     </w:p>
     <w:p>
       <w:pPr>
+        <w:widowControl w:val="0"/>
+        <w:pBdr>
+          <w:top w:val="nil"/>
+          <w:left w:val="nil"/>
+          <w:bottom w:val="nil"/>
+          <w:right w:val="nil"/>
+          <w:between w:val="nil"/>
+        </w:pBdr>
+        <w:spacing w:after="0" w:line="331" w:lineRule="auto"/>
+        <w:rPr>
+          <w:rFonts w:ascii="Arial" w:hAnsi="Arial" w:cs="Arial"/>
+          <w:color w:val="222222"/>
+          <w:shd w:val="clear" w:color="auto" w:fill="FFFFFF"/>
+        </w:rPr>
+      </w:pPr>
+    </w:p>
+    <w:p>
+      <w:pPr>
         <w:pStyle w:val="Kop3"/>
         <w:rPr>
           <w:rStyle w:val="Hyperlink"/>
@@ -4280,7 +4369,7 @@
           <w:u w:val="none"/>
         </w:rPr>
       </w:pPr>
-      <w:bookmarkStart w:id="9" w:name="_Toc6140643"/>
+      <w:bookmarkStart w:id="8" w:name="_Toc6140643"/>
       <w:r>
         <w:rPr>
           <w:rStyle w:val="Hyperlink"/>
@@ -4289,7 +4378,7 @@
         </w:rPr>
         <w:t>Eigenschappen:</w:t>
       </w:r>
-      <w:bookmarkEnd w:id="9"/>
+      <w:bookmarkEnd w:id="8"/>
     </w:p>
     <w:p>
       <w:r>
@@ -4318,7 +4407,7 @@
           <w:u w:val="none"/>
         </w:rPr>
       </w:pPr>
-      <w:bookmarkStart w:id="10" w:name="_Toc6140644"/>
+      <w:bookmarkStart w:id="9" w:name="_Toc6140644"/>
       <w:r>
         <w:rPr>
           <w:rStyle w:val="Hyperlink"/>
@@ -4327,7 +4416,7 @@
         </w:rPr>
         <w:t>Bronnen:</w:t>
       </w:r>
-      <w:bookmarkEnd w:id="10"/>
+      <w:bookmarkEnd w:id="9"/>
     </w:p>
     <w:p>
       <w:pPr>
@@ -4444,7 +4533,8 @@
           <w:rFonts w:eastAsia="Basic Roman"/>
         </w:rPr>
       </w:pPr>
-      <w:bookmarkStart w:id="11" w:name="_Toc6140645"/>
+      <w:bookmarkStart w:id="10" w:name="_Toc6140645"/>
+      <w:proofErr w:type="spellStart"/>
       <w:r>
         <w:rPr>
           <w:rFonts w:eastAsia="Basic Roman"/>
@@ -4452,23 +4542,25 @@
         <w:lastRenderedPageBreak/>
         <w:t>Prewitt</w:t>
       </w:r>
+      <w:bookmarkEnd w:id="10"/>
+      <w:proofErr w:type="spellEnd"/>
+    </w:p>
+    <w:p/>
+    <w:p>
+      <w:pPr>
+        <w:pStyle w:val="Kop3"/>
+        <w:rPr>
+          <w:rFonts w:eastAsia="Basic Roman"/>
+        </w:rPr>
+      </w:pPr>
+      <w:bookmarkStart w:id="11" w:name="_Toc6140646"/>
+      <w:r>
+        <w:rPr>
+          <w:rFonts w:eastAsia="Basic Roman"/>
+        </w:rPr>
+        <w:t>Stappen:</w:t>
+      </w:r>
       <w:bookmarkEnd w:id="11"/>
-    </w:p>
-    <w:p>
-      <w:pPr>
-        <w:pStyle w:val="Kop3"/>
-        <w:rPr>
-          <w:rFonts w:eastAsia="Basic Roman"/>
-        </w:rPr>
-      </w:pPr>
-      <w:bookmarkStart w:id="12" w:name="_Toc6140646"/>
-      <w:r>
-        <w:rPr>
-          <w:rFonts w:eastAsia="Basic Roman"/>
-        </w:rPr>
-        <w:t>Stappen:</w:t>
-      </w:r>
-      <w:bookmarkEnd w:id="12"/>
     </w:p>
     <w:p>
       <w:pPr>
@@ -5234,7 +5326,58 @@
           <w:right w:val="nil"/>
           <w:between w:val="nil"/>
         </w:pBdr>
-        <w:spacing w:after="0" w:line="331" w:lineRule="auto"/>
+        <w:spacing w:after="120" w:line="331" w:lineRule="auto"/>
+        <w:ind w:left="708" w:firstLine="12"/>
+        <w:rPr>
+          <w:rFonts w:ascii="Arial" w:eastAsia="Basic Roman" w:hAnsi="Arial" w:cs="Arial"/>
+          <w:color w:val="000000"/>
+          <w:kern w:val="1"/>
+        </w:rPr>
+      </w:pPr>
+      <w:r>
+        <w:rPr>
+          <w:rFonts w:ascii="Arial" w:eastAsia="Basic Roman" w:hAnsi="Arial" w:cs="Arial"/>
+          <w:color w:val="000000"/>
+          <w:kern w:val="1"/>
+        </w:rPr>
+        <w:t>O</w:t>
+      </w:r>
+      <w:r>
+        <w:rPr>
+          <w:rFonts w:ascii="Arial" w:eastAsia="Basic Roman" w:hAnsi="Arial" w:cs="Arial"/>
+          <w:color w:val="000000"/>
+          <w:kern w:val="1"/>
+        </w:rPr>
+        <w:t>m de berekening te versnellen wordt vaak de volgende formule gebruikt</w:t>
+      </w:r>
+      <w:r>
+        <w:rPr>
+          <w:rFonts w:ascii="Arial" w:eastAsia="Basic Roman" w:hAnsi="Arial" w:cs="Arial"/>
+          <w:color w:val="000000"/>
+          <w:kern w:val="1"/>
+        </w:rPr>
+        <w:t xml:space="preserve"> in plaats van bovenstaande formule</w:t>
+      </w:r>
+      <w:r>
+        <w:rPr>
+          <w:rFonts w:ascii="Arial" w:eastAsia="Basic Roman" w:hAnsi="Arial" w:cs="Arial"/>
+          <w:color w:val="000000"/>
+          <w:kern w:val="1"/>
+        </w:rPr>
+        <w:t>:</w:t>
+      </w:r>
+    </w:p>
+    <w:p>
+      <w:pPr>
+        <w:widowControl w:val="0"/>
+        <w:pBdr>
+          <w:top w:val="nil"/>
+          <w:left w:val="nil"/>
+          <w:bottom w:val="nil"/>
+          <w:right w:val="nil"/>
+          <w:between w:val="nil"/>
+        </w:pBdr>
+        <w:spacing w:after="120" w:line="331" w:lineRule="auto"/>
         <w:ind w:firstLine="720"/>
         <w:rPr>
           <w:rFonts w:ascii="Arial" w:eastAsia="Basic Roman" w:hAnsi="Arial" w:cs="Arial"/>
@@ -5248,23 +5391,25 @@
           <w:color w:val="000000"/>
           <w:kern w:val="1"/>
         </w:rPr>
-        <w:t xml:space="preserve">Maar om de berekening te versnellen </w:t>
-      </w:r>
-      <w:r>
-        <w:rPr>
-          <w:rFonts w:ascii="Arial" w:eastAsia="Basic Roman" w:hAnsi="Arial" w:cs="Arial"/>
-          <w:color w:val="000000"/>
-          <w:kern w:val="1"/>
-        </w:rPr>
-        <w:t>wordt</w:t>
-      </w:r>
-      <w:r>
-        <w:rPr>
-          <w:rFonts w:ascii="Arial" w:eastAsia="Basic Roman" w:hAnsi="Arial" w:cs="Arial"/>
-          <w:color w:val="000000"/>
-          <w:kern w:val="1"/>
-        </w:rPr>
-        <w:t xml:space="preserve"> vaak de volgende formule gebruikt:</w:t>
+        <w:t>|G| = |</w:t>
+      </w:r>
+      <w:proofErr w:type="spellStart"/>
+      <w:r>
+        <w:rPr>
+          <w:rFonts w:ascii="Arial" w:eastAsia="Basic Roman" w:hAnsi="Arial" w:cs="Arial"/>
+          <w:color w:val="000000"/>
+          <w:kern w:val="1"/>
+        </w:rPr>
+        <w:t>Gx</w:t>
+      </w:r>
+      <w:proofErr w:type="spellEnd"/>
+      <w:r>
+        <w:rPr>
+          <w:rFonts w:ascii="Arial" w:eastAsia="Basic Roman" w:hAnsi="Arial" w:cs="Arial"/>
+          <w:color w:val="000000"/>
+          <w:kern w:val="1"/>
+        </w:rPr>
+        <w:t>| + |Gy|</w:t>
       </w:r>
     </w:p>
     <w:p>
@@ -5278,21 +5423,12 @@
           <w:between w:val="nil"/>
         </w:pBdr>
         <w:spacing w:after="0" w:line="331" w:lineRule="auto"/>
-        <w:ind w:firstLine="720"/>
-        <w:rPr>
-          <w:rFonts w:ascii="Arial" w:eastAsia="Basic Roman" w:hAnsi="Arial" w:cs="Arial"/>
-          <w:color w:val="000000"/>
-          <w:kern w:val="1"/>
-        </w:rPr>
-      </w:pPr>
-      <w:r>
-        <w:rPr>
-          <w:rFonts w:ascii="Arial" w:eastAsia="Basic Roman" w:hAnsi="Arial" w:cs="Arial"/>
-          <w:color w:val="000000"/>
-          <w:kern w:val="1"/>
-        </w:rPr>
-        <w:t>|G| = |Gx| + |Gy|</w:t>
-      </w:r>
+        <w:rPr>
+          <w:rFonts w:ascii="Arial" w:eastAsia="Basic Roman" w:hAnsi="Arial" w:cs="Arial"/>
+          <w:color w:val="000000"/>
+          <w:kern w:val="1"/>
+        </w:rPr>
+      </w:pPr>
     </w:p>
     <w:p>
       <w:pPr>
@@ -5301,14 +5437,14 @@
           <w:rFonts w:eastAsia="Basic Roman"/>
         </w:rPr>
       </w:pPr>
-      <w:bookmarkStart w:id="13" w:name="_Toc6140647"/>
+      <w:bookmarkStart w:id="12" w:name="_Toc6140647"/>
       <w:r>
         <w:rPr>
           <w:rFonts w:eastAsia="Basic Roman"/>
         </w:rPr>
         <w:t>Eigenschappen:</w:t>
       </w:r>
-      <w:bookmarkEnd w:id="13"/>
+      <w:bookmarkEnd w:id="12"/>
     </w:p>
     <w:p>
       <w:r>
@@ -5320,18 +5456,24 @@
       </w:r>
       <w:r>
         <w:br/>
-        <w:t>Variatie op Sobel</w:t>
-      </w:r>
-    </w:p>
+        <w:t xml:space="preserve">Variatie op </w:t>
+      </w:r>
+      <w:proofErr w:type="spellStart"/>
+      <w:r>
+        <w:t>Sobel</w:t>
+      </w:r>
+      <w:proofErr w:type="spellEnd"/>
+    </w:p>
+    <w:p/>
     <w:p>
       <w:pPr>
         <w:pStyle w:val="Kop3"/>
       </w:pPr>
-      <w:bookmarkStart w:id="14" w:name="_Toc6140648"/>
+      <w:bookmarkStart w:id="13" w:name="_Toc6140648"/>
       <w:r>
         <w:t>Bronnen:</w:t>
       </w:r>
-      <w:bookmarkEnd w:id="14"/>
+      <w:bookmarkEnd w:id="13"/>
     </w:p>
     <w:p>
       <w:pPr>
@@ -5411,7 +5553,8 @@
           <w:rFonts w:eastAsia="Basic Roman"/>
         </w:rPr>
       </w:pPr>
-      <w:bookmarkStart w:id="15" w:name="_Toc6140649"/>
+      <w:bookmarkStart w:id="14" w:name="_Toc6140649"/>
+      <w:proofErr w:type="spellStart"/>
       <w:r>
         <w:rPr>
           <w:rFonts w:eastAsia="Basic Roman"/>
@@ -5419,23 +5562,25 @@
         <w:lastRenderedPageBreak/>
         <w:t>Sobel</w:t>
       </w:r>
+      <w:bookmarkEnd w:id="14"/>
+      <w:proofErr w:type="spellEnd"/>
+    </w:p>
+    <w:p/>
+    <w:p>
+      <w:pPr>
+        <w:pStyle w:val="Kop3"/>
+        <w:rPr>
+          <w:rFonts w:eastAsia="Basic Roman"/>
+        </w:rPr>
+      </w:pPr>
+      <w:bookmarkStart w:id="15" w:name="_Toc6140650"/>
+      <w:r>
+        <w:rPr>
+          <w:rFonts w:eastAsia="Basic Roman"/>
+        </w:rPr>
+        <w:t>Stappen:</w:t>
+      </w:r>
       <w:bookmarkEnd w:id="15"/>
-    </w:p>
-    <w:p>
-      <w:pPr>
-        <w:pStyle w:val="Kop3"/>
-        <w:rPr>
-          <w:rFonts w:eastAsia="Basic Roman"/>
-        </w:rPr>
-      </w:pPr>
-      <w:bookmarkStart w:id="16" w:name="_Toc6140650"/>
-      <w:r>
-        <w:rPr>
-          <w:rFonts w:eastAsia="Basic Roman"/>
-        </w:rPr>
-        <w:t>Stappen:</w:t>
-      </w:r>
-      <w:bookmarkEnd w:id="16"/>
     </w:p>
     <w:p>
       <w:pPr>
@@ -6201,37 +6346,309 @@
           <w:right w:val="nil"/>
           <w:between w:val="nil"/>
         </w:pBdr>
+        <w:spacing w:after="120" w:line="331" w:lineRule="auto"/>
+        <w:ind w:left="708" w:firstLine="12"/>
+        <w:rPr>
+          <w:rFonts w:ascii="Arial" w:eastAsia="Basic Roman" w:hAnsi="Arial" w:cs="Arial"/>
+          <w:color w:val="000000"/>
+          <w:kern w:val="1"/>
+        </w:rPr>
+      </w:pPr>
+      <w:r>
+        <w:rPr>
+          <w:rFonts w:ascii="Arial" w:eastAsia="Basic Roman" w:hAnsi="Arial" w:cs="Arial"/>
+          <w:color w:val="000000"/>
+          <w:kern w:val="1"/>
+        </w:rPr>
+        <w:t>O</w:t>
+      </w:r>
+      <w:r>
+        <w:rPr>
+          <w:rFonts w:ascii="Arial" w:eastAsia="Basic Roman" w:hAnsi="Arial" w:cs="Arial"/>
+          <w:color w:val="000000"/>
+          <w:kern w:val="1"/>
+        </w:rPr>
+        <w:t>m de berekening te versnellen wordt vaak de volgende formule gebruikt</w:t>
+      </w:r>
+      <w:r>
+        <w:rPr>
+          <w:rFonts w:ascii="Arial" w:eastAsia="Basic Roman" w:hAnsi="Arial" w:cs="Arial"/>
+          <w:color w:val="000000"/>
+          <w:kern w:val="1"/>
+        </w:rPr>
+        <w:t xml:space="preserve"> in plaats van bovenstaande formule</w:t>
+      </w:r>
+      <w:r>
+        <w:rPr>
+          <w:rFonts w:ascii="Arial" w:eastAsia="Basic Roman" w:hAnsi="Arial" w:cs="Arial"/>
+          <w:color w:val="000000"/>
+          <w:kern w:val="1"/>
+        </w:rPr>
+        <w:t>:</w:t>
+      </w:r>
+    </w:p>
+    <w:p>
+      <w:pPr>
+        <w:widowControl w:val="0"/>
+        <w:pBdr>
+          <w:top w:val="nil"/>
+          <w:left w:val="nil"/>
+          <w:bottom w:val="nil"/>
+          <w:right w:val="nil"/>
+          <w:between w:val="nil"/>
+        </w:pBdr>
+        <w:spacing w:after="120" w:line="331" w:lineRule="auto"/>
+        <w:ind w:firstLine="720"/>
+        <w:rPr>
+          <w:rFonts w:ascii="Arial" w:eastAsia="Basic Roman" w:hAnsi="Arial" w:cs="Arial"/>
+          <w:color w:val="000000"/>
+          <w:kern w:val="1"/>
+        </w:rPr>
+      </w:pPr>
+      <w:r>
+        <w:rPr>
+          <w:rFonts w:ascii="Arial" w:eastAsia="Basic Roman" w:hAnsi="Arial" w:cs="Arial"/>
+          <w:color w:val="000000"/>
+          <w:kern w:val="1"/>
+        </w:rPr>
+        <w:t>|G| = |</w:t>
+      </w:r>
+      <w:proofErr w:type="spellStart"/>
+      <w:r>
+        <w:rPr>
+          <w:rFonts w:ascii="Arial" w:eastAsia="Basic Roman" w:hAnsi="Arial" w:cs="Arial"/>
+          <w:color w:val="000000"/>
+          <w:kern w:val="1"/>
+        </w:rPr>
+        <w:t>Gx</w:t>
+      </w:r>
+      <w:proofErr w:type="spellEnd"/>
+      <w:r>
+        <w:rPr>
+          <w:rFonts w:ascii="Arial" w:eastAsia="Basic Roman" w:hAnsi="Arial" w:cs="Arial"/>
+          <w:color w:val="000000"/>
+          <w:kern w:val="1"/>
+        </w:rPr>
+        <w:t>| + |Gy|</w:t>
+      </w:r>
+    </w:p>
+    <w:p>
+      <w:pPr>
+        <w:widowControl w:val="0"/>
+        <w:pBdr>
+          <w:top w:val="nil"/>
+          <w:left w:val="nil"/>
+          <w:bottom w:val="nil"/>
+          <w:right w:val="nil"/>
+          <w:between w:val="nil"/>
+        </w:pBdr>
         <w:spacing w:after="0" w:line="331" w:lineRule="auto"/>
-        <w:ind w:firstLine="720"/>
-        <w:rPr>
-          <w:rFonts w:ascii="Arial" w:eastAsia="Basic Roman" w:hAnsi="Arial" w:cs="Arial"/>
-          <w:color w:val="000000"/>
-          <w:kern w:val="1"/>
-        </w:rPr>
-      </w:pPr>
-      <w:r>
-        <w:rPr>
-          <w:rFonts w:ascii="Arial" w:eastAsia="Basic Roman" w:hAnsi="Arial" w:cs="Arial"/>
-          <w:color w:val="000000"/>
-          <w:kern w:val="1"/>
-        </w:rPr>
-        <w:t xml:space="preserve">Maar om de berekening te versnellen </w:t>
-      </w:r>
-      <w:r>
-        <w:rPr>
-          <w:rFonts w:ascii="Arial" w:eastAsia="Basic Roman" w:hAnsi="Arial" w:cs="Arial"/>
-          <w:color w:val="000000"/>
-          <w:kern w:val="1"/>
-        </w:rPr>
-        <w:t>wordt</w:t>
-      </w:r>
-      <w:r>
-        <w:rPr>
-          <w:rFonts w:ascii="Arial" w:eastAsia="Basic Roman" w:hAnsi="Arial" w:cs="Arial"/>
-          <w:color w:val="000000"/>
-          <w:kern w:val="1"/>
-        </w:rPr>
-        <w:t xml:space="preserve"> vaak de volgende formule gebruikt:</w:t>
+        <w:rPr>
+          <w:rFonts w:ascii="Arial" w:eastAsia="Basic Roman" w:hAnsi="Arial" w:cs="Arial"/>
+          <w:color w:val="000000"/>
+          <w:kern w:val="1"/>
+        </w:rPr>
+      </w:pPr>
+    </w:p>
+    <w:p>
+      <w:pPr>
+        <w:pStyle w:val="Kop3"/>
+        <w:rPr>
+          <w:rFonts w:eastAsia="Basic Roman"/>
+        </w:rPr>
+      </w:pPr>
+      <w:bookmarkStart w:id="16" w:name="_Toc6140651"/>
+      <w:r>
+        <w:rPr>
+          <w:rFonts w:eastAsia="Basic Roman"/>
+        </w:rPr>
+        <w:t>Eigenschappen:</w:t>
+      </w:r>
+      <w:bookmarkEnd w:id="16"/>
+    </w:p>
+    <w:p>
+      <w:r>
+        <w:t>Drie stappen</w:t>
+      </w:r>
+      <w:r>
+        <w:br/>
+        <w:t>Kernel voor de X en de Y richting</w:t>
+      </w:r>
+      <w:r>
+        <w:br/>
+        <w:t>Erg gevoelig voor ruis, maar minder gevoelig dan Roberts cross</w:t>
+      </w:r>
+    </w:p>
+    <w:p/>
+    <w:p>
+      <w:pPr>
+        <w:pStyle w:val="Kop3"/>
+        <w:rPr>
+          <w:rFonts w:eastAsia="Basic Roman"/>
+        </w:rPr>
+      </w:pPr>
+      <w:bookmarkStart w:id="17" w:name="_Toc6140652"/>
+      <w:r>
+        <w:rPr>
+          <w:rFonts w:eastAsia="Basic Roman"/>
+        </w:rPr>
+        <w:t>Bronnen:</w:t>
+      </w:r>
+      <w:bookmarkEnd w:id="17"/>
+    </w:p>
+    <w:p>
+      <w:pPr>
+        <w:widowControl w:val="0"/>
+        <w:pBdr>
+          <w:top w:val="nil"/>
+          <w:left w:val="nil"/>
+          <w:bottom w:val="nil"/>
+          <w:right w:val="nil"/>
+          <w:between w:val="nil"/>
+        </w:pBdr>
+        <w:spacing w:after="0" w:line="331" w:lineRule="auto"/>
+        <w:rPr>
+          <w:rStyle w:val="Hyperlink"/>
+          <w:rFonts w:ascii="Arial" w:eastAsia="Basic Roman" w:hAnsi="Arial" w:cs="Arial"/>
+          <w:kern w:val="1"/>
+        </w:rPr>
+      </w:pPr>
+      <w:hyperlink r:id="rId15" w:history="1">
+        <w:r>
+          <w:rPr>
+            <w:rStyle w:val="Hyperlink"/>
+          </w:rPr>
+          <w:t>http://homepages.inf.ed.ac.uk/rbf/HIPR2/sobel.htm</w:t>
+        </w:r>
+      </w:hyperlink>
+      <w:r>
+        <w:br/>
+      </w:r>
+      <w:hyperlink r:id="rId16" w:history="1">
+        <w:r>
+          <w:rPr>
+            <w:rStyle w:val="Hyperlink"/>
+            <w:rFonts w:ascii="Arial" w:eastAsia="Basic Roman" w:hAnsi="Arial" w:cs="Arial"/>
+            <w:kern w:val="1"/>
+          </w:rPr>
+          <w:t>https://en.wikipedia.org/wiki/Sobel_operator</w:t>
+        </w:r>
+      </w:hyperlink>
+    </w:p>
+    <w:p>
+      <w:pPr>
+        <w:widowControl w:val="0"/>
+        <w:pBdr>
+          <w:top w:val="nil"/>
+          <w:left w:val="nil"/>
+          <w:bottom w:val="nil"/>
+          <w:right w:val="nil"/>
+          <w:between w:val="nil"/>
+        </w:pBdr>
+        <w:spacing w:after="0" w:line="331" w:lineRule="auto"/>
+        <w:rPr>
+          <w:rFonts w:ascii="Arial" w:eastAsia="Basic Roman" w:hAnsi="Arial" w:cs="Arial"/>
+          <w:color w:val="000000"/>
+          <w:kern w:val="1"/>
+        </w:rPr>
+      </w:pPr>
+      <w:hyperlink r:id="rId17" w:history="1">
+        <w:r>
+          <w:rPr>
+            <w:rStyle w:val="Hyperlink"/>
+          </w:rPr>
+          <w:t>http://robotics.technion.ac.il/courses/Advanced_Laboratory/Lab7/ARL_7_read.pdf</w:t>
+        </w:r>
+      </w:hyperlink>
+    </w:p>
+    <w:p/>
+    <w:p>
+      <w:r>
+        <w:br w:type="page"/>
+      </w:r>
+      <w:bookmarkStart w:id="18" w:name="_Toc6140653"/>
+      <w:r>
+        <w:rPr>
+          <w:rStyle w:val="Kop2Char"/>
+        </w:rPr>
+        <w:lastRenderedPageBreak/>
+        <w:t>Deriche</w:t>
+      </w:r>
+      <w:bookmarkEnd w:id="18"/>
+    </w:p>
+    <w:p>
+      <w:pPr>
+        <w:pStyle w:val="Kop3"/>
+        <w:rPr>
+          <w:rFonts w:eastAsia="Basic Roman"/>
+        </w:rPr>
+      </w:pPr>
+      <w:bookmarkStart w:id="19" w:name="_Toc6140654"/>
+      <w:r>
+        <w:rPr>
+          <w:rFonts w:eastAsia="Basic Roman"/>
+        </w:rPr>
+        <w:t>Stappen:</w:t>
+      </w:r>
+      <w:bookmarkEnd w:id="19"/>
+    </w:p>
+    <w:p>
+      <w:pPr>
+        <w:widowControl w:val="0"/>
+        <w:pBdr>
+          <w:top w:val="nil"/>
+          <w:left w:val="nil"/>
+          <w:bottom w:val="nil"/>
+          <w:right w:val="nil"/>
+          <w:between w:val="nil"/>
+        </w:pBdr>
+        <w:spacing w:after="0" w:line="331" w:lineRule="auto"/>
+        <w:rPr>
+          <w:rFonts w:ascii="Arial" w:eastAsia="Basic Roman" w:hAnsi="Arial" w:cs="Arial"/>
+          <w:color w:val="000000"/>
+          <w:kern w:val="1"/>
+        </w:rPr>
+      </w:pPr>
+      <w:r>
+        <w:rPr>
+          <w:rFonts w:ascii="Arial" w:eastAsia="Basic Roman" w:hAnsi="Arial" w:cs="Arial"/>
+          <w:color w:val="000000"/>
+          <w:kern w:val="1"/>
+        </w:rPr>
+        <w:tab/>
+      </w:r>
+      <w:r>
+        <w:rPr>
+          <w:rFonts w:ascii="Arial" w:eastAsia="Basic Roman" w:hAnsi="Arial" w:cs="Arial"/>
+          <w:color w:val="000000"/>
+          <w:kern w:val="1"/>
+        </w:rPr>
+        <w:t>Stappen</w:t>
+      </w:r>
+      <w:r>
+        <w:rPr>
+          <w:rFonts w:ascii="Arial" w:eastAsia="Basic Roman" w:hAnsi="Arial" w:cs="Arial"/>
+          <w:color w:val="000000"/>
+          <w:kern w:val="1"/>
+        </w:rPr>
+        <w:t>:</w:t>
+      </w:r>
+      <w:r>
+        <w:rPr>
+          <w:rFonts w:ascii="Arial" w:eastAsia="Basic Roman" w:hAnsi="Arial" w:cs="Arial"/>
+          <w:color w:val="000000"/>
+          <w:kern w:val="1"/>
+        </w:rPr>
+        <w:br/>
+      </w:r>
+      <w:r>
+        <w:rPr>
+          <w:rFonts w:ascii="Arial" w:eastAsia="Basic Roman" w:hAnsi="Arial" w:cs="Arial"/>
+          <w:color w:val="000000"/>
+          <w:kern w:val="1"/>
+        </w:rPr>
+        <w:tab/>
+        <w:t>IIR filter</w:t>
       </w:r>
     </w:p>
     <w:p>
@@ -6258,207 +6675,15 @@
           <w:color w:val="000000"/>
           <w:kern w:val="1"/>
         </w:rPr>
-        <w:t>|G| = |Gx| + |Gy|</w:t>
-      </w:r>
-    </w:p>
-    <w:p>
-      <w:pPr>
-        <w:pStyle w:val="Kop3"/>
-        <w:rPr>
-          <w:rFonts w:eastAsia="Basic Roman"/>
-        </w:rPr>
-      </w:pPr>
-      <w:bookmarkStart w:id="17" w:name="_Toc6140651"/>
-      <w:r>
-        <w:rPr>
-          <w:rFonts w:eastAsia="Basic Roman"/>
-        </w:rPr>
-        <w:t>Eigenschappen:</w:t>
-      </w:r>
-      <w:bookmarkEnd w:id="17"/>
-    </w:p>
-    <w:p>
-      <w:r>
-        <w:t>Drie stappen</w:t>
-      </w:r>
-      <w:r>
-        <w:br/>
-        <w:t>Kernel voor de X en de Y richting</w:t>
-      </w:r>
-      <w:r>
-        <w:br/>
-        <w:t>Erg gevoelig voor ruis, maar minder gevoelig dan Roberts cross</w:t>
-      </w:r>
-    </w:p>
-    <w:p>
-      <w:pPr>
-        <w:pStyle w:val="Kop3"/>
-        <w:rPr>
-          <w:rFonts w:eastAsia="Basic Roman"/>
-        </w:rPr>
-      </w:pPr>
-      <w:bookmarkStart w:id="18" w:name="_Toc6140652"/>
-      <w:r>
-        <w:rPr>
-          <w:rFonts w:eastAsia="Basic Roman"/>
-        </w:rPr>
-        <w:t>Bronnen:</w:t>
-      </w:r>
-      <w:bookmarkEnd w:id="18"/>
-    </w:p>
-    <w:p>
-      <w:pPr>
-        <w:widowControl w:val="0"/>
-        <w:pBdr>
-          <w:top w:val="nil"/>
-          <w:left w:val="nil"/>
-          <w:bottom w:val="nil"/>
-          <w:right w:val="nil"/>
-          <w:between w:val="nil"/>
-        </w:pBdr>
-        <w:spacing w:after="0" w:line="331" w:lineRule="auto"/>
-        <w:rPr>
-          <w:rStyle w:val="Hyperlink"/>
-          <w:rFonts w:ascii="Arial" w:eastAsia="Basic Roman" w:hAnsi="Arial" w:cs="Arial"/>
-          <w:kern w:val="1"/>
-        </w:rPr>
-      </w:pPr>
-      <w:hyperlink r:id="rId15" w:history="1">
-        <w:r>
-          <w:rPr>
-            <w:rStyle w:val="Hyperlink"/>
-          </w:rPr>
-          <w:t>http://homepages.inf.ed.ac.uk/rbf/HIPR2/sobel.htm</w:t>
-        </w:r>
-      </w:hyperlink>
-      <w:r>
-        <w:br/>
-      </w:r>
-      <w:hyperlink r:id="rId16" w:history="1">
-        <w:r>
-          <w:rPr>
-            <w:rStyle w:val="Hyperlink"/>
-            <w:rFonts w:ascii="Arial" w:eastAsia="Basic Roman" w:hAnsi="Arial" w:cs="Arial"/>
-            <w:kern w:val="1"/>
-          </w:rPr>
-          <w:t>https://en.wikipedia.org/wiki/Sobel_operator</w:t>
-        </w:r>
-      </w:hyperlink>
-    </w:p>
-    <w:p>
-      <w:pPr>
-        <w:widowControl w:val="0"/>
-        <w:pBdr>
-          <w:top w:val="nil"/>
-          <w:left w:val="nil"/>
-          <w:bottom w:val="nil"/>
-          <w:right w:val="nil"/>
-          <w:between w:val="nil"/>
-        </w:pBdr>
-        <w:spacing w:after="0" w:line="331" w:lineRule="auto"/>
-        <w:rPr>
-          <w:rFonts w:ascii="Arial" w:eastAsia="Basic Roman" w:hAnsi="Arial" w:cs="Arial"/>
-          <w:color w:val="000000"/>
-          <w:kern w:val="1"/>
-        </w:rPr>
-      </w:pPr>
-      <w:hyperlink r:id="rId17" w:history="1">
-        <w:r>
-          <w:rPr>
-            <w:rStyle w:val="Hyperlink"/>
-          </w:rPr>
-          <w:t>http://robotics.technion.ac.il/courses/Advanced_Laboratory/Lab7/ARL_7_read.pdf</w:t>
-        </w:r>
-      </w:hyperlink>
-    </w:p>
-    <w:p/>
-    <w:p>
-      <w:r>
-        <w:br w:type="page"/>
-      </w:r>
-      <w:bookmarkStart w:id="19" w:name="_Toc6140653"/>
-      <w:r>
-        <w:rPr>
-          <w:rStyle w:val="Kop2Char"/>
-        </w:rPr>
-        <w:lastRenderedPageBreak/>
-        <w:t>Deriche</w:t>
-      </w:r>
-      <w:bookmarkEnd w:id="19"/>
-    </w:p>
-    <w:p>
-      <w:pPr>
-        <w:pStyle w:val="Kop3"/>
-        <w:rPr>
-          <w:rFonts w:eastAsia="Basic Roman"/>
-        </w:rPr>
-      </w:pPr>
-      <w:bookmarkStart w:id="20" w:name="_Toc6140654"/>
-      <w:r>
-        <w:rPr>
-          <w:rFonts w:eastAsia="Basic Roman"/>
-        </w:rPr>
-        <w:t>Stappen:</w:t>
-      </w:r>
-      <w:bookmarkEnd w:id="20"/>
-    </w:p>
-    <w:p>
-      <w:pPr>
-        <w:widowControl w:val="0"/>
-        <w:pBdr>
-          <w:top w:val="nil"/>
-          <w:left w:val="nil"/>
-          <w:bottom w:val="nil"/>
-          <w:right w:val="nil"/>
-          <w:between w:val="nil"/>
-        </w:pBdr>
-        <w:spacing w:after="0" w:line="331" w:lineRule="auto"/>
-        <w:rPr>
-          <w:rFonts w:ascii="Arial" w:eastAsia="Basic Roman" w:hAnsi="Arial" w:cs="Arial"/>
-          <w:color w:val="000000"/>
-          <w:kern w:val="1"/>
-        </w:rPr>
-      </w:pPr>
-      <w:r>
-        <w:rPr>
-          <w:rFonts w:ascii="Arial" w:eastAsia="Basic Roman" w:hAnsi="Arial" w:cs="Arial"/>
-          <w:color w:val="000000"/>
-          <w:kern w:val="1"/>
-        </w:rPr>
-        <w:tab/>
-      </w:r>
-      <w:r>
-        <w:rPr>
-          <w:rFonts w:ascii="Arial" w:eastAsia="Basic Roman" w:hAnsi="Arial" w:cs="Arial"/>
-          <w:color w:val="000000"/>
-          <w:kern w:val="1"/>
-        </w:rPr>
-        <w:t>Stappen</w:t>
-      </w:r>
-      <w:r>
-        <w:rPr>
-          <w:rFonts w:ascii="Arial" w:eastAsia="Basic Roman" w:hAnsi="Arial" w:cs="Arial"/>
-          <w:color w:val="000000"/>
-          <w:kern w:val="1"/>
-        </w:rPr>
-        <w:t>:</w:t>
-      </w:r>
-      <w:r>
-        <w:rPr>
-          <w:rFonts w:ascii="Arial" w:eastAsia="Basic Roman" w:hAnsi="Arial" w:cs="Arial"/>
-          <w:color w:val="000000"/>
-          <w:kern w:val="1"/>
-        </w:rPr>
-        <w:br/>
-      </w:r>
-      <w:r>
-        <w:rPr>
-          <w:rFonts w:ascii="Arial" w:eastAsia="Basic Roman" w:hAnsi="Arial" w:cs="Arial"/>
-          <w:color w:val="000000"/>
-          <w:kern w:val="1"/>
-        </w:rPr>
-        <w:tab/>
-        <w:t>IIR filter</w:t>
+        <w:t>Vinden</w:t>
+      </w:r>
+      <w:r>
+        <w:rPr>
+          <w:rFonts w:ascii="Arial" w:eastAsia="Basic Roman" w:hAnsi="Arial" w:cs="Arial"/>
+          <w:color w:val="000000"/>
+          <w:kern w:val="1"/>
+        </w:rPr>
+        <w:t xml:space="preserve"> van de intensiteitsgradiënten van de afbeelding</w:t>
       </w:r>
     </w:p>
     <w:p>
@@ -6485,15 +6710,7 @@
           <w:color w:val="000000"/>
           <w:kern w:val="1"/>
         </w:rPr>
-        <w:t>Vinden</w:t>
-      </w:r>
-      <w:r>
-        <w:rPr>
-          <w:rFonts w:ascii="Arial" w:eastAsia="Basic Roman" w:hAnsi="Arial" w:cs="Arial"/>
-          <w:color w:val="000000"/>
-          <w:kern w:val="1"/>
-        </w:rPr>
-        <w:t xml:space="preserve"> van de intensiteitsgradiënten van de afbeelding</w:t>
+        <w:t>Non-maximum onderdrukking</w:t>
       </w:r>
     </w:p>
     <w:p>
@@ -6514,14 +6731,34 @@
           <w:kern w:val="1"/>
         </w:rPr>
       </w:pPr>
-      <w:r>
-        <w:rPr>
-          <w:rFonts w:ascii="Arial" w:eastAsia="Basic Roman" w:hAnsi="Arial" w:cs="Arial"/>
-          <w:color w:val="000000"/>
-          <w:kern w:val="1"/>
-        </w:rPr>
-        <w:t>Non-maximum onderdrukking</w:t>
-      </w:r>
+      <w:proofErr w:type="spellStart"/>
+      <w:r>
+        <w:rPr>
+          <w:rFonts w:ascii="Arial" w:eastAsia="Basic Roman" w:hAnsi="Arial" w:cs="Arial"/>
+          <w:color w:val="000000"/>
+          <w:kern w:val="1"/>
+        </w:rPr>
+        <w:t>Hysteresis</w:t>
+      </w:r>
+      <w:proofErr w:type="spellEnd"/>
+      <w:r>
+        <w:rPr>
+          <w:rFonts w:ascii="Arial" w:eastAsia="Basic Roman" w:hAnsi="Arial" w:cs="Arial"/>
+          <w:color w:val="000000"/>
+          <w:kern w:val="1"/>
+        </w:rPr>
+        <w:t xml:space="preserve"> </w:t>
+      </w:r>
+      <w:proofErr w:type="spellStart"/>
+      <w:r>
+        <w:rPr>
+          <w:rFonts w:ascii="Arial" w:eastAsia="Basic Roman" w:hAnsi="Arial" w:cs="Arial"/>
+          <w:color w:val="000000"/>
+          <w:kern w:val="1"/>
+        </w:rPr>
+        <w:t>Thresholding</w:t>
+      </w:r>
+      <w:proofErr w:type="spellEnd"/>
     </w:p>
     <w:p>
       <w:pPr>
@@ -6534,21 +6771,12 @@
           <w:between w:val="nil"/>
         </w:pBdr>
         <w:spacing w:after="0" w:line="331" w:lineRule="auto"/>
-        <w:ind w:firstLine="720"/>
-        <w:rPr>
-          <w:rFonts w:ascii="Arial" w:eastAsia="Basic Roman" w:hAnsi="Arial" w:cs="Arial"/>
-          <w:color w:val="000000"/>
-          <w:kern w:val="1"/>
-        </w:rPr>
-      </w:pPr>
-      <w:r>
-        <w:rPr>
-          <w:rFonts w:ascii="Arial" w:eastAsia="Basic Roman" w:hAnsi="Arial" w:cs="Arial"/>
-          <w:color w:val="000000"/>
-          <w:kern w:val="1"/>
-        </w:rPr>
-        <w:t>Hysteresis Thresholding</w:t>
-      </w:r>
+        <w:rPr>
+          <w:rFonts w:ascii="Arial" w:eastAsia="Basic Roman" w:hAnsi="Arial" w:cs="Arial"/>
+          <w:color w:val="000000"/>
+          <w:kern w:val="1"/>
+        </w:rPr>
+      </w:pPr>
     </w:p>
     <w:p>
       <w:pPr>
@@ -6557,14 +6785,14 @@
           <w:rFonts w:eastAsia="Basic Roman"/>
         </w:rPr>
       </w:pPr>
-      <w:bookmarkStart w:id="21" w:name="_Toc6140655"/>
+      <w:bookmarkStart w:id="20" w:name="_Toc6140655"/>
       <w:r>
         <w:rPr>
           <w:rFonts w:eastAsia="Basic Roman"/>
         </w:rPr>
         <w:t>Eigenschappen:</w:t>
       </w:r>
-      <w:bookmarkEnd w:id="21"/>
+      <w:bookmarkEnd w:id="20"/>
     </w:p>
     <w:p>
       <w:r>
@@ -6587,9 +6815,15 @@
       </w:r>
       <w:r>
         <w:br/>
-        <w:t>Zou betere resultaten moeten geven dan Canny</w:t>
-      </w:r>
-    </w:p>
+        <w:t xml:space="preserve">Zou betere resultaten moeten geven dan </w:t>
+      </w:r>
+      <w:proofErr w:type="spellStart"/>
+      <w:r>
+        <w:t>Canny</w:t>
+      </w:r>
+      <w:proofErr w:type="spellEnd"/>
+    </w:p>
+    <w:p/>
     <w:p>
       <w:pPr>
         <w:pStyle w:val="Kop3"/>
@@ -6598,14 +6832,14 @@
           <w:sz w:val="22"/>
         </w:rPr>
       </w:pPr>
-      <w:bookmarkStart w:id="22" w:name="_Toc6140656"/>
+      <w:bookmarkStart w:id="21" w:name="_Toc6140656"/>
       <w:r>
         <w:rPr>
           <w:rFonts w:eastAsia="Basic Roman"/>
         </w:rPr>
         <w:t>Bronnen:</w:t>
       </w:r>
-      <w:bookmarkEnd w:id="22"/>
+      <w:bookmarkEnd w:id="21"/>
     </w:p>
     <w:p>
       <w:pPr>
@@ -6657,17 +6891,54 @@
         <w:pStyle w:val="Kop2"/>
         <w:rPr>
           <w:rFonts w:eastAsia="Basic Roman"/>
-        </w:rPr>
-      </w:pPr>
-      <w:bookmarkStart w:id="23" w:name="_Toc6140657"/>
+          <w:lang w:val="en-US"/>
+        </w:rPr>
+      </w:pPr>
+      <w:bookmarkStart w:id="22" w:name="_Toc6140657"/>
       <w:r>
         <w:rPr>
           <w:rFonts w:eastAsia="Basic Roman"/>
+          <w:lang w:val="en-US"/>
         </w:rPr>
         <w:lastRenderedPageBreak/>
         <w:t>Laplacian</w:t>
       </w:r>
-      <w:bookmarkEnd w:id="23"/>
+      <w:bookmarkEnd w:id="22"/>
+    </w:p>
+    <w:p>
+      <w:pPr>
+        <w:rPr>
+          <w:lang w:val="en-US"/>
+        </w:rPr>
+      </w:pPr>
+    </w:p>
+    <w:p>
+      <w:pPr>
+        <w:pStyle w:val="Kop3"/>
+        <w:rPr>
+          <w:rFonts w:ascii="Arial" w:eastAsia="Basic Roman" w:hAnsi="Arial" w:cs="Arial"/>
+          <w:color w:val="000000"/>
+          <w:kern w:val="1"/>
+          <w:lang w:val="en-US"/>
+        </w:rPr>
+      </w:pPr>
+      <w:bookmarkStart w:id="23" w:name="_Toc6140658"/>
+      <w:proofErr w:type="spellStart"/>
+      <w:r>
+        <w:rPr>
+          <w:rFonts w:eastAsia="Basic Roman"/>
+          <w:lang w:val="en-US"/>
+        </w:rPr>
+        <w:t>Stappen</w:t>
+      </w:r>
+      <w:proofErr w:type="spellEnd"/>
+      <w:r>
+        <w:rPr>
+          <w:rFonts w:eastAsia="Basic Roman"/>
+          <w:lang w:val="en-US"/>
+        </w:rPr>
+        <w:t>:</w:t>
+      </w:r>
     </w:p>
     <w:p>
       <w:pPr>
@@ -6675,31 +6946,19 @@
         <w:ind w:left="708"/>
         <w:rPr>
           <w:rFonts w:eastAsia="Basic Roman"/>
-        </w:rPr>
-      </w:pPr>
-      <w:bookmarkStart w:id="24" w:name="_Toc6140658"/>
-      <w:r>
-        <w:rPr>
-          <w:rFonts w:eastAsia="Basic Roman"/>
-        </w:rPr>
-        <w:t>Stappen:</w:t>
-      </w:r>
-      <w:r>
-        <w:rPr>
-          <w:rFonts w:ascii="Arial" w:eastAsia="Basic Roman" w:hAnsi="Arial" w:cs="Arial"/>
-          <w:kern w:val="1"/>
-        </w:rPr>
-        <w:br/>
-      </w:r>
-      <w:r>
-        <w:rPr>
-          <w:rFonts w:ascii="Arial" w:eastAsia="Basic Roman" w:hAnsi="Arial" w:cs="Arial"/>
-          <w:color w:val="000000"/>
-          <w:kern w:val="1"/>
+          <w:lang w:val="en-US"/>
+        </w:rPr>
+      </w:pPr>
+      <w:r>
+        <w:rPr>
+          <w:rFonts w:ascii="Arial" w:eastAsia="Basic Roman" w:hAnsi="Arial" w:cs="Arial"/>
+          <w:color w:val="000000"/>
+          <w:kern w:val="1"/>
+          <w:lang w:val="en-US"/>
         </w:rPr>
         <w:t>Gaussian filter</w:t>
       </w:r>
-      <w:bookmarkEnd w:id="24"/>
+      <w:bookmarkEnd w:id="23"/>
     </w:p>
     <w:p>
       <w:pPr>
@@ -6716,13 +6975,15 @@
           <w:rFonts w:ascii="Arial" w:eastAsia="Basic Roman" w:hAnsi="Arial" w:cs="Arial"/>
           <w:color w:val="000000"/>
           <w:kern w:val="1"/>
-        </w:rPr>
-      </w:pPr>
-      <w:r>
-        <w:rPr>
-          <w:rFonts w:ascii="Arial" w:eastAsia="Basic Roman" w:hAnsi="Arial" w:cs="Arial"/>
-          <w:color w:val="000000"/>
-          <w:kern w:val="1"/>
+          <w:lang w:val="en-US"/>
+        </w:rPr>
+      </w:pPr>
+      <w:r>
+        <w:rPr>
+          <w:rFonts w:ascii="Arial" w:eastAsia="Basic Roman" w:hAnsi="Arial" w:cs="Arial"/>
+          <w:color w:val="000000"/>
+          <w:kern w:val="1"/>
+          <w:lang w:val="en-US"/>
         </w:rPr>
         <w:tab/>
         <w:t>Laplacian filter</w:t>
@@ -6750,10 +7011,20 @@
           <w:rFonts w:ascii="Arial" w:eastAsia="Basic Roman" w:hAnsi="Arial" w:cs="Arial"/>
           <w:color w:val="000000"/>
           <w:kern w:val="1"/>
+          <w:lang w:val="en-US"/>
         </w:rPr>
         <w:tab/>
+      </w:r>
+      <w:proofErr w:type="spellStart"/>
+      <w:r>
+        <w:rPr>
+          <w:rFonts w:ascii="Arial" w:eastAsia="Basic Roman" w:hAnsi="Arial" w:cs="Arial"/>
+          <w:color w:val="000000"/>
+          <w:kern w:val="1"/>
+        </w:rPr>
         <w:t>Thresholding</w:t>
       </w:r>
+      <w:proofErr w:type="spellEnd"/>
     </w:p>
     <w:p>
       <w:pPr>
@@ -7901,41 +8172,46 @@
       <w:pPr>
         <w:pStyle w:val="Kop3"/>
       </w:pPr>
-      <w:bookmarkStart w:id="25" w:name="_Toc6140659"/>
+      <w:bookmarkStart w:id="24" w:name="_Toc6140659"/>
+    </w:p>
+    <w:p>
+      <w:pPr>
+        <w:pStyle w:val="Kop3"/>
+      </w:pPr>
       <w:r>
         <w:t>Eigenschappen:</w:t>
       </w:r>
+      <w:bookmarkEnd w:id="24"/>
+    </w:p>
+    <w:p>
+      <w:r>
+        <w:t>Drie stappen</w:t>
+      </w:r>
+      <w:r>
+        <w:br/>
+      </w:r>
+      <w:r>
+        <w:t>Maakt gebruik van maar één kernel.</w:t>
+      </w:r>
+      <w:r>
+        <w:br/>
+      </w:r>
+      <w:r>
+        <w:t>Zonder Gaussian filter erg gevoelig voor ruis</w:t>
+      </w:r>
+      <w:r>
+        <w:br/>
+      </w:r>
+    </w:p>
+    <w:p>
+      <w:pPr>
+        <w:pStyle w:val="Kop3"/>
+      </w:pPr>
+      <w:bookmarkStart w:id="25" w:name="_Toc6140660"/>
+      <w:r>
+        <w:t>Bronnen:</w:t>
+      </w:r>
       <w:bookmarkEnd w:id="25"/>
-    </w:p>
-    <w:p>
-      <w:r>
-        <w:t>Drie stappen</w:t>
-      </w:r>
-      <w:r>
-        <w:br/>
-      </w:r>
-      <w:r>
-        <w:t>Maakt gebruik van maar één kernel.</w:t>
-      </w:r>
-      <w:r>
-        <w:br/>
-      </w:r>
-      <w:r>
-        <w:t>Zonder Gaussian filter erg gevoelig voor ruis</w:t>
-      </w:r>
-      <w:r>
-        <w:br/>
-      </w:r>
-    </w:p>
-    <w:p>
-      <w:pPr>
-        <w:pStyle w:val="Kop3"/>
-      </w:pPr>
-      <w:bookmarkStart w:id="26" w:name="_Toc6140660"/>
-      <w:r>
-        <w:t>Bronnen:</w:t>
-      </w:r>
-      <w:bookmarkEnd w:id="26"/>
     </w:p>
     <w:p>
       <w:hyperlink r:id="rId19" w:history="1">
@@ -7977,12 +8253,12 @@
       <w:pPr>
         <w:pStyle w:val="Kop1"/>
       </w:pPr>
-      <w:bookmarkStart w:id="27" w:name="_Toc6140661"/>
+      <w:bookmarkStart w:id="26" w:name="_Toc6140661"/>
       <w:r>
         <w:lastRenderedPageBreak/>
         <w:t>Keuze</w:t>
       </w:r>
-      <w:bookmarkEnd w:id="27"/>
+      <w:bookmarkEnd w:id="26"/>
     </w:p>
     <w:p>
       <w:r>
@@ -9554,82 +9830,159 @@
       <w:pPr>
         <w:pStyle w:val="Kop1"/>
       </w:pPr>
-      <w:bookmarkStart w:id="28" w:name="_Toc6140662"/>
+      <w:bookmarkStart w:id="27" w:name="_Toc6140662"/>
       <w:r>
         <w:lastRenderedPageBreak/>
         <w:t>Implementatie</w:t>
       </w:r>
+      <w:bookmarkEnd w:id="27"/>
+    </w:p>
+    <w:p>
+      <w:r>
+        <w:t xml:space="preserve">Wij hebben ten eerste twee nieuwe classes aangemaakt, de Mask class en de GaussianFilter class. </w:t>
+      </w:r>
+      <w:r>
+        <w:t xml:space="preserve">Deze classes worden gebruikt in de StudentPreProcessing::stepEdgeDetection. </w:t>
+      </w:r>
+    </w:p>
+    <w:p>
+      <w:r>
+        <w:t>De t</w:t>
+      </w:r>
+      <w:r>
+        <w:t>h</w:t>
+      </w:r>
+      <w:r>
+        <w:t xml:space="preserve">resholding wordt afgehandeld in de </w:t>
+      </w:r>
+      <w:proofErr w:type="spellStart"/>
+      <w:r>
+        <w:t>StudentPreProcessing</w:t>
+      </w:r>
+      <w:proofErr w:type="spellEnd"/>
+      <w:r>
+        <w:t>::</w:t>
+      </w:r>
+      <w:proofErr w:type="spellStart"/>
+      <w:r>
+        <w:t>stepThresholding</w:t>
+      </w:r>
+      <w:proofErr w:type="spellEnd"/>
+    </w:p>
+    <w:p/>
+    <w:p>
+      <w:pPr>
+        <w:pStyle w:val="Kop2"/>
+      </w:pPr>
+      <w:bookmarkStart w:id="28" w:name="_Toc6140663"/>
+      <w:r>
+        <w:t>Mask class</w:t>
+      </w:r>
       <w:bookmarkEnd w:id="28"/>
     </w:p>
     <w:p>
       <w:r>
-        <w:t xml:space="preserve">Wij hebben ten eerste twee nieuwe classes aangemaakt, de Mask class en de GaussianFilter class. </w:t>
-      </w:r>
-      <w:r>
-        <w:t xml:space="preserve">Deze classes worden gebruikt in de StudentPreProcessing::stepEdgeDetection. </w:t>
-      </w:r>
-    </w:p>
-    <w:p>
-      <w:r>
-        <w:t>De t</w:t>
-      </w:r>
-      <w:r>
-        <w:t>h</w:t>
-      </w:r>
-      <w:r>
-        <w:t>resholding wordt afgehandeld in de StudentPreProcessing::stepThresholding</w:t>
-      </w:r>
-    </w:p>
+        <w:t xml:space="preserve">Met de Mask class kun je een Mask object aanmaken. Bij het aanmaken van dit object moet je een masker als vector&lt;vector&lt;int&gt;&gt; meegeven en optioneel nog een int die aangeeft door hoeveel </w:t>
+      </w:r>
+      <w:r>
+        <w:t>het masker moet worden gedeeld. Standaard staat die op nul, in dat geval gebruikt hij de som van het masker.</w:t>
+      </w:r>
+    </w:p>
+    <w:p>
+      <w:r>
+        <w:t xml:space="preserve">Vervolgens kun je van het Mask object de apply functie aanroepen met </w:t>
+      </w:r>
+      <w:r>
+        <w:t>tweemaal</w:t>
+      </w:r>
+      <w:r>
+        <w:t xml:space="preserve"> een intensityImage als parameter. De eerste is de originele afbeelding. De tweede is waar het resultaat in terecht komt.</w:t>
+      </w:r>
+    </w:p>
+    <w:p/>
     <w:p>
       <w:pPr>
         <w:pStyle w:val="Kop2"/>
       </w:pPr>
-      <w:bookmarkStart w:id="29" w:name="_Toc6140663"/>
-      <w:r>
-        <w:t>Mask class</w:t>
+      <w:bookmarkStart w:id="29" w:name="_Toc6140664"/>
+      <w:r>
+        <w:t>GaussianFilter class</w:t>
       </w:r>
       <w:bookmarkEnd w:id="29"/>
     </w:p>
     <w:p>
       <w:r>
-        <w:t xml:space="preserve">Met de Mask class kun je een Mask object aanmaken. Bij het aanmaken van dit object moet je een masker als vector&lt;vector&lt;int&gt;&gt; meegeven en optioneel nog een int die aangeeft door hoeveel </w:t>
-      </w:r>
-      <w:r>
-        <w:t>het masker moet worden gedeeld. Standaard staat die op nul, in dat geval gebruikt hij de som van het masker.</w:t>
-      </w:r>
-    </w:p>
-    <w:p>
-      <w:r>
-        <w:t xml:space="preserve">Vervolgens kun je van het Mask object de apply functie aanroepen met </w:t>
-      </w:r>
-      <w:r>
-        <w:t>tweemaal</w:t>
-      </w:r>
-      <w:r>
-        <w:t xml:space="preserve"> een intensityImage als parameter. De eerste is de originele afbeelding. De tweede is waar het resultaat in terecht komt.</w:t>
-      </w:r>
-    </w:p>
+        <w:t>Met de GaussuanFilter class kun je heel makkelijk een GaussianFilter genereren. Je kunt een Gaussian filter object aanmaken met als parameter het sigma en de maskSize</w:t>
+      </w:r>
+      <w:r>
+        <w:t xml:space="preserve">. </w:t>
+      </w:r>
+    </w:p>
+    <w:p>
+      <w:r>
+        <w:t xml:space="preserve">Om vervolgens de kernel op te vragen kun je de getGaussianFilter methode aanroepen met als parameter de middelste waarde van </w:t>
+      </w:r>
+      <w:r>
+        <w:t xml:space="preserve">de </w:t>
+      </w:r>
+      <w:proofErr w:type="spellStart"/>
+      <w:r>
+        <w:t>kernel</w:t>
+      </w:r>
+      <w:proofErr w:type="spellEnd"/>
+      <w:r>
+        <w:t xml:space="preserve"> als int.</w:t>
+      </w:r>
+    </w:p>
+    <w:p/>
     <w:p>
       <w:pPr>
         <w:pStyle w:val="Kop2"/>
       </w:pPr>
-      <w:bookmarkStart w:id="30" w:name="_Toc6140664"/>
-      <w:r>
-        <w:t>GaussianFilter class</w:t>
+      <w:bookmarkStart w:id="30" w:name="_Toc6140666"/>
+      <w:r>
+        <w:t>stepEdgeDetection</w:t>
       </w:r>
       <w:bookmarkEnd w:id="30"/>
     </w:p>
     <w:p>
       <w:r>
-        <w:t>Met de GaussuanFilter class kun je heel makkelijk een GaussianFilter genereren. Je kunt een Gaussian filter object aanmaken met als parameter het sigma en de maskSize</w:t>
-      </w:r>
-      <w:r>
-        <w:t xml:space="preserve">. </w:t>
-      </w:r>
-    </w:p>
-    <w:p>
-      <w:r>
-        <w:t>Om vervolgens de kernel op te vragen kun je de getGaussianFilter methode aanroepen met als parameter de middelste waarde van het filter als int.</w:t>
+        <w:t xml:space="preserve">Eerst wordt er een GaussianFilter aangemaakt. Met dit filter wordt een GaussianFilter Mask aangemaakt. </w:t>
+      </w:r>
+    </w:p>
+    <w:p>
+      <w:r>
+        <w:t>Vervolgens wordt er een edgeDetection Mask aangemaakt.</w:t>
+      </w:r>
+    </w:p>
+    <w:p>
+      <w:r>
+        <w:t xml:space="preserve">Daarna worden er twee </w:t>
+      </w:r>
+      <w:r>
+        <w:t>IntensityImage ’s</w:t>
+      </w:r>
+      <w:r>
+        <w:t xml:space="preserve"> aangemaakt om de resultaten van de maskers in op te slaan.</w:t>
+      </w:r>
+    </w:p>
+    <w:p>
+      <w:r>
+        <w:t>Eerst wordt de GaussianFilter Mask toegepast en daarna wordt op dat resultaat de edgeDetection Mask toegepast.</w:t>
+      </w:r>
+    </w:p>
+    <w:p>
+      <w:r>
+        <w:t xml:space="preserve">Wat daaruit komt </w:t>
+      </w:r>
+      <w:r>
+        <w:t>is de</w:t>
+      </w:r>
+      <w:r>
+        <w:t xml:space="preserve"> return waarde</w:t>
+      </w:r>
+      <w:r>
+        <w:t xml:space="preserve"> van deze stap.</w:t>
       </w:r>
     </w:p>
     <w:p/>
@@ -9645,68 +9998,32 @@
     </w:p>
     <w:p>
       <w:r>
-        <w:t>Tresholding wordt op een hele simpele manier gedaan. Er wordt door de afbeelding heen geloopt. Als de waarde boven de</w:t>
-      </w:r>
-      <w:r>
-        <w:t xml:space="preserve"> vastgelegde</w:t>
-      </w:r>
-      <w:r>
-        <w:t xml:space="preserve"> threshold zit wordt de </w:t>
-      </w:r>
-      <w:r>
-        <w:t xml:space="preserve">waarde op 255 gezet als hij er onder zit wordt de waarde op 0 gezet. </w:t>
+        <w:t xml:space="preserve">Tresholding wordt op een hele simpele manier gedaan. Er wordt door de afbeelding heen </w:t>
+      </w:r>
+      <w:proofErr w:type="spellStart"/>
+      <w:r>
+        <w:t>geloopt</w:t>
+      </w:r>
+      <w:proofErr w:type="spellEnd"/>
+      <w:r>
+        <w:t xml:space="preserve">. Als de waarde boven de vastgelegde </w:t>
+      </w:r>
+      <w:proofErr w:type="spellStart"/>
+      <w:r>
+        <w:t>threshold</w:t>
+      </w:r>
+      <w:proofErr w:type="spellEnd"/>
+      <w:r>
+        <w:t xml:space="preserve"> zit wordt de waarde op 255 gezet als hij er onder zit wordt de waarde op 0 gezet. </w:t>
+      </w:r>
+    </w:p>
+    <w:p>
+      <w:r>
+        <w:t>Wat hieruit komt is de return waarde van deze stap.</w:t>
       </w:r>
     </w:p>
     <w:p/>
     <w:p>
-      <w:pPr>
-        <w:pStyle w:val="Kop2"/>
-      </w:pPr>
-      <w:bookmarkStart w:id="32" w:name="_Toc6140666"/>
-      <w:r>
-        <w:t>stepEdgeDetection</w:t>
-      </w:r>
-      <w:bookmarkEnd w:id="32"/>
-    </w:p>
-    <w:p>
-      <w:r>
-        <w:t xml:space="preserve">Eerst wordt er een GaussianFilter aangemaakt. Met dit filter wordt een GaussianFilter Mask aangemaakt. </w:t>
-      </w:r>
-    </w:p>
-    <w:p>
-      <w:r>
-        <w:t>Vervolgens wordt er een edgeDetection Mask aangemaakt.</w:t>
-      </w:r>
-    </w:p>
-    <w:p>
-      <w:r>
-        <w:t xml:space="preserve">Daarna worden er twee </w:t>
-      </w:r>
-      <w:r>
-        <w:t>IntensityImage ’s</w:t>
-      </w:r>
-      <w:r>
-        <w:t xml:space="preserve"> aangemaakt om de resultaten van de maskers in op te slaan.</w:t>
-      </w:r>
-    </w:p>
-    <w:p>
-      <w:r>
-        <w:t>Eerst wordt de GaussianFilter Mask toegepast en daarna wordt op dat resultaat de edgeDetection Mask toegepast.</w:t>
-      </w:r>
-    </w:p>
-    <w:p>
-      <w:r>
-        <w:t xml:space="preserve">Wat daaruit komt </w:t>
-      </w:r>
-      <w:r>
-        <w:t>is de</w:t>
-      </w:r>
-      <w:r>
-        <w:t xml:space="preserve"> return waarde.</w:t>
-      </w:r>
-    </w:p>
-    <w:p/>
-    <w:p>
       <w:r>
         <w:br w:type="page"/>
       </w:r>
@@ -9715,40 +10032,55 @@
       <w:pPr>
         <w:pStyle w:val="Kop1"/>
       </w:pPr>
-      <w:bookmarkStart w:id="33" w:name="_Toc6140667"/>
+      <w:bookmarkStart w:id="32" w:name="_Toc6140667"/>
       <w:r>
         <w:lastRenderedPageBreak/>
         <w:t>Evaluatie</w:t>
       </w:r>
+      <w:bookmarkEnd w:id="32"/>
+    </w:p>
+    <w:p>
+      <w:r>
+        <w:t xml:space="preserve">De </w:t>
+      </w:r>
+      <w:r>
+        <w:t>applicatie moet ten eerste werken zonder te crashen of vast te lopen.</w:t>
+      </w:r>
+    </w:p>
+    <w:p>
+      <w:r>
+        <w:t xml:space="preserve">In de </w:t>
+      </w:r>
+      <w:r>
+        <w:t>resulterende</w:t>
+      </w:r>
+      <w:r>
+        <w:t xml:space="preserve"> afbeelding moeten de </w:t>
+      </w:r>
+      <w:proofErr w:type="spellStart"/>
+      <w:r>
+        <w:t>edges</w:t>
+      </w:r>
+      <w:proofErr w:type="spellEnd"/>
+      <w:r>
+        <w:t xml:space="preserve"> duidelijk zijn aangegeven.</w:t>
+      </w:r>
+    </w:p>
+    <w:p>
+      <w:r>
+        <w:t xml:space="preserve"> </w:t>
+      </w:r>
+    </w:p>
+    <w:p>
+      <w:pPr>
+        <w:pStyle w:val="Kop2"/>
+      </w:pPr>
+      <w:bookmarkStart w:id="33" w:name="_Toc6140668"/>
+      <w:r>
+        <w:t>Experiment</w:t>
+      </w:r>
+      <w:bookmarkStart w:id="34" w:name="_GoBack"/>
       <w:bookmarkEnd w:id="33"/>
-    </w:p>
-    <w:p>
-      <w:r>
-        <w:t xml:space="preserve">De </w:t>
-      </w:r>
-      <w:r>
-        <w:t>applicatie moet ten eerste werken zonder te crashen of vast te lopen.</w:t>
-      </w:r>
-    </w:p>
-    <w:p>
-      <w:r>
-        <w:t xml:space="preserve">In de </w:t>
-      </w:r>
-      <w:r>
-        <w:t>resulterende</w:t>
-      </w:r>
-      <w:r>
-        <w:t xml:space="preserve"> afbeelding moeten de edges duidelijk zijn aangegeven. </w:t>
-      </w:r>
-    </w:p>
-    <w:p>
-      <w:pPr>
-        <w:pStyle w:val="Kop2"/>
-      </w:pPr>
-      <w:bookmarkStart w:id="34" w:name="_Toc6140668"/>
-      <w:r>
-        <w:t>Experimenten</w:t>
-      </w:r>
       <w:bookmarkEnd w:id="34"/>
     </w:p>
     <w:p>
@@ -9756,13 +10088,7 @@
         <w:spacing w:after="120"/>
       </w:pPr>
       <w:r>
-        <w:t xml:space="preserve">Er zijn drie variabelen die invloed hebben op de uitkomende afbeelding. Het filter vooraf, de kernels van de edge detection en de </w:t>
-      </w:r>
-      <w:r>
-        <w:t>threshold</w:t>
-      </w:r>
-      <w:r>
-        <w:t xml:space="preserve"> van de thresholding. </w:t>
+        <w:t xml:space="preserve">Er zijn drie variabelen die invloed hebben op de uitkomende afbeelding. Het filter vooraf, de kernels van de edge detection en de threshold van de thresholding. </w:t>
       </w:r>
     </w:p>
     <w:p>
@@ -9777,6 +10103,14 @@
       </w:r>
       <w:r>
         <w:t xml:space="preserve"> wordt om de beurt gevarieerd met deze variabelen om te kijken wat het beste resultaat geeft.</w:t>
+      </w:r>
+    </w:p>
+    <w:p>
+      <w:pPr>
+        <w:spacing w:after="120"/>
+      </w:pPr>
+      <w:r>
+        <w:t>Wanneer het resultaat alleen nog slechter wordt als er een variabel wordt aangepast is het best mogelijke resultaat bereikt met de huidige implementatie.</w:t>
       </w:r>
     </w:p>
     <w:sectPr>
@@ -9825,6 +10159,7 @@
         <w:docPartUnique/>
       </w:docPartObj>
     </w:sdtPr>
+    <w:sdtEndPr/>
     <w:sdtContent>
       <w:p>
         <w:pPr>
@@ -10933,7 +11268,7 @@
 </file>
 
 <file path=customXml/itemProps1.xml><?xml version="1.0" encoding="utf-8"?>
-<ds:datastoreItem xmlns:ds="http://schemas.openxmlformats.org/officeDocument/2006/customXml" ds:itemID="{94190132-D7E5-435B-9A72-F0BE65DE8E7F}">
+<ds:datastoreItem xmlns:ds="http://schemas.openxmlformats.org/officeDocument/2006/customXml" ds:itemID="{E26E62C0-AE25-411F-BB35-7AF0A9FB38DD}">
   <ds:schemaRefs>
     <ds:schemaRef ds:uri="http://schemas.openxmlformats.org/officeDocument/2006/bibliography"/>
   </ds:schemaRefs>
